--- a/Entreprenueuship and Small Business Management_July 2014 Assignment.docx
+++ b/Entreprenueuship and Small Business Management_July 2014 Assignment.docx
@@ -1,6 +1,6 @@
 
 <file path=word/document.xml><?xml version="1.0" encoding="utf-8"?>
-<w:document xmlns:wpc="http://schemas.microsoft.com/office/word/2010/wordprocessingCanvas" xmlns:mc="http://schemas.openxmlformats.org/markup-compatibility/2006" xmlns:o="urn:schemas-microsoft-com:office:office" xmlns:r="http://schemas.openxmlformats.org/officeDocument/2006/relationships" xmlns:m="http://schemas.openxmlformats.org/officeDocument/2006/math" xmlns:v="urn:schemas-microsoft-com:vml" xmlns:wp14="http://schemas.microsoft.com/office/word/2010/wordprocessingDrawing" xmlns:wp="http://schemas.openxmlformats.org/drawingml/2006/wordprocessingDrawing" xmlns:w10="urn:schemas-microsoft-com:office:word" xmlns:w="http://schemas.openxmlformats.org/wordprocessingml/2006/main" xmlns:w14="http://schemas.microsoft.com/office/word/2010/wordml" xmlns:w15="http://schemas.microsoft.com/office/word/2012/wordml" xmlns:wpg="http://schemas.microsoft.com/office/word/2010/wordprocessingGroup" xmlns:wpi="http://schemas.microsoft.com/office/word/2010/wordprocessingInk" xmlns:wne="http://schemas.microsoft.com/office/word/2006/wordml" xmlns:wps="http://schemas.microsoft.com/office/word/2010/wordprocessingShape" mc:Ignorable="w14 w15 wp14">
+<w:document xmlns:wpc="http://schemas.microsoft.com/office/word/2010/wordprocessingCanvas" xmlns:cx="http://schemas.microsoft.com/office/drawing/2014/chartex" xmlns:cx1="http://schemas.microsoft.com/office/drawing/2015/9/8/chartex" xmlns:cx2="http://schemas.microsoft.com/office/drawing/2015/10/21/chartex" xmlns:cx3="http://schemas.microsoft.com/office/drawing/2016/5/9/chartex" xmlns:cx4="http://schemas.microsoft.com/office/drawing/2016/5/10/chartex" xmlns:cx5="http://schemas.microsoft.com/office/drawing/2016/5/11/chartex" xmlns:cx6="http://schemas.microsoft.com/office/drawing/2016/5/12/chartex" xmlns:cx7="http://schemas.microsoft.com/office/drawing/2016/5/13/chartex" xmlns:cx8="http://schemas.microsoft.com/office/drawing/2016/5/14/chartex" xmlns:mc="http://schemas.openxmlformats.org/markup-compatibility/2006" xmlns:aink="http://schemas.microsoft.com/office/drawing/2016/ink" xmlns:am3d="http://schemas.microsoft.com/office/drawing/2017/model3d" xmlns:o="urn:schemas-microsoft-com:office:office" xmlns:r="http://schemas.openxmlformats.org/officeDocument/2006/relationships" xmlns:m="http://schemas.openxmlformats.org/officeDocument/2006/math" xmlns:v="urn:schemas-microsoft-com:vml" xmlns:wp14="http://schemas.microsoft.com/office/word/2010/wordprocessingDrawing" xmlns:wp="http://schemas.openxmlformats.org/drawingml/2006/wordprocessingDrawing" xmlns:w10="urn:schemas-microsoft-com:office:word" xmlns:w="http://schemas.openxmlformats.org/wordprocessingml/2006/main" xmlns:w14="http://schemas.microsoft.com/office/word/2010/wordml" xmlns:w15="http://schemas.microsoft.com/office/word/2012/wordml" xmlns:w16cid="http://schemas.microsoft.com/office/word/2016/wordml/cid" xmlns:w16se="http://schemas.microsoft.com/office/word/2015/wordml/symex" xmlns:wpg="http://schemas.microsoft.com/office/word/2010/wordprocessingGroup" xmlns:wpi="http://schemas.microsoft.com/office/word/2010/wordprocessingInk" xmlns:wne="http://schemas.microsoft.com/office/word/2006/wordml" xmlns:wps="http://schemas.microsoft.com/office/word/2010/wordprocessingShape" mc:Ignorable="w14 w15 w16se w16cid wp14">
   <w:body>
     <w:p>
       <w:pPr>
@@ -513,8 +513,6 @@
           <w:szCs w:val="24"/>
         </w:rPr>
       </w:pPr>
-      <w:bookmarkStart w:id="0" w:name="_GoBack"/>
-      <w:bookmarkEnd w:id="0"/>
       <w:r>
         <w:rPr>
           <w:rFonts w:ascii="Arial" w:hAnsi="Arial" w:cs="Arial"/>
@@ -1571,7 +1569,25 @@
           <w:sz w:val="24"/>
           <w:szCs w:val="24"/>
         </w:rPr>
-        <w:t xml:space="preserve">According to Rwigema and Venter (2007:32) a business plan represents a detailed document written by </w:t>
+        <w:t xml:space="preserve">According to </w:t>
+      </w:r>
+      <w:proofErr w:type="spellStart"/>
+      <w:r>
+        <w:rPr>
+          <w:rFonts w:ascii="Arial" w:hAnsi="Arial" w:cs="Arial"/>
+          <w:sz w:val="24"/>
+          <w:szCs w:val="24"/>
+        </w:rPr>
+        <w:t>Rwigema</w:t>
+      </w:r>
+      <w:proofErr w:type="spellEnd"/>
+      <w:r>
+        <w:rPr>
+          <w:rFonts w:ascii="Arial" w:hAnsi="Arial" w:cs="Arial"/>
+          <w:sz w:val="24"/>
+          <w:szCs w:val="24"/>
+        </w:rPr>
+        <w:t xml:space="preserve"> and Venter (2007:32) a business plan represents a detailed document written by </w:t>
       </w:r>
       <w:r>
         <w:rPr>
@@ -1713,37 +1729,65 @@
           <w:sz w:val="24"/>
           <w:szCs w:val="24"/>
         </w:rPr>
-        <w:t xml:space="preserve"> describing the market, a good business plan must quantify the market in which the entity will operate (Rwigema and Venter, 2007:249).</w:t>
-      </w:r>
-    </w:p>
-    <w:p>
-      <w:pPr>
-        <w:spacing w:line="360" w:lineRule="auto"/>
-        <w:jc w:val="both"/>
-        <w:rPr>
-          <w:rFonts w:ascii="Arial" w:hAnsi="Arial" w:cs="Arial"/>
-          <w:sz w:val="24"/>
-          <w:szCs w:val="24"/>
-        </w:rPr>
-      </w:pPr>
-    </w:p>
-    <w:p>
-      <w:pPr>
-        <w:spacing w:line="360" w:lineRule="auto"/>
-        <w:jc w:val="both"/>
-        <w:rPr>
-          <w:rFonts w:ascii="Arial" w:hAnsi="Arial" w:cs="Arial"/>
-          <w:sz w:val="24"/>
-          <w:szCs w:val="24"/>
-        </w:rPr>
-      </w:pPr>
-      <w:r>
-        <w:rPr>
-          <w:rFonts w:ascii="Arial" w:hAnsi="Arial" w:cs="Arial"/>
-          <w:sz w:val="24"/>
-          <w:szCs w:val="24"/>
-        </w:rPr>
-        <w:t xml:space="preserve">Rwigema and Venter (2007: 249) state that the business plan analyse the competition, examine operational or manufacturing strategy, review human resources and it must bring everything together in the financial statements. </w:t>
+        <w:t xml:space="preserve"> describing the market, a good business plan must quantify the market in which the entity will operate (</w:t>
+      </w:r>
+      <w:proofErr w:type="spellStart"/>
+      <w:r>
+        <w:rPr>
+          <w:rFonts w:ascii="Arial" w:hAnsi="Arial" w:cs="Arial"/>
+          <w:sz w:val="24"/>
+          <w:szCs w:val="24"/>
+        </w:rPr>
+        <w:t>Rwigema</w:t>
+      </w:r>
+      <w:proofErr w:type="spellEnd"/>
+      <w:r>
+        <w:rPr>
+          <w:rFonts w:ascii="Arial" w:hAnsi="Arial" w:cs="Arial"/>
+          <w:sz w:val="24"/>
+          <w:szCs w:val="24"/>
+        </w:rPr>
+        <w:t xml:space="preserve"> and Venter, 2007:249).</w:t>
+      </w:r>
+    </w:p>
+    <w:p>
+      <w:pPr>
+        <w:spacing w:line="360" w:lineRule="auto"/>
+        <w:jc w:val="both"/>
+        <w:rPr>
+          <w:rFonts w:ascii="Arial" w:hAnsi="Arial" w:cs="Arial"/>
+          <w:sz w:val="24"/>
+          <w:szCs w:val="24"/>
+        </w:rPr>
+      </w:pPr>
+    </w:p>
+    <w:p>
+      <w:pPr>
+        <w:spacing w:line="360" w:lineRule="auto"/>
+        <w:jc w:val="both"/>
+        <w:rPr>
+          <w:rFonts w:ascii="Arial" w:hAnsi="Arial" w:cs="Arial"/>
+          <w:sz w:val="24"/>
+          <w:szCs w:val="24"/>
+        </w:rPr>
+      </w:pPr>
+      <w:proofErr w:type="spellStart"/>
+      <w:r>
+        <w:rPr>
+          <w:rFonts w:ascii="Arial" w:hAnsi="Arial" w:cs="Arial"/>
+          <w:sz w:val="24"/>
+          <w:szCs w:val="24"/>
+        </w:rPr>
+        <w:t>Rwigema</w:t>
+      </w:r>
+      <w:proofErr w:type="spellEnd"/>
+      <w:r>
+        <w:rPr>
+          <w:rFonts w:ascii="Arial" w:hAnsi="Arial" w:cs="Arial"/>
+          <w:sz w:val="24"/>
+          <w:szCs w:val="24"/>
+        </w:rPr>
+        <w:t xml:space="preserve"> and Venter (2007: 249) state that the business plan analyse the competition, examine operational or manufacturing strategy, review human resources and it must bring everything together in the financial statements. </w:t>
       </w:r>
       <w:r>
         <w:rPr>
@@ -1768,6 +1812,9 @@
     </w:p>
     <w:p>
       <w:pPr>
+        <w:tabs>
+          <w:tab w:val="left" w:pos="5320"/>
+        </w:tabs>
         <w:spacing w:line="360" w:lineRule="auto"/>
         <w:jc w:val="both"/>
         <w:rPr>
@@ -1786,6 +1833,15 @@
         </w:rPr>
         <w:t xml:space="preserve">Benefits of having a business plan </w:t>
       </w:r>
+      <w:r>
+        <w:rPr>
+          <w:rFonts w:ascii="Arial" w:hAnsi="Arial" w:cs="Arial"/>
+          <w:b/>
+          <w:sz w:val="24"/>
+          <w:szCs w:val="24"/>
+        </w:rPr>
+        <w:tab/>
+      </w:r>
     </w:p>
     <w:p>
       <w:pPr>
@@ -1835,7 +1891,25 @@
           <w:sz w:val="24"/>
           <w:szCs w:val="24"/>
         </w:rPr>
-        <w:t xml:space="preserve"> and lenders how dedicated and prepared the entrepreneur is to the cause or the idea. Ratio analysis, trend forecast and other financial information when presented well to the investors and lenders assist the entrepreneur to sell the business (Rwigema and Venter, 2007: 251). </w:t>
+        <w:t xml:space="preserve"> and lenders how dedicated and prepared the entrepreneur is to the cause or the idea. Ratio analysis, trend forecast and other financial information when presented well to the investors and lenders assist the entrepreneur to sell the business (</w:t>
+      </w:r>
+      <w:proofErr w:type="spellStart"/>
+      <w:r>
+        <w:rPr>
+          <w:rFonts w:ascii="Arial" w:hAnsi="Arial" w:cs="Arial"/>
+          <w:sz w:val="24"/>
+          <w:szCs w:val="24"/>
+        </w:rPr>
+        <w:t>Rwigema</w:t>
+      </w:r>
+      <w:proofErr w:type="spellEnd"/>
+      <w:r>
+        <w:rPr>
+          <w:rFonts w:ascii="Arial" w:hAnsi="Arial" w:cs="Arial"/>
+          <w:sz w:val="24"/>
+          <w:szCs w:val="24"/>
+        </w:rPr>
+        <w:t xml:space="preserve"> and Venter, 2007: 251). </w:t>
       </w:r>
     </w:p>
     <w:p>
@@ -1965,7 +2039,25 @@
           <w:sz w:val="24"/>
           <w:szCs w:val="24"/>
         </w:rPr>
-        <w:t xml:space="preserve">his comparison will signal any under-performance or over-performance.  Rwigema and Venter (2007:251) cite Timmons (1999: 368) that the business plan allows one to critically and impartially scrutinise strategies to cope with uncertainty and </w:t>
+        <w:t xml:space="preserve">his comparison will signal any under-performance or over-performance.  </w:t>
+      </w:r>
+      <w:proofErr w:type="spellStart"/>
+      <w:r>
+        <w:rPr>
+          <w:rFonts w:ascii="Arial" w:hAnsi="Arial" w:cs="Arial"/>
+          <w:sz w:val="24"/>
+          <w:szCs w:val="24"/>
+        </w:rPr>
+        <w:t>Rwigema</w:t>
+      </w:r>
+      <w:proofErr w:type="spellEnd"/>
+      <w:r>
+        <w:rPr>
+          <w:rFonts w:ascii="Arial" w:hAnsi="Arial" w:cs="Arial"/>
+          <w:sz w:val="24"/>
+          <w:szCs w:val="24"/>
+        </w:rPr>
+        <w:t xml:space="preserve"> and Venter (2007:251) cite Timmons (1999: 368) that the business plan allows one to critically and impartially scrutinise strategies to cope with uncertainty and </w:t>
       </w:r>
       <w:r>
         <w:rPr>
@@ -2003,7 +2095,25 @@
           <w:sz w:val="24"/>
           <w:szCs w:val="24"/>
         </w:rPr>
-        <w:t xml:space="preserve">It presents the insight into the challenges and opportunities that the entity could face in the future (Rwigema and Venter, 2007: 251). </w:t>
+        <w:t>It presents the insight into the challenges and opportunities that the entity could face in the future (</w:t>
+      </w:r>
+      <w:proofErr w:type="spellStart"/>
+      <w:r>
+        <w:rPr>
+          <w:rFonts w:ascii="Arial" w:hAnsi="Arial" w:cs="Arial"/>
+          <w:sz w:val="24"/>
+          <w:szCs w:val="24"/>
+        </w:rPr>
+        <w:t>Rwigema</w:t>
+      </w:r>
+      <w:proofErr w:type="spellEnd"/>
+      <w:r>
+        <w:rPr>
+          <w:rFonts w:ascii="Arial" w:hAnsi="Arial" w:cs="Arial"/>
+          <w:sz w:val="24"/>
+          <w:szCs w:val="24"/>
+        </w:rPr>
+        <w:t xml:space="preserve"> and Venter, 2007: 251). </w:t>
       </w:r>
       <w:r>
         <w:rPr>
@@ -2067,7 +2177,25 @@
           <w:sz w:val="24"/>
           <w:szCs w:val="24"/>
         </w:rPr>
-        <w:t xml:space="preserve">crystallise into problems thereby helping the entrepreneur to have contingency plans (Rwigema and Venter, 2007: 252). </w:t>
+        <w:t>crystallise into problems thereby helping the entrepreneur to have contingency plans (</w:t>
+      </w:r>
+      <w:proofErr w:type="spellStart"/>
+      <w:r>
+        <w:rPr>
+          <w:rFonts w:ascii="Arial" w:hAnsi="Arial" w:cs="Arial"/>
+          <w:sz w:val="24"/>
+          <w:szCs w:val="24"/>
+        </w:rPr>
+        <w:t>Rwigema</w:t>
+      </w:r>
+      <w:proofErr w:type="spellEnd"/>
+      <w:r>
+        <w:rPr>
+          <w:rFonts w:ascii="Arial" w:hAnsi="Arial" w:cs="Arial"/>
+          <w:sz w:val="24"/>
+          <w:szCs w:val="24"/>
+        </w:rPr>
+        <w:t xml:space="preserve"> and Venter, 2007: 252). </w:t>
       </w:r>
     </w:p>
     <w:p>
@@ -2207,7 +2335,25 @@
           <w:sz w:val="24"/>
           <w:szCs w:val="24"/>
         </w:rPr>
-        <w:t>(Petty, Palich, Hoy and Longenecker, 2012: 169).</w:t>
+        <w:t xml:space="preserve">(Petty, </w:t>
+      </w:r>
+      <w:proofErr w:type="spellStart"/>
+      <w:r>
+        <w:rPr>
+          <w:rFonts w:ascii="Arial" w:hAnsi="Arial" w:cs="Arial"/>
+          <w:sz w:val="24"/>
+          <w:szCs w:val="24"/>
+        </w:rPr>
+        <w:t>Palich</w:t>
+      </w:r>
+      <w:proofErr w:type="spellEnd"/>
+      <w:r>
+        <w:rPr>
+          <w:rFonts w:ascii="Arial" w:hAnsi="Arial" w:cs="Arial"/>
+          <w:sz w:val="24"/>
+          <w:szCs w:val="24"/>
+        </w:rPr>
+        <w:t>, Hoy and Longenecker, 2012: 169).</w:t>
       </w:r>
     </w:p>
     <w:p>
@@ -2245,7 +2391,25 @@
           <w:sz w:val="24"/>
           <w:szCs w:val="24"/>
         </w:rPr>
-        <w:t xml:space="preserve"> (Bygrave and Zacharakis, 2011: 236).</w:t>
+        <w:t xml:space="preserve"> (Bygrave and </w:t>
+      </w:r>
+      <w:proofErr w:type="spellStart"/>
+      <w:r>
+        <w:rPr>
+          <w:rFonts w:ascii="Arial" w:hAnsi="Arial" w:cs="Arial"/>
+          <w:sz w:val="24"/>
+          <w:szCs w:val="24"/>
+        </w:rPr>
+        <w:t>Zacharakis</w:t>
+      </w:r>
+      <w:proofErr w:type="spellEnd"/>
+      <w:r>
+        <w:rPr>
+          <w:rFonts w:ascii="Arial" w:hAnsi="Arial" w:cs="Arial"/>
+          <w:sz w:val="24"/>
+          <w:szCs w:val="24"/>
+        </w:rPr>
+        <w:t>, 2011: 236).</w:t>
       </w:r>
     </w:p>
     <w:p>
@@ -2472,7 +2636,25 @@
           <w:sz w:val="24"/>
           <w:szCs w:val="24"/>
         </w:rPr>
-        <w:t>Petty, Palich, Hoy and Longenecker (2012: 167) a business plan as well as the entrepreneur needs to be flexible due ever changing business environment.</w:t>
+        <w:t xml:space="preserve">Petty, </w:t>
+      </w:r>
+      <w:proofErr w:type="spellStart"/>
+      <w:r>
+        <w:rPr>
+          <w:rFonts w:ascii="Arial" w:hAnsi="Arial" w:cs="Arial"/>
+          <w:sz w:val="24"/>
+          <w:szCs w:val="24"/>
+        </w:rPr>
+        <w:t>Palich</w:t>
+      </w:r>
+      <w:proofErr w:type="spellEnd"/>
+      <w:r>
+        <w:rPr>
+          <w:rFonts w:ascii="Arial" w:hAnsi="Arial" w:cs="Arial"/>
+          <w:sz w:val="24"/>
+          <w:szCs w:val="24"/>
+        </w:rPr>
+        <w:t>, Hoy and Longenecker (2012: 167) a business plan as well as the entrepreneur needs to be flexible due ever changing business environment.</w:t>
       </w:r>
     </w:p>
     <w:p>
@@ -2518,7 +2700,25 @@
           <w:sz w:val="24"/>
           <w:szCs w:val="24"/>
         </w:rPr>
-        <w:t xml:space="preserve">In some instances planning may pose a problem when timing of the opportunity is a critical factor. In some case becoming operational as quickly as possible may have to take priority over in depth planning (Petty, Palich, Hoy and Longenecker, 2012: 168). </w:t>
+        <w:t xml:space="preserve">In some instances planning may pose a problem when timing of the opportunity is a critical factor. In some case becoming operational as quickly as possible may have to take priority over in depth planning (Petty, </w:t>
+      </w:r>
+      <w:proofErr w:type="spellStart"/>
+      <w:r>
+        <w:rPr>
+          <w:rFonts w:ascii="Arial" w:hAnsi="Arial" w:cs="Arial"/>
+          <w:sz w:val="24"/>
+          <w:szCs w:val="24"/>
+        </w:rPr>
+        <w:t>Palich</w:t>
+      </w:r>
+      <w:proofErr w:type="spellEnd"/>
+      <w:r>
+        <w:rPr>
+          <w:rFonts w:ascii="Arial" w:hAnsi="Arial" w:cs="Arial"/>
+          <w:sz w:val="24"/>
+          <w:szCs w:val="24"/>
+        </w:rPr>
+        <w:t xml:space="preserve">, Hoy and Longenecker, 2012: 168). </w:t>
       </w:r>
     </w:p>
     <w:p>
@@ -3610,7 +3810,25 @@
           <w:sz w:val="24"/>
           <w:szCs w:val="24"/>
         </w:rPr>
-        <w:t xml:space="preserve"> business models and pricing. </w:t>
+        <w:t xml:space="preserve"> </w:t>
+      </w:r>
+      <w:bookmarkStart w:id="0" w:name="_GoBack"/>
+      <w:r>
+        <w:rPr>
+          <w:rFonts w:ascii="Arial" w:hAnsi="Arial" w:cs="Arial"/>
+          <w:sz w:val="24"/>
+          <w:szCs w:val="24"/>
+        </w:rPr>
+        <w:t>business model</w:t>
+      </w:r>
+      <w:bookmarkEnd w:id="0"/>
+      <w:r>
+        <w:rPr>
+          <w:rFonts w:ascii="Arial" w:hAnsi="Arial" w:cs="Arial"/>
+          <w:sz w:val="24"/>
+          <w:szCs w:val="24"/>
+        </w:rPr>
+        <w:t xml:space="preserve">s and pricing. </w:t>
       </w:r>
       <w:r>
         <w:rPr>
@@ -3994,7 +4212,25 @@
           <w:sz w:val="24"/>
           <w:szCs w:val="24"/>
         </w:rPr>
-        <w:t>According to Nieuwenhuizen (2004: 44)</w:t>
+        <w:t xml:space="preserve">According to </w:t>
+      </w:r>
+      <w:proofErr w:type="spellStart"/>
+      <w:r>
+        <w:rPr>
+          <w:rFonts w:ascii="Arial" w:hAnsi="Arial" w:cs="Arial"/>
+          <w:sz w:val="24"/>
+          <w:szCs w:val="24"/>
+        </w:rPr>
+        <w:t>Nieuwenhuizen</w:t>
+      </w:r>
+      <w:proofErr w:type="spellEnd"/>
+      <w:r>
+        <w:rPr>
+          <w:rFonts w:ascii="Arial" w:hAnsi="Arial" w:cs="Arial"/>
+          <w:sz w:val="24"/>
+          <w:szCs w:val="24"/>
+        </w:rPr>
+        <w:t xml:space="preserve"> (2004: 44)</w:t>
       </w:r>
       <w:r>
         <w:rPr>
@@ -4096,7 +4332,25 @@
           <w:sz w:val="24"/>
           <w:szCs w:val="24"/>
         </w:rPr>
-        <w:t xml:space="preserve">(Bygrave and Zacharakis, 2011: 53). </w:t>
+        <w:t xml:space="preserve">(Bygrave and </w:t>
+      </w:r>
+      <w:proofErr w:type="spellStart"/>
+      <w:r>
+        <w:rPr>
+          <w:rFonts w:ascii="Arial" w:hAnsi="Arial" w:cs="Arial"/>
+          <w:sz w:val="24"/>
+          <w:szCs w:val="24"/>
+        </w:rPr>
+        <w:t>Zacharakis</w:t>
+      </w:r>
+      <w:proofErr w:type="spellEnd"/>
+      <w:r>
+        <w:rPr>
+          <w:rFonts w:ascii="Arial" w:hAnsi="Arial" w:cs="Arial"/>
+          <w:sz w:val="24"/>
+          <w:szCs w:val="24"/>
+        </w:rPr>
+        <w:t xml:space="preserve">, 2011: 53). </w:t>
       </w:r>
     </w:p>
     <w:p>
@@ -4150,7 +4404,25 @@
           <w:sz w:val="24"/>
           <w:szCs w:val="24"/>
         </w:rPr>
-        <w:t>(Bygrave and Zacharakis, 2011: 53).</w:t>
+        <w:t xml:space="preserve">(Bygrave and </w:t>
+      </w:r>
+      <w:proofErr w:type="spellStart"/>
+      <w:r>
+        <w:rPr>
+          <w:rFonts w:ascii="Arial" w:hAnsi="Arial" w:cs="Arial"/>
+          <w:sz w:val="24"/>
+          <w:szCs w:val="24"/>
+        </w:rPr>
+        <w:t>Zacharakis</w:t>
+      </w:r>
+      <w:proofErr w:type="spellEnd"/>
+      <w:r>
+        <w:rPr>
+          <w:rFonts w:ascii="Arial" w:hAnsi="Arial" w:cs="Arial"/>
+          <w:sz w:val="24"/>
+          <w:szCs w:val="24"/>
+        </w:rPr>
+        <w:t>, 2011: 53).</w:t>
       </w:r>
     </w:p>
     <w:p>
@@ -4296,7 +4568,25 @@
           <w:szCs w:val="24"/>
         </w:rPr>
         <w:lastRenderedPageBreak/>
-        <w:t xml:space="preserve">According to Bygrave and Zacharakis (2011: 53) </w:t>
+        <w:t xml:space="preserve">According to Bygrave and </w:t>
+      </w:r>
+      <w:proofErr w:type="spellStart"/>
+      <w:r>
+        <w:rPr>
+          <w:rFonts w:ascii="Arial" w:hAnsi="Arial" w:cs="Arial"/>
+          <w:sz w:val="24"/>
+          <w:szCs w:val="24"/>
+        </w:rPr>
+        <w:t>Zacharakis</w:t>
+      </w:r>
+      <w:proofErr w:type="spellEnd"/>
+      <w:r>
+        <w:rPr>
+          <w:rFonts w:ascii="Arial" w:hAnsi="Arial" w:cs="Arial"/>
+          <w:sz w:val="24"/>
+          <w:szCs w:val="24"/>
+        </w:rPr>
+        <w:t xml:space="preserve"> (2011: 53) </w:t>
       </w:r>
       <w:r>
         <w:rPr>
@@ -4368,7 +4658,25 @@
           <w:sz w:val="24"/>
           <w:szCs w:val="24"/>
         </w:rPr>
-        <w:t xml:space="preserve">(Nieuwenhuizen, 2004: 45). </w:t>
+        <w:t>(</w:t>
+      </w:r>
+      <w:proofErr w:type="spellStart"/>
+      <w:r>
+        <w:rPr>
+          <w:rFonts w:ascii="Arial" w:hAnsi="Arial" w:cs="Arial"/>
+          <w:sz w:val="24"/>
+          <w:szCs w:val="24"/>
+        </w:rPr>
+        <w:t>Nieuwenhuizen</w:t>
+      </w:r>
+      <w:proofErr w:type="spellEnd"/>
+      <w:r>
+        <w:rPr>
+          <w:rFonts w:ascii="Arial" w:hAnsi="Arial" w:cs="Arial"/>
+          <w:sz w:val="24"/>
+          <w:szCs w:val="24"/>
+        </w:rPr>
+        <w:t xml:space="preserve">, 2004: 45). </w:t>
       </w:r>
       <w:r>
         <w:rPr>
@@ -4476,7 +4784,25 @@
           <w:sz w:val="24"/>
           <w:szCs w:val="24"/>
         </w:rPr>
-        <w:t xml:space="preserve"> (Nieuwenhuizen, 2004: 46</w:t>
+        <w:t xml:space="preserve"> (</w:t>
+      </w:r>
+      <w:proofErr w:type="spellStart"/>
+      <w:r>
+        <w:rPr>
+          <w:rFonts w:ascii="Arial" w:hAnsi="Arial" w:cs="Arial"/>
+          <w:sz w:val="24"/>
+          <w:szCs w:val="24"/>
+        </w:rPr>
+        <w:t>Nieuwenhuizen</w:t>
+      </w:r>
+      <w:proofErr w:type="spellEnd"/>
+      <w:r>
+        <w:rPr>
+          <w:rFonts w:ascii="Arial" w:hAnsi="Arial" w:cs="Arial"/>
+          <w:sz w:val="24"/>
+          <w:szCs w:val="24"/>
+        </w:rPr>
+        <w:t>, 2004: 46</w:t>
       </w:r>
       <w:r>
         <w:rPr>
@@ -5231,7 +5557,25 @@
           <w:sz w:val="24"/>
           <w:szCs w:val="24"/>
         </w:rPr>
-        <w:t xml:space="preserve">In the case of eLiquor franchise the franchisee is given 3 months training that covers all the </w:t>
+        <w:t xml:space="preserve">In the case of </w:t>
+      </w:r>
+      <w:proofErr w:type="spellStart"/>
+      <w:r>
+        <w:rPr>
+          <w:rFonts w:ascii="Arial" w:hAnsi="Arial" w:cs="Arial"/>
+          <w:sz w:val="24"/>
+          <w:szCs w:val="24"/>
+        </w:rPr>
+        <w:t>eLiquor</w:t>
+      </w:r>
+      <w:proofErr w:type="spellEnd"/>
+      <w:r>
+        <w:rPr>
+          <w:rFonts w:ascii="Arial" w:hAnsi="Arial" w:cs="Arial"/>
+          <w:sz w:val="24"/>
+          <w:szCs w:val="24"/>
+        </w:rPr>
+        <w:t xml:space="preserve"> franchise the franchisee is given 3 months training that covers all the </w:t>
       </w:r>
       <w:r>
         <w:rPr>
@@ -6027,7 +6371,25 @@
           <w:sz w:val="24"/>
           <w:szCs w:val="24"/>
         </w:rPr>
-        <w:t>independent South African actuarial firms Arthur Els &amp; Associates (AE&amp;A) and Genesis Actuarial Solutions merged to form Argen Actuarial Solutions – two mid-tier specialist companies coming together to create one of the largest independent actuarial firms in Africa</w:t>
+        <w:t xml:space="preserve">independent South African actuarial firms Arthur Els &amp; Associates (AE&amp;A) and Genesis Actuarial Solutions merged to form </w:t>
+      </w:r>
+      <w:proofErr w:type="spellStart"/>
+      <w:r>
+        <w:rPr>
+          <w:rFonts w:ascii="Arial" w:hAnsi="Arial" w:cs="Arial"/>
+          <w:sz w:val="24"/>
+          <w:szCs w:val="24"/>
+        </w:rPr>
+        <w:t>Argen</w:t>
+      </w:r>
+      <w:proofErr w:type="spellEnd"/>
+      <w:r>
+        <w:rPr>
+          <w:rFonts w:ascii="Arial" w:hAnsi="Arial" w:cs="Arial"/>
+          <w:sz w:val="24"/>
+          <w:szCs w:val="24"/>
+        </w:rPr>
+        <w:t xml:space="preserve"> Actuarial Solutions – two mid-tier specialist companies coming together to create one of the largest independent actuarial firms in Africa</w:t>
       </w:r>
       <w:r>
         <w:rPr>
@@ -7236,7 +7598,25 @@
           <w:sz w:val="24"/>
           <w:szCs w:val="24"/>
         </w:rPr>
-        <w:t xml:space="preserve">According to Bygrave and Zacharakis (2011: 49) an entrepreneur is someone who sees an opportunity and creates an organisation to pursue it. </w:t>
+        <w:t xml:space="preserve">According to Bygrave and </w:t>
+      </w:r>
+      <w:proofErr w:type="spellStart"/>
+      <w:r>
+        <w:rPr>
+          <w:rFonts w:ascii="Arial" w:hAnsi="Arial" w:cs="Arial"/>
+          <w:sz w:val="24"/>
+          <w:szCs w:val="24"/>
+        </w:rPr>
+        <w:t>Zacharakis</w:t>
+      </w:r>
+      <w:proofErr w:type="spellEnd"/>
+      <w:r>
+        <w:rPr>
+          <w:rFonts w:ascii="Arial" w:hAnsi="Arial" w:cs="Arial"/>
+          <w:sz w:val="24"/>
+          <w:szCs w:val="24"/>
+        </w:rPr>
+        <w:t xml:space="preserve"> (2011: 49) an entrepreneur is someone who sees an opportunity and creates an organisation to pursue it. </w:t>
       </w:r>
     </w:p>
     <w:p>
@@ -7304,7 +7684,25 @@
           <w:sz w:val="24"/>
           <w:szCs w:val="24"/>
         </w:rPr>
-        <w:t>Bygrave and Zacharakis, 2011: 547</w:t>
+        <w:t xml:space="preserve">Bygrave and </w:t>
+      </w:r>
+      <w:proofErr w:type="spellStart"/>
+      <w:r>
+        <w:rPr>
+          <w:rFonts w:ascii="Arial" w:hAnsi="Arial" w:cs="Arial"/>
+          <w:sz w:val="24"/>
+          <w:szCs w:val="24"/>
+        </w:rPr>
+        <w:t>Zacharakis</w:t>
+      </w:r>
+      <w:proofErr w:type="spellEnd"/>
+      <w:r>
+        <w:rPr>
+          <w:rFonts w:ascii="Arial" w:hAnsi="Arial" w:cs="Arial"/>
+          <w:sz w:val="24"/>
+          <w:szCs w:val="24"/>
+        </w:rPr>
+        <w:t>, 2011: 547</w:t>
       </w:r>
       <w:r>
         <w:rPr>
@@ -7342,7 +7740,25 @@
           <w:sz w:val="24"/>
           <w:szCs w:val="24"/>
         </w:rPr>
-        <w:t xml:space="preserve">Bygrave and Zacharakis (2011:547) </w:t>
+        <w:t xml:space="preserve">Bygrave and </w:t>
+      </w:r>
+      <w:proofErr w:type="spellStart"/>
+      <w:r>
+        <w:rPr>
+          <w:rFonts w:ascii="Arial" w:hAnsi="Arial" w:cs="Arial"/>
+          <w:sz w:val="24"/>
+          <w:szCs w:val="24"/>
+        </w:rPr>
+        <w:t>Zacharakis</w:t>
+      </w:r>
+      <w:proofErr w:type="spellEnd"/>
+      <w:r>
+        <w:rPr>
+          <w:rFonts w:ascii="Arial" w:hAnsi="Arial" w:cs="Arial"/>
+          <w:sz w:val="24"/>
+          <w:szCs w:val="24"/>
+        </w:rPr>
+        <w:t xml:space="preserve"> (2011:547) </w:t>
       </w:r>
       <w:r>
         <w:rPr>
@@ -7388,7 +7804,25 @@
           <w:sz w:val="24"/>
           <w:szCs w:val="24"/>
         </w:rPr>
-        <w:t>The entrepreneur starts a business from scratch whilst the manger of an entrepreneurial organisation starts the business within an on-going business, i.e. they show their entrepreneurial flair with</w:t>
+        <w:t xml:space="preserve">The entrepreneur starts a business from scratch whilst the </w:t>
+      </w:r>
+      <w:proofErr w:type="spellStart"/>
+      <w:r>
+        <w:rPr>
+          <w:rFonts w:ascii="Arial" w:hAnsi="Arial" w:cs="Arial"/>
+          <w:sz w:val="24"/>
+          <w:szCs w:val="24"/>
+        </w:rPr>
+        <w:t>manger</w:t>
+      </w:r>
+      <w:proofErr w:type="spellEnd"/>
+      <w:r>
+        <w:rPr>
+          <w:rFonts w:ascii="Arial" w:hAnsi="Arial" w:cs="Arial"/>
+          <w:sz w:val="24"/>
+          <w:szCs w:val="24"/>
+        </w:rPr>
+        <w:t xml:space="preserve"> of an entrepreneurial organisation starts the business within an on-going business, i.e. they show their entrepreneurial flair with</w:t>
       </w:r>
       <w:r>
         <w:rPr>
@@ -7462,15 +7896,51 @@
           <w:sz w:val="24"/>
           <w:szCs w:val="24"/>
         </w:rPr>
-        <w:t xml:space="preserve">e ensures that culture, structure and systems are more conducive to entrepreneurship by removing or mitigating barriers to an entrepreneurial behavior. The entrepreneur on the other hand builds the whole organisation around the opportunity. </w:t>
-      </w:r>
-      <w:r>
-        <w:rPr>
-          <w:rFonts w:ascii="Arial" w:hAnsi="Arial" w:cs="Arial"/>
-          <w:sz w:val="24"/>
-          <w:szCs w:val="24"/>
-        </w:rPr>
-        <w:t xml:space="preserve">The manger of an entrepreneurial organisation creates a climate that discourages groups and individualism by promoting teams, developing and guiding entrepreneurial individuals </w:t>
+        <w:t xml:space="preserve">e ensures that culture, structure and systems are more conducive to entrepreneurship by removing or mitigating barriers to an entrepreneurial </w:t>
+      </w:r>
+      <w:proofErr w:type="spellStart"/>
+      <w:r>
+        <w:rPr>
+          <w:rFonts w:ascii="Arial" w:hAnsi="Arial" w:cs="Arial"/>
+          <w:sz w:val="24"/>
+          <w:szCs w:val="24"/>
+        </w:rPr>
+        <w:t>behavior</w:t>
+      </w:r>
+      <w:proofErr w:type="spellEnd"/>
+      <w:r>
+        <w:rPr>
+          <w:rFonts w:ascii="Arial" w:hAnsi="Arial" w:cs="Arial"/>
+          <w:sz w:val="24"/>
+          <w:szCs w:val="24"/>
+        </w:rPr>
+        <w:t xml:space="preserve">. The entrepreneur on the other hand builds the whole organisation around the opportunity. </w:t>
+      </w:r>
+      <w:r>
+        <w:rPr>
+          <w:rFonts w:ascii="Arial" w:hAnsi="Arial" w:cs="Arial"/>
+          <w:sz w:val="24"/>
+          <w:szCs w:val="24"/>
+        </w:rPr>
+        <w:t xml:space="preserve">The </w:t>
+      </w:r>
+      <w:proofErr w:type="spellStart"/>
+      <w:r>
+        <w:rPr>
+          <w:rFonts w:ascii="Arial" w:hAnsi="Arial" w:cs="Arial"/>
+          <w:sz w:val="24"/>
+          <w:szCs w:val="24"/>
+        </w:rPr>
+        <w:t>manger</w:t>
+      </w:r>
+      <w:proofErr w:type="spellEnd"/>
+      <w:r>
+        <w:rPr>
+          <w:rFonts w:ascii="Arial" w:hAnsi="Arial" w:cs="Arial"/>
+          <w:sz w:val="24"/>
+          <w:szCs w:val="24"/>
+        </w:rPr>
+        <w:t xml:space="preserve"> of an entrepreneurial organisation creates a climate that discourages groups and individualism by promoting teams, developing and guiding entrepreneurial individuals </w:t>
       </w:r>
       <w:r>
         <w:rPr>
@@ -7851,7 +8321,25 @@
           <w:sz w:val="24"/>
           <w:szCs w:val="24"/>
         </w:rPr>
-        <w:t xml:space="preserve">ensures that culture, structure and systems are more conducive to entrepreneurship by removing or mitigating barriers to an entrepreneurial behavior. The </w:t>
+        <w:t xml:space="preserve">ensures that culture, structure and systems are more conducive to entrepreneurship by removing or mitigating barriers to an entrepreneurial </w:t>
+      </w:r>
+      <w:proofErr w:type="spellStart"/>
+      <w:r>
+        <w:rPr>
+          <w:rFonts w:ascii="Arial" w:hAnsi="Arial" w:cs="Arial"/>
+          <w:sz w:val="24"/>
+          <w:szCs w:val="24"/>
+        </w:rPr>
+        <w:t>behavior</w:t>
+      </w:r>
+      <w:proofErr w:type="spellEnd"/>
+      <w:r>
+        <w:rPr>
+          <w:rFonts w:ascii="Arial" w:hAnsi="Arial" w:cs="Arial"/>
+          <w:sz w:val="24"/>
+          <w:szCs w:val="24"/>
+        </w:rPr>
+        <w:t xml:space="preserve">. The </w:t>
       </w:r>
       <w:r>
         <w:rPr>
@@ -8034,15 +8522,33 @@
           <w:sz w:val="24"/>
           <w:szCs w:val="24"/>
         </w:rPr>
-        <w:t>Bygrave and Zac</w:t>
-      </w:r>
-      <w:r>
-        <w:rPr>
-          <w:rFonts w:ascii="Arial" w:hAnsi="Arial" w:cs="Arial"/>
-          <w:sz w:val="24"/>
-          <w:szCs w:val="24"/>
-        </w:rPr>
-        <w:t>harakis (2011:49) the art of an entrepreneurship can be thought but no one can guarantee that traditional manager can definitely become an entrepreneurial manager.</w:t>
+        <w:t xml:space="preserve">Bygrave and </w:t>
+      </w:r>
+      <w:proofErr w:type="spellStart"/>
+      <w:r>
+        <w:rPr>
+          <w:rFonts w:ascii="Arial" w:hAnsi="Arial" w:cs="Arial"/>
+          <w:sz w:val="24"/>
+          <w:szCs w:val="24"/>
+        </w:rPr>
+        <w:t>Zac</w:t>
+      </w:r>
+      <w:r>
+        <w:rPr>
+          <w:rFonts w:ascii="Arial" w:hAnsi="Arial" w:cs="Arial"/>
+          <w:sz w:val="24"/>
+          <w:szCs w:val="24"/>
+        </w:rPr>
+        <w:t>harakis</w:t>
+      </w:r>
+      <w:proofErr w:type="spellEnd"/>
+      <w:r>
+        <w:rPr>
+          <w:rFonts w:ascii="Arial" w:hAnsi="Arial" w:cs="Arial"/>
+          <w:sz w:val="24"/>
+          <w:szCs w:val="24"/>
+        </w:rPr>
+        <w:t xml:space="preserve"> (2011:49) the art of an entrepreneurship can be thought but no one can guarantee that traditional manager can definitely become an entrepreneurial manager.</w:t>
       </w:r>
       <w:r>
         <w:rPr>
@@ -8120,7 +8626,25 @@
           <w:sz w:val="24"/>
           <w:szCs w:val="24"/>
         </w:rPr>
-        <w:t xml:space="preserve">According to Rwigema, Urban and Venter (2010: 506) the creation and management of knowledge throughout the organization can enhance </w:t>
+        <w:t xml:space="preserve">According to </w:t>
+      </w:r>
+      <w:proofErr w:type="spellStart"/>
+      <w:r>
+        <w:rPr>
+          <w:rFonts w:ascii="Arial" w:hAnsi="Arial" w:cs="Arial"/>
+          <w:sz w:val="24"/>
+          <w:szCs w:val="24"/>
+        </w:rPr>
+        <w:t>Rwigema</w:t>
+      </w:r>
+      <w:proofErr w:type="spellEnd"/>
+      <w:r>
+        <w:rPr>
+          <w:rFonts w:ascii="Arial" w:hAnsi="Arial" w:cs="Arial"/>
+          <w:sz w:val="24"/>
+          <w:szCs w:val="24"/>
+        </w:rPr>
+        <w:t xml:space="preserve">, Urban and Venter (2010: 506) the creation and management of knowledge throughout the organization can enhance </w:t>
       </w:r>
       <w:r>
         <w:rPr>
@@ -8199,7 +8723,25 @@
           <w:sz w:val="24"/>
           <w:szCs w:val="24"/>
         </w:rPr>
-        <w:t xml:space="preserve"> whenever it is possible, to establish mutual trust and minimal supervision will definitely turn these managers into entrepreneurial managers (Rwigema et al., 2010: 508).  </w:t>
+        <w:t xml:space="preserve"> whenever it is possible, to establish mutual trust and minimal supervision will definitely turn these managers into entrepreneurial managers (</w:t>
+      </w:r>
+      <w:proofErr w:type="spellStart"/>
+      <w:r>
+        <w:rPr>
+          <w:rFonts w:ascii="Arial" w:hAnsi="Arial" w:cs="Arial"/>
+          <w:sz w:val="24"/>
+          <w:szCs w:val="24"/>
+        </w:rPr>
+        <w:t>Rwigema</w:t>
+      </w:r>
+      <w:proofErr w:type="spellEnd"/>
+      <w:r>
+        <w:rPr>
+          <w:rFonts w:ascii="Arial" w:hAnsi="Arial" w:cs="Arial"/>
+          <w:sz w:val="24"/>
+          <w:szCs w:val="24"/>
+        </w:rPr>
+        <w:t xml:space="preserve"> et al., 2010: 508).  </w:t>
       </w:r>
     </w:p>
     <w:p>
@@ -8261,7 +8803,25 @@
           <w:sz w:val="24"/>
           <w:szCs w:val="24"/>
         </w:rPr>
-        <w:t>(Sahay and Nirjar, 2006:108).</w:t>
+        <w:t xml:space="preserve">(Sahay and </w:t>
+      </w:r>
+      <w:proofErr w:type="spellStart"/>
+      <w:r>
+        <w:rPr>
+          <w:rFonts w:ascii="Arial" w:hAnsi="Arial" w:cs="Arial"/>
+          <w:sz w:val="24"/>
+          <w:szCs w:val="24"/>
+        </w:rPr>
+        <w:t>Nirjar</w:t>
+      </w:r>
+      <w:proofErr w:type="spellEnd"/>
+      <w:r>
+        <w:rPr>
+          <w:rFonts w:ascii="Arial" w:hAnsi="Arial" w:cs="Arial"/>
+          <w:sz w:val="24"/>
+          <w:szCs w:val="24"/>
+        </w:rPr>
+        <w:t>, 2006:108).</w:t>
       </w:r>
     </w:p>
     <w:p>
@@ -8665,13 +9225,23 @@
         </w:rPr>
         <w:t>(</w:t>
       </w:r>
-      <w:r>
-        <w:rPr>
-          <w:rFonts w:ascii="Arial" w:hAnsi="Arial" w:cs="Arial"/>
-          <w:sz w:val="24"/>
-          <w:szCs w:val="24"/>
-        </w:rPr>
-        <w:t xml:space="preserve">Rwigema and Venter, 2007: 437). </w:t>
+      <w:proofErr w:type="spellStart"/>
+      <w:r>
+        <w:rPr>
+          <w:rFonts w:ascii="Arial" w:hAnsi="Arial" w:cs="Arial"/>
+          <w:sz w:val="24"/>
+          <w:szCs w:val="24"/>
+        </w:rPr>
+        <w:t>Rwigema</w:t>
+      </w:r>
+      <w:proofErr w:type="spellEnd"/>
+      <w:r>
+        <w:rPr>
+          <w:rFonts w:ascii="Arial" w:hAnsi="Arial" w:cs="Arial"/>
+          <w:sz w:val="24"/>
+          <w:szCs w:val="24"/>
+        </w:rPr>
+        <w:t xml:space="preserve"> and Venter, 2007: 437). </w:t>
       </w:r>
     </w:p>
     <w:p>
@@ -8764,7 +9334,25 @@
           <w:sz w:val="24"/>
           <w:szCs w:val="24"/>
         </w:rPr>
-        <w:t xml:space="preserve">The financial growth is when the business grows with respect to assets, level of investment, turnover, necessary costs, and profitability. These sorts of growth in the business ultimately improves its financial worth and give rise to an increase in the economic value of the business (Rwigema and Venter, 2007: 438). </w:t>
+        <w:t>The financial growth is when the business grows with respect to assets, level of investment, turnover, necessary costs, and profitability. These sorts of growth in the business ultimately improves its financial worth and give rise to an increase in the economic value of the business (</w:t>
+      </w:r>
+      <w:proofErr w:type="spellStart"/>
+      <w:r>
+        <w:rPr>
+          <w:rFonts w:ascii="Arial" w:hAnsi="Arial" w:cs="Arial"/>
+          <w:sz w:val="24"/>
+          <w:szCs w:val="24"/>
+        </w:rPr>
+        <w:t>Rwigema</w:t>
+      </w:r>
+      <w:proofErr w:type="spellEnd"/>
+      <w:r>
+        <w:rPr>
+          <w:rFonts w:ascii="Arial" w:hAnsi="Arial" w:cs="Arial"/>
+          <w:sz w:val="24"/>
+          <w:szCs w:val="24"/>
+        </w:rPr>
+        <w:t xml:space="preserve"> and Venter, 2007: 438). </w:t>
       </w:r>
       <w:r>
         <w:rPr>
@@ -9236,7 +9824,25 @@
           <w:sz w:val="24"/>
           <w:szCs w:val="24"/>
         </w:rPr>
-        <w:t xml:space="preserve"> (Hisrich and Peter, 2002: 599). </w:t>
+        <w:t xml:space="preserve"> (</w:t>
+      </w:r>
+      <w:proofErr w:type="spellStart"/>
+      <w:r>
+        <w:rPr>
+          <w:rFonts w:ascii="Arial" w:hAnsi="Arial" w:cs="Arial"/>
+          <w:sz w:val="24"/>
+          <w:szCs w:val="24"/>
+        </w:rPr>
+        <w:t>Hisrich</w:t>
+      </w:r>
+      <w:proofErr w:type="spellEnd"/>
+      <w:r>
+        <w:rPr>
+          <w:rFonts w:ascii="Arial" w:hAnsi="Arial" w:cs="Arial"/>
+          <w:sz w:val="24"/>
+          <w:szCs w:val="24"/>
+        </w:rPr>
+        <w:t xml:space="preserve"> and Peter, 2002: 599). </w:t>
       </w:r>
       <w:r>
         <w:rPr>
@@ -9252,7 +9858,25 @@
           <w:sz w:val="24"/>
           <w:szCs w:val="24"/>
         </w:rPr>
-        <w:t>Moore, Petty, Palich and Longenecker (2008: 328) emphasise that an entr</w:t>
+        <w:t xml:space="preserve">Moore, Petty, </w:t>
+      </w:r>
+      <w:proofErr w:type="spellStart"/>
+      <w:r>
+        <w:rPr>
+          <w:rFonts w:ascii="Arial" w:hAnsi="Arial" w:cs="Arial"/>
+          <w:sz w:val="24"/>
+          <w:szCs w:val="24"/>
+        </w:rPr>
+        <w:t>Palich</w:t>
+      </w:r>
+      <w:proofErr w:type="spellEnd"/>
+      <w:r>
+        <w:rPr>
+          <w:rFonts w:ascii="Arial" w:hAnsi="Arial" w:cs="Arial"/>
+          <w:sz w:val="24"/>
+          <w:szCs w:val="24"/>
+        </w:rPr>
+        <w:t xml:space="preserve"> and Longenecker (2008: 328) emphasise that an entr</w:t>
       </w:r>
       <w:r>
         <w:rPr>
@@ -9352,7 +9976,25 @@
           <w:sz w:val="24"/>
           <w:szCs w:val="24"/>
         </w:rPr>
-        <w:t>According to Moore, Petty, Palich and Longenecker (2008: 328</w:t>
+        <w:t xml:space="preserve">According to Moore, Petty, </w:t>
+      </w:r>
+      <w:proofErr w:type="spellStart"/>
+      <w:r>
+        <w:rPr>
+          <w:rFonts w:ascii="Arial" w:hAnsi="Arial" w:cs="Arial"/>
+          <w:sz w:val="24"/>
+          <w:szCs w:val="24"/>
+        </w:rPr>
+        <w:t>Palich</w:t>
+      </w:r>
+      <w:proofErr w:type="spellEnd"/>
+      <w:r>
+        <w:rPr>
+          <w:rFonts w:ascii="Arial" w:hAnsi="Arial" w:cs="Arial"/>
+          <w:sz w:val="24"/>
+          <w:szCs w:val="24"/>
+        </w:rPr>
+        <w:t xml:space="preserve"> and Longenecker (2008: 328</w:t>
       </w:r>
       <w:r>
         <w:rPr>
@@ -9540,7 +10182,25 @@
           <w:sz w:val="24"/>
           <w:szCs w:val="24"/>
         </w:rPr>
-        <w:t>done by the entrepreneur when he/she decides to move to new endeavours. It is important when the entrepreneur to take his time and plan properly when he decides to sell the business, especially if there is no pressure to do so. (Hisrich and Peter, 2002: 599).</w:t>
+        <w:t>done by the entrepreneur when he/she decides to move to new endeavours. It is important when the entrepreneur to take his time and plan properly when he decides to sell the business, especially if there is no pressure to do so. (</w:t>
+      </w:r>
+      <w:proofErr w:type="spellStart"/>
+      <w:r>
+        <w:rPr>
+          <w:rFonts w:ascii="Arial" w:hAnsi="Arial" w:cs="Arial"/>
+          <w:sz w:val="24"/>
+          <w:szCs w:val="24"/>
+        </w:rPr>
+        <w:t>Hisrich</w:t>
+      </w:r>
+      <w:proofErr w:type="spellEnd"/>
+      <w:r>
+        <w:rPr>
+          <w:rFonts w:ascii="Arial" w:hAnsi="Arial" w:cs="Arial"/>
+          <w:sz w:val="24"/>
+          <w:szCs w:val="24"/>
+        </w:rPr>
+        <w:t xml:space="preserve"> and Peter, 2002: 599).</w:t>
       </w:r>
     </w:p>
     <w:p>
@@ -9740,7 +10400,25 @@
           <w:sz w:val="24"/>
           <w:szCs w:val="24"/>
         </w:rPr>
-        <w:t>On the other hand if the entrepreneur is not needed by the new owner the buy might request the entrepreneur to sign an agreement that he/she is not going to involve in similar for certain amount of time agreed upon by both parties (Hisrich and Peter, 2002: 599).</w:t>
+        <w:t>On the other hand if the entrepreneur is not needed by the new owner the buy might request the entrepreneur to sign an agreement that he/she is not going to involve in similar for certain amount of time agreed upon by both parties (</w:t>
+      </w:r>
+      <w:proofErr w:type="spellStart"/>
+      <w:r>
+        <w:rPr>
+          <w:rFonts w:ascii="Arial" w:hAnsi="Arial" w:cs="Arial"/>
+          <w:sz w:val="24"/>
+          <w:szCs w:val="24"/>
+        </w:rPr>
+        <w:t>Hisrich</w:t>
+      </w:r>
+      <w:proofErr w:type="spellEnd"/>
+      <w:r>
+        <w:rPr>
+          <w:rFonts w:ascii="Arial" w:hAnsi="Arial" w:cs="Arial"/>
+          <w:sz w:val="24"/>
+          <w:szCs w:val="24"/>
+        </w:rPr>
+        <w:t xml:space="preserve"> and Peter, 2002: 599).</w:t>
       </w:r>
     </w:p>
     <w:p>
@@ -9931,7 +10609,25 @@
           <w:szCs w:val="24"/>
         </w:rPr>
         <w:lastRenderedPageBreak/>
-        <w:t xml:space="preserve">This option is always considered when the business is too small to support the pension plan (Hisrich and Peter, 2002: 600). </w:t>
+        <w:t>This option is always considered when the business is too small to support the pension plan (</w:t>
+      </w:r>
+      <w:proofErr w:type="spellStart"/>
+      <w:r>
+        <w:rPr>
+          <w:rFonts w:ascii="Arial" w:hAnsi="Arial" w:cs="Arial"/>
+          <w:sz w:val="24"/>
+          <w:szCs w:val="24"/>
+        </w:rPr>
+        <w:t>Hisrich</w:t>
+      </w:r>
+      <w:proofErr w:type="spellEnd"/>
+      <w:r>
+        <w:rPr>
+          <w:rFonts w:ascii="Arial" w:hAnsi="Arial" w:cs="Arial"/>
+          <w:sz w:val="24"/>
+          <w:szCs w:val="24"/>
+        </w:rPr>
+        <w:t xml:space="preserve"> and Peter, 2002: 600). </w:t>
       </w:r>
       <w:r>
         <w:rPr>
@@ -10502,7 +11198,25 @@
           <w:sz w:val="24"/>
           <w:szCs w:val="24"/>
         </w:rPr>
-        <w:t>Bygrave, W. and Zacharakis, A. (</w:t>
+        <w:t xml:space="preserve">Bygrave, W. and </w:t>
+      </w:r>
+      <w:proofErr w:type="spellStart"/>
+      <w:r>
+        <w:rPr>
+          <w:rFonts w:ascii="Arial" w:hAnsi="Arial" w:cs="Arial"/>
+          <w:sz w:val="24"/>
+          <w:szCs w:val="24"/>
+        </w:rPr>
+        <w:t>Zacharakis</w:t>
+      </w:r>
+      <w:proofErr w:type="spellEnd"/>
+      <w:r>
+        <w:rPr>
+          <w:rFonts w:ascii="Arial" w:hAnsi="Arial" w:cs="Arial"/>
+          <w:sz w:val="24"/>
+          <w:szCs w:val="24"/>
+        </w:rPr>
+        <w:t>, A. (</w:t>
       </w:r>
       <w:r>
         <w:rPr>
@@ -10591,26 +11305,54 @@
           <w:sz w:val="24"/>
           <w:szCs w:val="24"/>
         </w:rPr>
-        <w:t>. Delhi - Biztantra.</w:t>
-      </w:r>
-    </w:p>
-    <w:p>
-      <w:pPr>
-        <w:spacing w:line="360" w:lineRule="auto"/>
-        <w:jc w:val="both"/>
-        <w:rPr>
-          <w:rFonts w:ascii="Arial" w:hAnsi="Arial" w:cs="Arial"/>
-          <w:sz w:val="24"/>
-          <w:szCs w:val="24"/>
-        </w:rPr>
-      </w:pPr>
-      <w:r>
-        <w:rPr>
-          <w:rFonts w:ascii="Arial" w:hAnsi="Arial" w:cs="Arial"/>
-          <w:sz w:val="24"/>
-          <w:szCs w:val="24"/>
-        </w:rPr>
-        <w:t xml:space="preserve">Hisrich, R.D. Peter, M.P. (2002). </w:t>
+        <w:t xml:space="preserve">. Delhi - </w:t>
+      </w:r>
+      <w:proofErr w:type="spellStart"/>
+      <w:r>
+        <w:rPr>
+          <w:rFonts w:ascii="Arial" w:hAnsi="Arial" w:cs="Arial"/>
+          <w:sz w:val="24"/>
+          <w:szCs w:val="24"/>
+        </w:rPr>
+        <w:t>Biztantra</w:t>
+      </w:r>
+      <w:proofErr w:type="spellEnd"/>
+      <w:r>
+        <w:rPr>
+          <w:rFonts w:ascii="Arial" w:hAnsi="Arial" w:cs="Arial"/>
+          <w:sz w:val="24"/>
+          <w:szCs w:val="24"/>
+        </w:rPr>
+        <w:t>.</w:t>
+      </w:r>
+    </w:p>
+    <w:p>
+      <w:pPr>
+        <w:spacing w:line="360" w:lineRule="auto"/>
+        <w:jc w:val="both"/>
+        <w:rPr>
+          <w:rFonts w:ascii="Arial" w:hAnsi="Arial" w:cs="Arial"/>
+          <w:sz w:val="24"/>
+          <w:szCs w:val="24"/>
+        </w:rPr>
+      </w:pPr>
+      <w:proofErr w:type="spellStart"/>
+      <w:r>
+        <w:rPr>
+          <w:rFonts w:ascii="Arial" w:hAnsi="Arial" w:cs="Arial"/>
+          <w:sz w:val="24"/>
+          <w:szCs w:val="24"/>
+        </w:rPr>
+        <w:t>Hisrich</w:t>
+      </w:r>
+      <w:proofErr w:type="spellEnd"/>
+      <w:r>
+        <w:rPr>
+          <w:rFonts w:ascii="Arial" w:hAnsi="Arial" w:cs="Arial"/>
+          <w:sz w:val="24"/>
+          <w:szCs w:val="24"/>
+        </w:rPr>
+        <w:t xml:space="preserve">, R.D. Peter, M.P. (2002). </w:t>
       </w:r>
       <w:r>
         <w:rPr>
@@ -10739,7 +11481,25 @@
           <w:sz w:val="24"/>
           <w:szCs w:val="24"/>
         </w:rPr>
-        <w:t>Moore, C.W. Petty, J.W. Palich, L.E. and Longenecker, J.G. (2008). 14</w:t>
+        <w:t xml:space="preserve">Moore, C.W. Petty, J.W. </w:t>
+      </w:r>
+      <w:proofErr w:type="spellStart"/>
+      <w:r>
+        <w:rPr>
+          <w:rFonts w:ascii="Arial" w:hAnsi="Arial" w:cs="Arial"/>
+          <w:sz w:val="24"/>
+          <w:szCs w:val="24"/>
+        </w:rPr>
+        <w:t>Palich</w:t>
+      </w:r>
+      <w:proofErr w:type="spellEnd"/>
+      <w:r>
+        <w:rPr>
+          <w:rFonts w:ascii="Arial" w:hAnsi="Arial" w:cs="Arial"/>
+          <w:sz w:val="24"/>
+          <w:szCs w:val="24"/>
+        </w:rPr>
+        <w:t>, L.E. and Longenecker, J.G. (2008). 14</w:t>
       </w:r>
       <w:r>
         <w:rPr>
@@ -10830,13 +11590,23 @@
           <w:szCs w:val="24"/>
         </w:rPr>
       </w:pPr>
-      <w:r>
-        <w:rPr>
-          <w:rFonts w:ascii="Arial" w:hAnsi="Arial" w:cs="Arial"/>
-          <w:sz w:val="24"/>
-          <w:szCs w:val="24"/>
-        </w:rPr>
-        <w:t xml:space="preserve">Ndede-Amadi, A. and Murunga, J. </w:t>
+      <w:proofErr w:type="spellStart"/>
+      <w:r>
+        <w:rPr>
+          <w:rFonts w:ascii="Arial" w:hAnsi="Arial" w:cs="Arial"/>
+          <w:sz w:val="24"/>
+          <w:szCs w:val="24"/>
+        </w:rPr>
+        <w:t>Ndede-Amadi</w:t>
+      </w:r>
+      <w:proofErr w:type="spellEnd"/>
+      <w:r>
+        <w:rPr>
+          <w:rFonts w:ascii="Arial" w:hAnsi="Arial" w:cs="Arial"/>
+          <w:sz w:val="24"/>
+          <w:szCs w:val="24"/>
+        </w:rPr>
+        <w:t xml:space="preserve">, A. and Murunga, J. </w:t>
       </w:r>
       <w:r>
         <w:rPr>
@@ -10898,13 +11668,23 @@
           <w:szCs w:val="24"/>
         </w:rPr>
       </w:pPr>
-      <w:r>
-        <w:rPr>
-          <w:rFonts w:ascii="Arial" w:hAnsi="Arial" w:cs="Arial"/>
-          <w:sz w:val="24"/>
-          <w:szCs w:val="24"/>
-        </w:rPr>
-        <w:t xml:space="preserve">Nieuwenhuizen, C. (ed). (2004). </w:t>
+      <w:proofErr w:type="spellStart"/>
+      <w:r>
+        <w:rPr>
+          <w:rFonts w:ascii="Arial" w:hAnsi="Arial" w:cs="Arial"/>
+          <w:sz w:val="24"/>
+          <w:szCs w:val="24"/>
+        </w:rPr>
+        <w:t>Nieuwenhuizen</w:t>
+      </w:r>
+      <w:proofErr w:type="spellEnd"/>
+      <w:r>
+        <w:rPr>
+          <w:rFonts w:ascii="Arial" w:hAnsi="Arial" w:cs="Arial"/>
+          <w:sz w:val="24"/>
+          <w:szCs w:val="24"/>
+        </w:rPr>
+        <w:t xml:space="preserve">, C. (ed). (2004). </w:t>
       </w:r>
       <w:r>
         <w:rPr>
@@ -10940,7 +11720,25 @@
           <w:sz w:val="24"/>
           <w:szCs w:val="24"/>
         </w:rPr>
-        <w:t xml:space="preserve">Petty, J.W. Palich, L.E. Hoy, F. Longenecker, J.G. (2012). </w:t>
+        <w:t xml:space="preserve">Petty, J.W. </w:t>
+      </w:r>
+      <w:proofErr w:type="spellStart"/>
+      <w:r>
+        <w:rPr>
+          <w:rFonts w:ascii="Arial" w:hAnsi="Arial" w:cs="Arial"/>
+          <w:sz w:val="24"/>
+          <w:szCs w:val="24"/>
+        </w:rPr>
+        <w:t>Palich</w:t>
+      </w:r>
+      <w:proofErr w:type="spellEnd"/>
+      <w:r>
+        <w:rPr>
+          <w:rFonts w:ascii="Arial" w:hAnsi="Arial" w:cs="Arial"/>
+          <w:sz w:val="24"/>
+          <w:szCs w:val="24"/>
+        </w:rPr>
+        <w:t xml:space="preserve">, L.E. Hoy, F. Longenecker, J.G. (2012). </w:t>
       </w:r>
       <w:r>
         <w:rPr>
@@ -11081,13 +11879,23 @@
           <w:szCs w:val="24"/>
         </w:rPr>
       </w:pPr>
-      <w:r>
-        <w:rPr>
-          <w:rFonts w:ascii="Arial" w:hAnsi="Arial" w:cs="Arial"/>
-          <w:sz w:val="24"/>
-          <w:szCs w:val="24"/>
-        </w:rPr>
-        <w:t>Rwigema, H. Urban, B</w:t>
+      <w:proofErr w:type="spellStart"/>
+      <w:r>
+        <w:rPr>
+          <w:rFonts w:ascii="Arial" w:hAnsi="Arial" w:cs="Arial"/>
+          <w:sz w:val="24"/>
+          <w:szCs w:val="24"/>
+        </w:rPr>
+        <w:t>Rwigema</w:t>
+      </w:r>
+      <w:proofErr w:type="spellEnd"/>
+      <w:r>
+        <w:rPr>
+          <w:rFonts w:ascii="Arial" w:hAnsi="Arial" w:cs="Arial"/>
+          <w:sz w:val="24"/>
+          <w:szCs w:val="24"/>
+        </w:rPr>
+        <w:t>, H. Urban, B</w:t>
       </w:r>
       <w:r>
         <w:rPr>
@@ -11158,13 +11966,23 @@
           <w:szCs w:val="24"/>
         </w:rPr>
       </w:pPr>
-      <w:r>
-        <w:rPr>
-          <w:rFonts w:ascii="Arial" w:hAnsi="Arial" w:cs="Arial"/>
-          <w:sz w:val="24"/>
-          <w:szCs w:val="24"/>
-        </w:rPr>
-        <w:t xml:space="preserve">Rwigema, H. and Venter, R. (2007). </w:t>
+      <w:proofErr w:type="spellStart"/>
+      <w:r>
+        <w:rPr>
+          <w:rFonts w:ascii="Arial" w:hAnsi="Arial" w:cs="Arial"/>
+          <w:sz w:val="24"/>
+          <w:szCs w:val="24"/>
+        </w:rPr>
+        <w:t>Rwigema</w:t>
+      </w:r>
+      <w:proofErr w:type="spellEnd"/>
+      <w:r>
+        <w:rPr>
+          <w:rFonts w:ascii="Arial" w:hAnsi="Arial" w:cs="Arial"/>
+          <w:sz w:val="24"/>
+          <w:szCs w:val="24"/>
+        </w:rPr>
+        <w:t xml:space="preserve">, H. and Venter, R. (2007). </w:t>
       </w:r>
       <w:r>
         <w:rPr>
@@ -11200,7 +12018,25 @@
           <w:sz w:val="24"/>
           <w:szCs w:val="24"/>
         </w:rPr>
-        <w:t xml:space="preserve">Sahay, A. Nirjar, A. (2006). </w:t>
+        <w:t xml:space="preserve">Sahay, A. </w:t>
+      </w:r>
+      <w:proofErr w:type="spellStart"/>
+      <w:r>
+        <w:rPr>
+          <w:rFonts w:ascii="Arial" w:hAnsi="Arial" w:cs="Arial"/>
+          <w:sz w:val="24"/>
+          <w:szCs w:val="24"/>
+        </w:rPr>
+        <w:t>Nirjar</w:t>
+      </w:r>
+      <w:proofErr w:type="spellEnd"/>
+      <w:r>
+        <w:rPr>
+          <w:rFonts w:ascii="Arial" w:hAnsi="Arial" w:cs="Arial"/>
+          <w:sz w:val="24"/>
+          <w:szCs w:val="24"/>
+        </w:rPr>
+        <w:t xml:space="preserve">, A. (2006). </w:t>
       </w:r>
       <w:r>
         <w:rPr>
@@ -11336,7 +12172,7 @@
 </file>
 
 <file path=word/endnotes.xml><?xml version="1.0" encoding="utf-8"?>
-<w:endnotes xmlns:wpc="http://schemas.microsoft.com/office/word/2010/wordprocessingCanvas" xmlns:mc="http://schemas.openxmlformats.org/markup-compatibility/2006" xmlns:o="urn:schemas-microsoft-com:office:office" xmlns:r="http://schemas.openxmlformats.org/officeDocument/2006/relationships" xmlns:m="http://schemas.openxmlformats.org/officeDocument/2006/math" xmlns:v="urn:schemas-microsoft-com:vml" xmlns:wp14="http://schemas.microsoft.com/office/word/2010/wordprocessingDrawing" xmlns:wp="http://schemas.openxmlformats.org/drawingml/2006/wordprocessingDrawing" xmlns:w10="urn:schemas-microsoft-com:office:word" xmlns:w="http://schemas.openxmlformats.org/wordprocessingml/2006/main" xmlns:w14="http://schemas.microsoft.com/office/word/2010/wordml" xmlns:w15="http://schemas.microsoft.com/office/word/2012/wordml" xmlns:wpg="http://schemas.microsoft.com/office/word/2010/wordprocessingGroup" xmlns:wpi="http://schemas.microsoft.com/office/word/2010/wordprocessingInk" xmlns:wne="http://schemas.microsoft.com/office/word/2006/wordml" xmlns:wps="http://schemas.microsoft.com/office/word/2010/wordprocessingShape" mc:Ignorable="w14 w15 wp14">
+<w:endnotes xmlns:wpc="http://schemas.microsoft.com/office/word/2010/wordprocessingCanvas" xmlns:cx="http://schemas.microsoft.com/office/drawing/2014/chartex" xmlns:cx1="http://schemas.microsoft.com/office/drawing/2015/9/8/chartex" xmlns:cx2="http://schemas.microsoft.com/office/drawing/2015/10/21/chartex" xmlns:cx3="http://schemas.microsoft.com/office/drawing/2016/5/9/chartex" xmlns:cx4="http://schemas.microsoft.com/office/drawing/2016/5/10/chartex" xmlns:cx5="http://schemas.microsoft.com/office/drawing/2016/5/11/chartex" xmlns:cx6="http://schemas.microsoft.com/office/drawing/2016/5/12/chartex" xmlns:cx7="http://schemas.microsoft.com/office/drawing/2016/5/13/chartex" xmlns:cx8="http://schemas.microsoft.com/office/drawing/2016/5/14/chartex" xmlns:mc="http://schemas.openxmlformats.org/markup-compatibility/2006" xmlns:aink="http://schemas.microsoft.com/office/drawing/2016/ink" xmlns:am3d="http://schemas.microsoft.com/office/drawing/2017/model3d" xmlns:o="urn:schemas-microsoft-com:office:office" xmlns:r="http://schemas.openxmlformats.org/officeDocument/2006/relationships" xmlns:m="http://schemas.openxmlformats.org/officeDocument/2006/math" xmlns:v="urn:schemas-microsoft-com:vml" xmlns:wp14="http://schemas.microsoft.com/office/word/2010/wordprocessingDrawing" xmlns:wp="http://schemas.openxmlformats.org/drawingml/2006/wordprocessingDrawing" xmlns:w10="urn:schemas-microsoft-com:office:word" xmlns:w="http://schemas.openxmlformats.org/wordprocessingml/2006/main" xmlns:w14="http://schemas.microsoft.com/office/word/2010/wordml" xmlns:w15="http://schemas.microsoft.com/office/word/2012/wordml" xmlns:w16cid="http://schemas.microsoft.com/office/word/2016/wordml/cid" xmlns:w16se="http://schemas.microsoft.com/office/word/2015/wordml/symex" xmlns:wpg="http://schemas.microsoft.com/office/word/2010/wordprocessingGroup" xmlns:wpi="http://schemas.microsoft.com/office/word/2010/wordprocessingInk" xmlns:wne="http://schemas.microsoft.com/office/word/2006/wordml" xmlns:wps="http://schemas.microsoft.com/office/word/2010/wordprocessingShape" mc:Ignorable="w14 w15 w16se w16cid wp14">
   <w:endnote w:type="separator" w:id="-1">
     <w:p>
       <w:pPr>
@@ -11361,7 +12197,7 @@
 </file>
 
 <file path=word/footer1.xml><?xml version="1.0" encoding="utf-8"?>
-<w:ftr xmlns:wpc="http://schemas.microsoft.com/office/word/2010/wordprocessingCanvas" xmlns:mc="http://schemas.openxmlformats.org/markup-compatibility/2006" xmlns:o="urn:schemas-microsoft-com:office:office" xmlns:r="http://schemas.openxmlformats.org/officeDocument/2006/relationships" xmlns:m="http://schemas.openxmlformats.org/officeDocument/2006/math" xmlns:v="urn:schemas-microsoft-com:vml" xmlns:wp14="http://schemas.microsoft.com/office/word/2010/wordprocessingDrawing" xmlns:wp="http://schemas.openxmlformats.org/drawingml/2006/wordprocessingDrawing" xmlns:w10="urn:schemas-microsoft-com:office:word" xmlns:w="http://schemas.openxmlformats.org/wordprocessingml/2006/main" xmlns:w14="http://schemas.microsoft.com/office/word/2010/wordml" xmlns:w15="http://schemas.microsoft.com/office/word/2012/wordml" xmlns:wpg="http://schemas.microsoft.com/office/word/2010/wordprocessingGroup" xmlns:wpi="http://schemas.microsoft.com/office/word/2010/wordprocessingInk" xmlns:wne="http://schemas.microsoft.com/office/word/2006/wordml" xmlns:wps="http://schemas.microsoft.com/office/word/2010/wordprocessingShape" mc:Ignorable="w14 w15 wp14">
+<w:ftr xmlns:wpc="http://schemas.microsoft.com/office/word/2010/wordprocessingCanvas" xmlns:cx="http://schemas.microsoft.com/office/drawing/2014/chartex" xmlns:cx1="http://schemas.microsoft.com/office/drawing/2015/9/8/chartex" xmlns:cx2="http://schemas.microsoft.com/office/drawing/2015/10/21/chartex" xmlns:cx3="http://schemas.microsoft.com/office/drawing/2016/5/9/chartex" xmlns:cx4="http://schemas.microsoft.com/office/drawing/2016/5/10/chartex" xmlns:cx5="http://schemas.microsoft.com/office/drawing/2016/5/11/chartex" xmlns:cx6="http://schemas.microsoft.com/office/drawing/2016/5/12/chartex" xmlns:cx7="http://schemas.microsoft.com/office/drawing/2016/5/13/chartex" xmlns:cx8="http://schemas.microsoft.com/office/drawing/2016/5/14/chartex" xmlns:mc="http://schemas.openxmlformats.org/markup-compatibility/2006" xmlns:aink="http://schemas.microsoft.com/office/drawing/2016/ink" xmlns:am3d="http://schemas.microsoft.com/office/drawing/2017/model3d" xmlns:o="urn:schemas-microsoft-com:office:office" xmlns:r="http://schemas.openxmlformats.org/officeDocument/2006/relationships" xmlns:m="http://schemas.openxmlformats.org/officeDocument/2006/math" xmlns:v="urn:schemas-microsoft-com:vml" xmlns:wp14="http://schemas.microsoft.com/office/word/2010/wordprocessingDrawing" xmlns:wp="http://schemas.openxmlformats.org/drawingml/2006/wordprocessingDrawing" xmlns:w10="urn:schemas-microsoft-com:office:word" xmlns:w="http://schemas.openxmlformats.org/wordprocessingml/2006/main" xmlns:w14="http://schemas.microsoft.com/office/word/2010/wordml" xmlns:w15="http://schemas.microsoft.com/office/word/2012/wordml" xmlns:w16cid="http://schemas.microsoft.com/office/word/2016/wordml/cid" xmlns:w16se="http://schemas.microsoft.com/office/word/2015/wordml/symex" xmlns:wpg="http://schemas.microsoft.com/office/word/2010/wordprocessingGroup" xmlns:wpi="http://schemas.microsoft.com/office/word/2010/wordprocessingInk" xmlns:wne="http://schemas.microsoft.com/office/word/2006/wordml" xmlns:wps="http://schemas.microsoft.com/office/word/2010/wordprocessingShape" mc:Ignorable="w14 w15 w16se w16cid wp14">
   <w:sdt>
     <w:sdtPr>
       <w:id w:val="1506167208"/>
@@ -11497,7 +12333,7 @@
 </file>
 
 <file path=word/footnotes.xml><?xml version="1.0" encoding="utf-8"?>
-<w:footnotes xmlns:wpc="http://schemas.microsoft.com/office/word/2010/wordprocessingCanvas" xmlns:mc="http://schemas.openxmlformats.org/markup-compatibility/2006" xmlns:o="urn:schemas-microsoft-com:office:office" xmlns:r="http://schemas.openxmlformats.org/officeDocument/2006/relationships" xmlns:m="http://schemas.openxmlformats.org/officeDocument/2006/math" xmlns:v="urn:schemas-microsoft-com:vml" xmlns:wp14="http://schemas.microsoft.com/office/word/2010/wordprocessingDrawing" xmlns:wp="http://schemas.openxmlformats.org/drawingml/2006/wordprocessingDrawing" xmlns:w10="urn:schemas-microsoft-com:office:word" xmlns:w="http://schemas.openxmlformats.org/wordprocessingml/2006/main" xmlns:w14="http://schemas.microsoft.com/office/word/2010/wordml" xmlns:w15="http://schemas.microsoft.com/office/word/2012/wordml" xmlns:wpg="http://schemas.microsoft.com/office/word/2010/wordprocessingGroup" xmlns:wpi="http://schemas.microsoft.com/office/word/2010/wordprocessingInk" xmlns:wne="http://schemas.microsoft.com/office/word/2006/wordml" xmlns:wps="http://schemas.microsoft.com/office/word/2010/wordprocessingShape" mc:Ignorable="w14 w15 wp14">
+<w:footnotes xmlns:wpc="http://schemas.microsoft.com/office/word/2010/wordprocessingCanvas" xmlns:cx="http://schemas.microsoft.com/office/drawing/2014/chartex" xmlns:cx1="http://schemas.microsoft.com/office/drawing/2015/9/8/chartex" xmlns:cx2="http://schemas.microsoft.com/office/drawing/2015/10/21/chartex" xmlns:cx3="http://schemas.microsoft.com/office/drawing/2016/5/9/chartex" xmlns:cx4="http://schemas.microsoft.com/office/drawing/2016/5/10/chartex" xmlns:cx5="http://schemas.microsoft.com/office/drawing/2016/5/11/chartex" xmlns:cx6="http://schemas.microsoft.com/office/drawing/2016/5/12/chartex" xmlns:cx7="http://schemas.microsoft.com/office/drawing/2016/5/13/chartex" xmlns:cx8="http://schemas.microsoft.com/office/drawing/2016/5/14/chartex" xmlns:mc="http://schemas.openxmlformats.org/markup-compatibility/2006" xmlns:aink="http://schemas.microsoft.com/office/drawing/2016/ink" xmlns:am3d="http://schemas.microsoft.com/office/drawing/2017/model3d" xmlns:o="urn:schemas-microsoft-com:office:office" xmlns:r="http://schemas.openxmlformats.org/officeDocument/2006/relationships" xmlns:m="http://schemas.openxmlformats.org/officeDocument/2006/math" xmlns:v="urn:schemas-microsoft-com:vml" xmlns:wp14="http://schemas.microsoft.com/office/word/2010/wordprocessingDrawing" xmlns:wp="http://schemas.openxmlformats.org/drawingml/2006/wordprocessingDrawing" xmlns:w10="urn:schemas-microsoft-com:office:word" xmlns:w="http://schemas.openxmlformats.org/wordprocessingml/2006/main" xmlns:w14="http://schemas.microsoft.com/office/word/2010/wordml" xmlns:w15="http://schemas.microsoft.com/office/word/2012/wordml" xmlns:w16cid="http://schemas.microsoft.com/office/word/2016/wordml/cid" xmlns:w16se="http://schemas.microsoft.com/office/word/2015/wordml/symex" xmlns:wpg="http://schemas.microsoft.com/office/word/2010/wordprocessingGroup" xmlns:wpi="http://schemas.microsoft.com/office/word/2010/wordprocessingInk" xmlns:wne="http://schemas.microsoft.com/office/word/2006/wordml" xmlns:wps="http://schemas.microsoft.com/office/word/2010/wordprocessingShape" mc:Ignorable="w14 w15 w16se w16cid wp14">
   <w:footnote w:type="separator" w:id="-1">
     <w:p>
       <w:pPr>
@@ -11522,7 +12358,7 @@
 </file>
 
 <file path=word/header1.xml><?xml version="1.0" encoding="utf-8"?>
-<w:hdr xmlns:wpc="http://schemas.microsoft.com/office/word/2010/wordprocessingCanvas" xmlns:mc="http://schemas.openxmlformats.org/markup-compatibility/2006" xmlns:o="urn:schemas-microsoft-com:office:office" xmlns:r="http://schemas.openxmlformats.org/officeDocument/2006/relationships" xmlns:m="http://schemas.openxmlformats.org/officeDocument/2006/math" xmlns:v="urn:schemas-microsoft-com:vml" xmlns:wp14="http://schemas.microsoft.com/office/word/2010/wordprocessingDrawing" xmlns:wp="http://schemas.openxmlformats.org/drawingml/2006/wordprocessingDrawing" xmlns:w10="urn:schemas-microsoft-com:office:word" xmlns:w="http://schemas.openxmlformats.org/wordprocessingml/2006/main" xmlns:w14="http://schemas.microsoft.com/office/word/2010/wordml" xmlns:w15="http://schemas.microsoft.com/office/word/2012/wordml" xmlns:wpg="http://schemas.microsoft.com/office/word/2010/wordprocessingGroup" xmlns:wpi="http://schemas.microsoft.com/office/word/2010/wordprocessingInk" xmlns:wne="http://schemas.microsoft.com/office/word/2006/wordml" xmlns:wps="http://schemas.microsoft.com/office/word/2010/wordprocessingShape" mc:Ignorable="w14 w15 wp14">
+<w:hdr xmlns:wpc="http://schemas.microsoft.com/office/word/2010/wordprocessingCanvas" xmlns:cx="http://schemas.microsoft.com/office/drawing/2014/chartex" xmlns:cx1="http://schemas.microsoft.com/office/drawing/2015/9/8/chartex" xmlns:cx2="http://schemas.microsoft.com/office/drawing/2015/10/21/chartex" xmlns:cx3="http://schemas.microsoft.com/office/drawing/2016/5/9/chartex" xmlns:cx4="http://schemas.microsoft.com/office/drawing/2016/5/10/chartex" xmlns:cx5="http://schemas.microsoft.com/office/drawing/2016/5/11/chartex" xmlns:cx6="http://schemas.microsoft.com/office/drawing/2016/5/12/chartex" xmlns:cx7="http://schemas.microsoft.com/office/drawing/2016/5/13/chartex" xmlns:cx8="http://schemas.microsoft.com/office/drawing/2016/5/14/chartex" xmlns:mc="http://schemas.openxmlformats.org/markup-compatibility/2006" xmlns:aink="http://schemas.microsoft.com/office/drawing/2016/ink" xmlns:am3d="http://schemas.microsoft.com/office/drawing/2017/model3d" xmlns:o="urn:schemas-microsoft-com:office:office" xmlns:r="http://schemas.openxmlformats.org/officeDocument/2006/relationships" xmlns:m="http://schemas.openxmlformats.org/officeDocument/2006/math" xmlns:v="urn:schemas-microsoft-com:vml" xmlns:wp14="http://schemas.microsoft.com/office/word/2010/wordprocessingDrawing" xmlns:wp="http://schemas.openxmlformats.org/drawingml/2006/wordprocessingDrawing" xmlns:w10="urn:schemas-microsoft-com:office:word" xmlns:w="http://schemas.openxmlformats.org/wordprocessingml/2006/main" xmlns:w14="http://schemas.microsoft.com/office/word/2010/wordml" xmlns:w15="http://schemas.microsoft.com/office/word/2012/wordml" xmlns:w16cid="http://schemas.microsoft.com/office/word/2016/wordml/cid" xmlns:w16se="http://schemas.microsoft.com/office/word/2015/wordml/symex" xmlns:wpg="http://schemas.microsoft.com/office/word/2010/wordprocessingGroup" xmlns:wpi="http://schemas.microsoft.com/office/word/2010/wordprocessingInk" xmlns:wne="http://schemas.microsoft.com/office/word/2006/wordml" xmlns:wps="http://schemas.microsoft.com/office/word/2010/wordprocessingShape" mc:Ignorable="w14 w15 w16se w16cid wp14">
   <w:p>
     <w:pPr>
       <w:pStyle w:val="Header"/>
@@ -11589,8 +12425,8 @@
 </file>
 
 <file path=word/numbering.xml><?xml version="1.0" encoding="utf-8"?>
-<w:numbering xmlns:wpc="http://schemas.microsoft.com/office/word/2010/wordprocessingCanvas" xmlns:mc="http://schemas.openxmlformats.org/markup-compatibility/2006" xmlns:o="urn:schemas-microsoft-com:office:office" xmlns:r="http://schemas.openxmlformats.org/officeDocument/2006/relationships" xmlns:m="http://schemas.openxmlformats.org/officeDocument/2006/math" xmlns:v="urn:schemas-microsoft-com:vml" xmlns:wp14="http://schemas.microsoft.com/office/word/2010/wordprocessingDrawing" xmlns:wp="http://schemas.openxmlformats.org/drawingml/2006/wordprocessingDrawing" xmlns:w10="urn:schemas-microsoft-com:office:word" xmlns:w="http://schemas.openxmlformats.org/wordprocessingml/2006/main" xmlns:w14="http://schemas.microsoft.com/office/word/2010/wordml" xmlns:w15="http://schemas.microsoft.com/office/word/2012/wordml" xmlns:wpg="http://schemas.microsoft.com/office/word/2010/wordprocessingGroup" xmlns:wpi="http://schemas.microsoft.com/office/word/2010/wordprocessingInk" xmlns:wne="http://schemas.microsoft.com/office/word/2006/wordml" xmlns:wps="http://schemas.microsoft.com/office/word/2010/wordprocessingShape" mc:Ignorable="w14 w15 wp14">
-  <w:abstractNum w:abstractNumId="0">
+<w:numbering xmlns:wpc="http://schemas.microsoft.com/office/word/2010/wordprocessingCanvas" xmlns:cx="http://schemas.microsoft.com/office/drawing/2014/chartex" xmlns:cx1="http://schemas.microsoft.com/office/drawing/2015/9/8/chartex" xmlns:cx2="http://schemas.microsoft.com/office/drawing/2015/10/21/chartex" xmlns:cx3="http://schemas.microsoft.com/office/drawing/2016/5/9/chartex" xmlns:cx4="http://schemas.microsoft.com/office/drawing/2016/5/10/chartex" xmlns:cx5="http://schemas.microsoft.com/office/drawing/2016/5/11/chartex" xmlns:cx6="http://schemas.microsoft.com/office/drawing/2016/5/12/chartex" xmlns:cx7="http://schemas.microsoft.com/office/drawing/2016/5/13/chartex" xmlns:cx8="http://schemas.microsoft.com/office/drawing/2016/5/14/chartex" xmlns:mc="http://schemas.openxmlformats.org/markup-compatibility/2006" xmlns:aink="http://schemas.microsoft.com/office/drawing/2016/ink" xmlns:am3d="http://schemas.microsoft.com/office/drawing/2017/model3d" xmlns:o="urn:schemas-microsoft-com:office:office" xmlns:r="http://schemas.openxmlformats.org/officeDocument/2006/relationships" xmlns:m="http://schemas.openxmlformats.org/officeDocument/2006/math" xmlns:v="urn:schemas-microsoft-com:vml" xmlns:wp14="http://schemas.microsoft.com/office/word/2010/wordprocessingDrawing" xmlns:wp="http://schemas.openxmlformats.org/drawingml/2006/wordprocessingDrawing" xmlns:w10="urn:schemas-microsoft-com:office:word" xmlns:w="http://schemas.openxmlformats.org/wordprocessingml/2006/main" xmlns:w14="http://schemas.microsoft.com/office/word/2010/wordml" xmlns:w15="http://schemas.microsoft.com/office/word/2012/wordml" xmlns:w16cid="http://schemas.microsoft.com/office/word/2016/wordml/cid" xmlns:w16se="http://schemas.microsoft.com/office/word/2015/wordml/symex" xmlns:wpg="http://schemas.microsoft.com/office/word/2010/wordprocessingGroup" xmlns:wpi="http://schemas.microsoft.com/office/word/2010/wordprocessingInk" xmlns:wne="http://schemas.microsoft.com/office/word/2006/wordml" xmlns:wps="http://schemas.microsoft.com/office/word/2010/wordprocessingShape" mc:Ignorable="w14 w15 w16se w16cid wp14">
+  <w:abstractNum w:abstractNumId="0" w15:restartNumberingAfterBreak="0">
     <w:nsid w:val="7C4C3557"/>
     <w:multiLevelType w:val="hybridMultilevel"/>
     <w:tmpl w:val="FCE69298"/>
@@ -11686,7 +12522,7 @@
 </file>
 
 <file path=word/styles.xml><?xml version="1.0" encoding="utf-8"?>
-<w:styles xmlns:mc="http://schemas.openxmlformats.org/markup-compatibility/2006" xmlns:r="http://schemas.openxmlformats.org/officeDocument/2006/relationships" xmlns:w="http://schemas.openxmlformats.org/wordprocessingml/2006/main" xmlns:w14="http://schemas.microsoft.com/office/word/2010/wordml" xmlns:w15="http://schemas.microsoft.com/office/word/2012/wordml" mc:Ignorable="w14 w15">
+<w:styles xmlns:mc="http://schemas.openxmlformats.org/markup-compatibility/2006" xmlns:r="http://schemas.openxmlformats.org/officeDocument/2006/relationships" xmlns:w="http://schemas.openxmlformats.org/wordprocessingml/2006/main" xmlns:w14="http://schemas.microsoft.com/office/word/2010/wordml" xmlns:w15="http://schemas.microsoft.com/office/word/2012/wordml" xmlns:w16cid="http://schemas.microsoft.com/office/word/2016/wordml/cid" xmlns:w16se="http://schemas.microsoft.com/office/word/2015/wordml/symex" mc:Ignorable="w14 w15 w16se w16cid">
   <w:docDefaults>
     <w:rPrDefault>
       <w:rPr>
@@ -11702,7 +12538,7 @@
       </w:pPr>
     </w:pPrDefault>
   </w:docDefaults>
-  <w:latentStyles w:defLockedState="0" w:defUIPriority="99" w:defSemiHidden="0" w:defUnhideWhenUsed="0" w:defQFormat="0" w:count="371">
+  <w:latentStyles w:defLockedState="0" w:defUIPriority="99" w:defSemiHidden="0" w:defUnhideWhenUsed="0" w:defQFormat="0" w:count="377">
     <w:lsdException w:name="Normal" w:uiPriority="0" w:qFormat="1"/>
     <w:lsdException w:name="heading 1" w:uiPriority="9" w:qFormat="1"/>
     <w:lsdException w:name="heading 2" w:semiHidden="1" w:uiPriority="9" w:unhideWhenUsed="1" w:qFormat="1"/>
@@ -11850,11 +12686,8 @@
     <w:lsdException w:name="Table 3D effects 3" w:semiHidden="1" w:unhideWhenUsed="1"/>
     <w:lsdException w:name="Table Contemporary" w:semiHidden="1" w:unhideWhenUsed="1"/>
     <w:lsdException w:name="Table Elegant" w:semiHidden="1" w:unhideWhenUsed="1"/>
-    <w:lsdException w:name="Table Professional" w:semiHidden="1" w:unhideWhenUsed="1"/>
     <w:lsdException w:name="Table Subtle 1" w:semiHidden="1" w:unhideWhenUsed="1"/>
     <w:lsdException w:name="Table Subtle 2" w:semiHidden="1" w:unhideWhenUsed="1"/>
-    <w:lsdException w:name="Table Web 1" w:semiHidden="1" w:unhideWhenUsed="1"/>
-    <w:lsdException w:name="Table Web 2" w:semiHidden="1" w:unhideWhenUsed="1"/>
     <w:lsdException w:name="Table Web 3" w:semiHidden="1" w:unhideWhenUsed="1"/>
     <w:lsdException w:name="Balloon Text" w:semiHidden="1" w:unhideWhenUsed="1"/>
     <w:lsdException w:name="Table Grid" w:uiPriority="39"/>
@@ -12074,6 +12907,12 @@
     <w:lsdException w:name="List Table 5 Dark Accent 6" w:uiPriority="50"/>
     <w:lsdException w:name="List Table 6 Colorful Accent 6" w:uiPriority="51"/>
     <w:lsdException w:name="List Table 7 Colorful Accent 6" w:uiPriority="52"/>
+    <w:lsdException w:name="Mention" w:semiHidden="1" w:unhideWhenUsed="1"/>
+    <w:lsdException w:name="Smart Hyperlink" w:semiHidden="1" w:unhideWhenUsed="1"/>
+    <w:lsdException w:name="Hashtag" w:semiHidden="1" w:unhideWhenUsed="1"/>
+    <w:lsdException w:name="Unresolved Mention" w:semiHidden="1" w:unhideWhenUsed="1"/>
+    <w:lsdException w:name="Smart Link" w:semiHidden="1" w:unhideWhenUsed="1"/>
+    <w:lsdException w:name="Smart Link Error" w:semiHidden="1" w:unhideWhenUsed="1"/>
   </w:latentStyles>
   <w:style w:type="paragraph" w:default="1" w:styleId="Normal">
     <w:name w:val="Normal"/>
@@ -12614,7 +13453,7 @@
 </file>
 
 <file path=customXml/itemProps2.xml><?xml version="1.0" encoding="utf-8"?>
-<ds:datastoreItem xmlns:ds="http://schemas.openxmlformats.org/officeDocument/2006/customXml" ds:itemID="{4A6E3CA8-EC70-493B-A4F1-1F65B41FB84D}">
+<ds:datastoreItem xmlns:ds="http://schemas.openxmlformats.org/officeDocument/2006/customXml" ds:itemID="{FC957A63-637D-49B1-8FC4-86A220FF145C}">
   <ds:schemaRefs>
     <ds:schemaRef ds:uri="http://schemas.openxmlformats.org/officeDocument/2006/bibliography"/>
   </ds:schemaRefs>

--- a/Entreprenueuship and Small Business Management_July 2014 Assignment.docx
+++ b/Entreprenueuship and Small Business Management_July 2014 Assignment.docx
@@ -1,6 +1,6 @@
 
 <file path=word/document.xml><?xml version="1.0" encoding="utf-8"?>
-<w:document xmlns:wpc="http://schemas.microsoft.com/office/word/2010/wordprocessingCanvas" xmlns:cx="http://schemas.microsoft.com/office/drawing/2014/chartex" xmlns:cx1="http://schemas.microsoft.com/office/drawing/2015/9/8/chartex" xmlns:cx2="http://schemas.microsoft.com/office/drawing/2015/10/21/chartex" xmlns:cx3="http://schemas.microsoft.com/office/drawing/2016/5/9/chartex" xmlns:cx4="http://schemas.microsoft.com/office/drawing/2016/5/10/chartex" xmlns:cx5="http://schemas.microsoft.com/office/drawing/2016/5/11/chartex" xmlns:cx6="http://schemas.microsoft.com/office/drawing/2016/5/12/chartex" xmlns:cx7="http://schemas.microsoft.com/office/drawing/2016/5/13/chartex" xmlns:cx8="http://schemas.microsoft.com/office/drawing/2016/5/14/chartex" xmlns:mc="http://schemas.openxmlformats.org/markup-compatibility/2006" xmlns:aink="http://schemas.microsoft.com/office/drawing/2016/ink" xmlns:am3d="http://schemas.microsoft.com/office/drawing/2017/model3d" xmlns:o="urn:schemas-microsoft-com:office:office" xmlns:r="http://schemas.openxmlformats.org/officeDocument/2006/relationships" xmlns:m="http://schemas.openxmlformats.org/officeDocument/2006/math" xmlns:v="urn:schemas-microsoft-com:vml" xmlns:wp14="http://schemas.microsoft.com/office/word/2010/wordprocessingDrawing" xmlns:wp="http://schemas.openxmlformats.org/drawingml/2006/wordprocessingDrawing" xmlns:w10="urn:schemas-microsoft-com:office:word" xmlns:w="http://schemas.openxmlformats.org/wordprocessingml/2006/main" xmlns:w14="http://schemas.microsoft.com/office/word/2010/wordml" xmlns:w15="http://schemas.microsoft.com/office/word/2012/wordml" xmlns:w16cid="http://schemas.microsoft.com/office/word/2016/wordml/cid" xmlns:w16se="http://schemas.microsoft.com/office/word/2015/wordml/symex" xmlns:wpg="http://schemas.microsoft.com/office/word/2010/wordprocessingGroup" xmlns:wpi="http://schemas.microsoft.com/office/word/2010/wordprocessingInk" xmlns:wne="http://schemas.microsoft.com/office/word/2006/wordml" xmlns:wps="http://schemas.microsoft.com/office/word/2010/wordprocessingShape" mc:Ignorable="w14 w15 w16se w16cid wp14">
+<w:document xmlns:wpc="http://schemas.microsoft.com/office/word/2010/wordprocessingCanvas" xmlns:mc="http://schemas.openxmlformats.org/markup-compatibility/2006" xmlns:o="urn:schemas-microsoft-com:office:office" xmlns:r="http://schemas.openxmlformats.org/officeDocument/2006/relationships" xmlns:m="http://schemas.openxmlformats.org/officeDocument/2006/math" xmlns:v="urn:schemas-microsoft-com:vml" xmlns:wp14="http://schemas.microsoft.com/office/word/2010/wordprocessingDrawing" xmlns:wp="http://schemas.openxmlformats.org/drawingml/2006/wordprocessingDrawing" xmlns:w10="urn:schemas-microsoft-com:office:word" xmlns:w="http://schemas.openxmlformats.org/wordprocessingml/2006/main" xmlns:w14="http://schemas.microsoft.com/office/word/2010/wordml" xmlns:w15="http://schemas.microsoft.com/office/word/2012/wordml" xmlns:wpg="http://schemas.microsoft.com/office/word/2010/wordprocessingGroup" xmlns:wpi="http://schemas.microsoft.com/office/word/2010/wordprocessingInk" xmlns:wne="http://schemas.microsoft.com/office/word/2006/wordml" xmlns:wps="http://schemas.microsoft.com/office/word/2010/wordprocessingShape" mc:Ignorable="w14 w15 wp14">
   <w:body>
     <w:p>
       <w:pPr>
@@ -513,6 +513,8 @@
           <w:szCs w:val="24"/>
         </w:rPr>
       </w:pPr>
+      <w:bookmarkStart w:id="0" w:name="_GoBack"/>
+      <w:bookmarkEnd w:id="0"/>
       <w:r>
         <w:rPr>
           <w:rFonts w:ascii="Arial" w:hAnsi="Arial" w:cs="Arial"/>
@@ -1569,25 +1571,7 @@
           <w:sz w:val="24"/>
           <w:szCs w:val="24"/>
         </w:rPr>
-        <w:t xml:space="preserve">According to </w:t>
-      </w:r>
-      <w:proofErr w:type="spellStart"/>
-      <w:r>
-        <w:rPr>
-          <w:rFonts w:ascii="Arial" w:hAnsi="Arial" w:cs="Arial"/>
-          <w:sz w:val="24"/>
-          <w:szCs w:val="24"/>
-        </w:rPr>
-        <w:t>Rwigema</w:t>
-      </w:r>
-      <w:proofErr w:type="spellEnd"/>
-      <w:r>
-        <w:rPr>
-          <w:rFonts w:ascii="Arial" w:hAnsi="Arial" w:cs="Arial"/>
-          <w:sz w:val="24"/>
-          <w:szCs w:val="24"/>
-        </w:rPr>
-        <w:t xml:space="preserve"> and Venter (2007:32) a business plan represents a detailed document written by </w:t>
+        <w:t xml:space="preserve">According to Rwigema and Venter (2007:32) a business plan represents a detailed document written by </w:t>
       </w:r>
       <w:r>
         <w:rPr>
@@ -1729,65 +1713,37 @@
           <w:sz w:val="24"/>
           <w:szCs w:val="24"/>
         </w:rPr>
-        <w:t xml:space="preserve"> describing the market, a good business plan must quantify the market in which the entity will operate (</w:t>
-      </w:r>
-      <w:proofErr w:type="spellStart"/>
-      <w:r>
-        <w:rPr>
-          <w:rFonts w:ascii="Arial" w:hAnsi="Arial" w:cs="Arial"/>
-          <w:sz w:val="24"/>
-          <w:szCs w:val="24"/>
-        </w:rPr>
-        <w:t>Rwigema</w:t>
-      </w:r>
-      <w:proofErr w:type="spellEnd"/>
-      <w:r>
-        <w:rPr>
-          <w:rFonts w:ascii="Arial" w:hAnsi="Arial" w:cs="Arial"/>
-          <w:sz w:val="24"/>
-          <w:szCs w:val="24"/>
-        </w:rPr>
-        <w:t xml:space="preserve"> and Venter, 2007:249).</w:t>
-      </w:r>
-    </w:p>
-    <w:p>
-      <w:pPr>
-        <w:spacing w:line="360" w:lineRule="auto"/>
-        <w:jc w:val="both"/>
-        <w:rPr>
-          <w:rFonts w:ascii="Arial" w:hAnsi="Arial" w:cs="Arial"/>
-          <w:sz w:val="24"/>
-          <w:szCs w:val="24"/>
-        </w:rPr>
-      </w:pPr>
-    </w:p>
-    <w:p>
-      <w:pPr>
-        <w:spacing w:line="360" w:lineRule="auto"/>
-        <w:jc w:val="both"/>
-        <w:rPr>
-          <w:rFonts w:ascii="Arial" w:hAnsi="Arial" w:cs="Arial"/>
-          <w:sz w:val="24"/>
-          <w:szCs w:val="24"/>
-        </w:rPr>
-      </w:pPr>
-      <w:proofErr w:type="spellStart"/>
-      <w:r>
-        <w:rPr>
-          <w:rFonts w:ascii="Arial" w:hAnsi="Arial" w:cs="Arial"/>
-          <w:sz w:val="24"/>
-          <w:szCs w:val="24"/>
-        </w:rPr>
-        <w:t>Rwigema</w:t>
-      </w:r>
-      <w:proofErr w:type="spellEnd"/>
-      <w:r>
-        <w:rPr>
-          <w:rFonts w:ascii="Arial" w:hAnsi="Arial" w:cs="Arial"/>
-          <w:sz w:val="24"/>
-          <w:szCs w:val="24"/>
-        </w:rPr>
-        <w:t xml:space="preserve"> and Venter (2007: 249) state that the business plan analyse the competition, examine operational or manufacturing strategy, review human resources and it must bring everything together in the financial statements. </w:t>
+        <w:t xml:space="preserve"> describing the market, a good business plan must quantify the market in which the entity will operate (Rwigema and Venter, 2007:249).</w:t>
+      </w:r>
+    </w:p>
+    <w:p>
+      <w:pPr>
+        <w:spacing w:line="360" w:lineRule="auto"/>
+        <w:jc w:val="both"/>
+        <w:rPr>
+          <w:rFonts w:ascii="Arial" w:hAnsi="Arial" w:cs="Arial"/>
+          <w:sz w:val="24"/>
+          <w:szCs w:val="24"/>
+        </w:rPr>
+      </w:pPr>
+    </w:p>
+    <w:p>
+      <w:pPr>
+        <w:spacing w:line="360" w:lineRule="auto"/>
+        <w:jc w:val="both"/>
+        <w:rPr>
+          <w:rFonts w:ascii="Arial" w:hAnsi="Arial" w:cs="Arial"/>
+          <w:sz w:val="24"/>
+          <w:szCs w:val="24"/>
+        </w:rPr>
+      </w:pPr>
+      <w:r>
+        <w:rPr>
+          <w:rFonts w:ascii="Arial" w:hAnsi="Arial" w:cs="Arial"/>
+          <w:sz w:val="24"/>
+          <w:szCs w:val="24"/>
+        </w:rPr>
+        <w:t xml:space="preserve">Rwigema and Venter (2007: 249) state that the business plan analyse the competition, examine operational or manufacturing strategy, review human resources and it must bring everything together in the financial statements. </w:t>
       </w:r>
       <w:r>
         <w:rPr>
@@ -1812,9 +1768,6 @@
     </w:p>
     <w:p>
       <w:pPr>
-        <w:tabs>
-          <w:tab w:val="left" w:pos="5320"/>
-        </w:tabs>
         <w:spacing w:line="360" w:lineRule="auto"/>
         <w:jc w:val="both"/>
         <w:rPr>
@@ -1833,15 +1786,6 @@
         </w:rPr>
         <w:t xml:space="preserve">Benefits of having a business plan </w:t>
       </w:r>
-      <w:r>
-        <w:rPr>
-          <w:rFonts w:ascii="Arial" w:hAnsi="Arial" w:cs="Arial"/>
-          <w:b/>
-          <w:sz w:val="24"/>
-          <w:szCs w:val="24"/>
-        </w:rPr>
-        <w:tab/>
-      </w:r>
     </w:p>
     <w:p>
       <w:pPr>
@@ -1891,25 +1835,7 @@
           <w:sz w:val="24"/>
           <w:szCs w:val="24"/>
         </w:rPr>
-        <w:t xml:space="preserve"> and lenders how dedicated and prepared the entrepreneur is to the cause or the idea. Ratio analysis, trend forecast and other financial information when presented well to the investors and lenders assist the entrepreneur to sell the business (</w:t>
-      </w:r>
-      <w:proofErr w:type="spellStart"/>
-      <w:r>
-        <w:rPr>
-          <w:rFonts w:ascii="Arial" w:hAnsi="Arial" w:cs="Arial"/>
-          <w:sz w:val="24"/>
-          <w:szCs w:val="24"/>
-        </w:rPr>
-        <w:t>Rwigema</w:t>
-      </w:r>
-      <w:proofErr w:type="spellEnd"/>
-      <w:r>
-        <w:rPr>
-          <w:rFonts w:ascii="Arial" w:hAnsi="Arial" w:cs="Arial"/>
-          <w:sz w:val="24"/>
-          <w:szCs w:val="24"/>
-        </w:rPr>
-        <w:t xml:space="preserve"> and Venter, 2007: 251). </w:t>
+        <w:t xml:space="preserve"> and lenders how dedicated and prepared the entrepreneur is to the cause or the idea. Ratio analysis, trend forecast and other financial information when presented well to the investors and lenders assist the entrepreneur to sell the business (Rwigema and Venter, 2007: 251). </w:t>
       </w:r>
     </w:p>
     <w:p>
@@ -2039,25 +1965,7 @@
           <w:sz w:val="24"/>
           <w:szCs w:val="24"/>
         </w:rPr>
-        <w:t xml:space="preserve">his comparison will signal any under-performance or over-performance.  </w:t>
-      </w:r>
-      <w:proofErr w:type="spellStart"/>
-      <w:r>
-        <w:rPr>
-          <w:rFonts w:ascii="Arial" w:hAnsi="Arial" w:cs="Arial"/>
-          <w:sz w:val="24"/>
-          <w:szCs w:val="24"/>
-        </w:rPr>
-        <w:t>Rwigema</w:t>
-      </w:r>
-      <w:proofErr w:type="spellEnd"/>
-      <w:r>
-        <w:rPr>
-          <w:rFonts w:ascii="Arial" w:hAnsi="Arial" w:cs="Arial"/>
-          <w:sz w:val="24"/>
-          <w:szCs w:val="24"/>
-        </w:rPr>
-        <w:t xml:space="preserve"> and Venter (2007:251) cite Timmons (1999: 368) that the business plan allows one to critically and impartially scrutinise strategies to cope with uncertainty and </w:t>
+        <w:t xml:space="preserve">his comparison will signal any under-performance or over-performance.  Rwigema and Venter (2007:251) cite Timmons (1999: 368) that the business plan allows one to critically and impartially scrutinise strategies to cope with uncertainty and </w:t>
       </w:r>
       <w:r>
         <w:rPr>
@@ -2095,25 +2003,7 @@
           <w:sz w:val="24"/>
           <w:szCs w:val="24"/>
         </w:rPr>
-        <w:t>It presents the insight into the challenges and opportunities that the entity could face in the future (</w:t>
-      </w:r>
-      <w:proofErr w:type="spellStart"/>
-      <w:r>
-        <w:rPr>
-          <w:rFonts w:ascii="Arial" w:hAnsi="Arial" w:cs="Arial"/>
-          <w:sz w:val="24"/>
-          <w:szCs w:val="24"/>
-        </w:rPr>
-        <w:t>Rwigema</w:t>
-      </w:r>
-      <w:proofErr w:type="spellEnd"/>
-      <w:r>
-        <w:rPr>
-          <w:rFonts w:ascii="Arial" w:hAnsi="Arial" w:cs="Arial"/>
-          <w:sz w:val="24"/>
-          <w:szCs w:val="24"/>
-        </w:rPr>
-        <w:t xml:space="preserve"> and Venter, 2007: 251). </w:t>
+        <w:t xml:space="preserve">It presents the insight into the challenges and opportunities that the entity could face in the future (Rwigema and Venter, 2007: 251). </w:t>
       </w:r>
       <w:r>
         <w:rPr>
@@ -2177,25 +2067,7 @@
           <w:sz w:val="24"/>
           <w:szCs w:val="24"/>
         </w:rPr>
-        <w:t>crystallise into problems thereby helping the entrepreneur to have contingency plans (</w:t>
-      </w:r>
-      <w:proofErr w:type="spellStart"/>
-      <w:r>
-        <w:rPr>
-          <w:rFonts w:ascii="Arial" w:hAnsi="Arial" w:cs="Arial"/>
-          <w:sz w:val="24"/>
-          <w:szCs w:val="24"/>
-        </w:rPr>
-        <w:t>Rwigema</w:t>
-      </w:r>
-      <w:proofErr w:type="spellEnd"/>
-      <w:r>
-        <w:rPr>
-          <w:rFonts w:ascii="Arial" w:hAnsi="Arial" w:cs="Arial"/>
-          <w:sz w:val="24"/>
-          <w:szCs w:val="24"/>
-        </w:rPr>
-        <w:t xml:space="preserve"> and Venter, 2007: 252). </w:t>
+        <w:t xml:space="preserve">crystallise into problems thereby helping the entrepreneur to have contingency plans (Rwigema and Venter, 2007: 252). </w:t>
       </w:r>
     </w:p>
     <w:p>
@@ -2335,25 +2207,7 @@
           <w:sz w:val="24"/>
           <w:szCs w:val="24"/>
         </w:rPr>
-        <w:t xml:space="preserve">(Petty, </w:t>
-      </w:r>
-      <w:proofErr w:type="spellStart"/>
-      <w:r>
-        <w:rPr>
-          <w:rFonts w:ascii="Arial" w:hAnsi="Arial" w:cs="Arial"/>
-          <w:sz w:val="24"/>
-          <w:szCs w:val="24"/>
-        </w:rPr>
-        <w:t>Palich</w:t>
-      </w:r>
-      <w:proofErr w:type="spellEnd"/>
-      <w:r>
-        <w:rPr>
-          <w:rFonts w:ascii="Arial" w:hAnsi="Arial" w:cs="Arial"/>
-          <w:sz w:val="24"/>
-          <w:szCs w:val="24"/>
-        </w:rPr>
-        <w:t>, Hoy and Longenecker, 2012: 169).</w:t>
+        <w:t>(Petty, Palich, Hoy and Longenecker, 2012: 169).</w:t>
       </w:r>
     </w:p>
     <w:p>
@@ -2391,25 +2245,7 @@
           <w:sz w:val="24"/>
           <w:szCs w:val="24"/>
         </w:rPr>
-        <w:t xml:space="preserve"> (Bygrave and </w:t>
-      </w:r>
-      <w:proofErr w:type="spellStart"/>
-      <w:r>
-        <w:rPr>
-          <w:rFonts w:ascii="Arial" w:hAnsi="Arial" w:cs="Arial"/>
-          <w:sz w:val="24"/>
-          <w:szCs w:val="24"/>
-        </w:rPr>
-        <w:t>Zacharakis</w:t>
-      </w:r>
-      <w:proofErr w:type="spellEnd"/>
-      <w:r>
-        <w:rPr>
-          <w:rFonts w:ascii="Arial" w:hAnsi="Arial" w:cs="Arial"/>
-          <w:sz w:val="24"/>
-          <w:szCs w:val="24"/>
-        </w:rPr>
-        <w:t>, 2011: 236).</w:t>
+        <w:t xml:space="preserve"> (Bygrave and Zacharakis, 2011: 236).</w:t>
       </w:r>
     </w:p>
     <w:p>
@@ -2636,25 +2472,7 @@
           <w:sz w:val="24"/>
           <w:szCs w:val="24"/>
         </w:rPr>
-        <w:t xml:space="preserve">Petty, </w:t>
-      </w:r>
-      <w:proofErr w:type="spellStart"/>
-      <w:r>
-        <w:rPr>
-          <w:rFonts w:ascii="Arial" w:hAnsi="Arial" w:cs="Arial"/>
-          <w:sz w:val="24"/>
-          <w:szCs w:val="24"/>
-        </w:rPr>
-        <w:t>Palich</w:t>
-      </w:r>
-      <w:proofErr w:type="spellEnd"/>
-      <w:r>
-        <w:rPr>
-          <w:rFonts w:ascii="Arial" w:hAnsi="Arial" w:cs="Arial"/>
-          <w:sz w:val="24"/>
-          <w:szCs w:val="24"/>
-        </w:rPr>
-        <w:t>, Hoy and Longenecker (2012: 167) a business plan as well as the entrepreneur needs to be flexible due ever changing business environment.</w:t>
+        <w:t>Petty, Palich, Hoy and Longenecker (2012: 167) a business plan as well as the entrepreneur needs to be flexible due ever changing business environment.</w:t>
       </w:r>
     </w:p>
     <w:p>
@@ -2700,25 +2518,7 @@
           <w:sz w:val="24"/>
           <w:szCs w:val="24"/>
         </w:rPr>
-        <w:t xml:space="preserve">In some instances planning may pose a problem when timing of the opportunity is a critical factor. In some case becoming operational as quickly as possible may have to take priority over in depth planning (Petty, </w:t>
-      </w:r>
-      <w:proofErr w:type="spellStart"/>
-      <w:r>
-        <w:rPr>
-          <w:rFonts w:ascii="Arial" w:hAnsi="Arial" w:cs="Arial"/>
-          <w:sz w:val="24"/>
-          <w:szCs w:val="24"/>
-        </w:rPr>
-        <w:t>Palich</w:t>
-      </w:r>
-      <w:proofErr w:type="spellEnd"/>
-      <w:r>
-        <w:rPr>
-          <w:rFonts w:ascii="Arial" w:hAnsi="Arial" w:cs="Arial"/>
-          <w:sz w:val="24"/>
-          <w:szCs w:val="24"/>
-        </w:rPr>
-        <w:t xml:space="preserve">, Hoy and Longenecker, 2012: 168). </w:t>
+        <w:t xml:space="preserve">In some instances planning may pose a problem when timing of the opportunity is a critical factor. In some case becoming operational as quickly as possible may have to take priority over in depth planning (Petty, Palich, Hoy and Longenecker, 2012: 168). </w:t>
       </w:r>
     </w:p>
     <w:p>
@@ -3810,25 +3610,7 @@
           <w:sz w:val="24"/>
           <w:szCs w:val="24"/>
         </w:rPr>
-        <w:t xml:space="preserve"> </w:t>
-      </w:r>
-      <w:bookmarkStart w:id="0" w:name="_GoBack"/>
-      <w:r>
-        <w:rPr>
-          <w:rFonts w:ascii="Arial" w:hAnsi="Arial" w:cs="Arial"/>
-          <w:sz w:val="24"/>
-          <w:szCs w:val="24"/>
-        </w:rPr>
-        <w:t>business model</w:t>
-      </w:r>
-      <w:bookmarkEnd w:id="0"/>
-      <w:r>
-        <w:rPr>
-          <w:rFonts w:ascii="Arial" w:hAnsi="Arial" w:cs="Arial"/>
-          <w:sz w:val="24"/>
-          <w:szCs w:val="24"/>
-        </w:rPr>
-        <w:t xml:space="preserve">s and pricing. </w:t>
+        <w:t xml:space="preserve"> business models and pricing. </w:t>
       </w:r>
       <w:r>
         <w:rPr>
@@ -4212,25 +3994,7 @@
           <w:sz w:val="24"/>
           <w:szCs w:val="24"/>
         </w:rPr>
-        <w:t xml:space="preserve">According to </w:t>
-      </w:r>
-      <w:proofErr w:type="spellStart"/>
-      <w:r>
-        <w:rPr>
-          <w:rFonts w:ascii="Arial" w:hAnsi="Arial" w:cs="Arial"/>
-          <w:sz w:val="24"/>
-          <w:szCs w:val="24"/>
-        </w:rPr>
-        <w:t>Nieuwenhuizen</w:t>
-      </w:r>
-      <w:proofErr w:type="spellEnd"/>
-      <w:r>
-        <w:rPr>
-          <w:rFonts w:ascii="Arial" w:hAnsi="Arial" w:cs="Arial"/>
-          <w:sz w:val="24"/>
-          <w:szCs w:val="24"/>
-        </w:rPr>
-        <w:t xml:space="preserve"> (2004: 44)</w:t>
+        <w:t>According to Nieuwenhuizen (2004: 44)</w:t>
       </w:r>
       <w:r>
         <w:rPr>
@@ -4332,25 +4096,7 @@
           <w:sz w:val="24"/>
           <w:szCs w:val="24"/>
         </w:rPr>
-        <w:t xml:space="preserve">(Bygrave and </w:t>
-      </w:r>
-      <w:proofErr w:type="spellStart"/>
-      <w:r>
-        <w:rPr>
-          <w:rFonts w:ascii="Arial" w:hAnsi="Arial" w:cs="Arial"/>
-          <w:sz w:val="24"/>
-          <w:szCs w:val="24"/>
-        </w:rPr>
-        <w:t>Zacharakis</w:t>
-      </w:r>
-      <w:proofErr w:type="spellEnd"/>
-      <w:r>
-        <w:rPr>
-          <w:rFonts w:ascii="Arial" w:hAnsi="Arial" w:cs="Arial"/>
-          <w:sz w:val="24"/>
-          <w:szCs w:val="24"/>
-        </w:rPr>
-        <w:t xml:space="preserve">, 2011: 53). </w:t>
+        <w:t xml:space="preserve">(Bygrave and Zacharakis, 2011: 53). </w:t>
       </w:r>
     </w:p>
     <w:p>
@@ -4404,25 +4150,7 @@
           <w:sz w:val="24"/>
           <w:szCs w:val="24"/>
         </w:rPr>
-        <w:t xml:space="preserve">(Bygrave and </w:t>
-      </w:r>
-      <w:proofErr w:type="spellStart"/>
-      <w:r>
-        <w:rPr>
-          <w:rFonts w:ascii="Arial" w:hAnsi="Arial" w:cs="Arial"/>
-          <w:sz w:val="24"/>
-          <w:szCs w:val="24"/>
-        </w:rPr>
-        <w:t>Zacharakis</w:t>
-      </w:r>
-      <w:proofErr w:type="spellEnd"/>
-      <w:r>
-        <w:rPr>
-          <w:rFonts w:ascii="Arial" w:hAnsi="Arial" w:cs="Arial"/>
-          <w:sz w:val="24"/>
-          <w:szCs w:val="24"/>
-        </w:rPr>
-        <w:t>, 2011: 53).</w:t>
+        <w:t>(Bygrave and Zacharakis, 2011: 53).</w:t>
       </w:r>
     </w:p>
     <w:p>
@@ -4568,25 +4296,7 @@
           <w:szCs w:val="24"/>
         </w:rPr>
         <w:lastRenderedPageBreak/>
-        <w:t xml:space="preserve">According to Bygrave and </w:t>
-      </w:r>
-      <w:proofErr w:type="spellStart"/>
-      <w:r>
-        <w:rPr>
-          <w:rFonts w:ascii="Arial" w:hAnsi="Arial" w:cs="Arial"/>
-          <w:sz w:val="24"/>
-          <w:szCs w:val="24"/>
-        </w:rPr>
-        <w:t>Zacharakis</w:t>
-      </w:r>
-      <w:proofErr w:type="spellEnd"/>
-      <w:r>
-        <w:rPr>
-          <w:rFonts w:ascii="Arial" w:hAnsi="Arial" w:cs="Arial"/>
-          <w:sz w:val="24"/>
-          <w:szCs w:val="24"/>
-        </w:rPr>
-        <w:t xml:space="preserve"> (2011: 53) </w:t>
+        <w:t xml:space="preserve">According to Bygrave and Zacharakis (2011: 53) </w:t>
       </w:r>
       <w:r>
         <w:rPr>
@@ -4658,25 +4368,7 @@
           <w:sz w:val="24"/>
           <w:szCs w:val="24"/>
         </w:rPr>
-        <w:t>(</w:t>
-      </w:r>
-      <w:proofErr w:type="spellStart"/>
-      <w:r>
-        <w:rPr>
-          <w:rFonts w:ascii="Arial" w:hAnsi="Arial" w:cs="Arial"/>
-          <w:sz w:val="24"/>
-          <w:szCs w:val="24"/>
-        </w:rPr>
-        <w:t>Nieuwenhuizen</w:t>
-      </w:r>
-      <w:proofErr w:type="spellEnd"/>
-      <w:r>
-        <w:rPr>
-          <w:rFonts w:ascii="Arial" w:hAnsi="Arial" w:cs="Arial"/>
-          <w:sz w:val="24"/>
-          <w:szCs w:val="24"/>
-        </w:rPr>
-        <w:t xml:space="preserve">, 2004: 45). </w:t>
+        <w:t xml:space="preserve">(Nieuwenhuizen, 2004: 45). </w:t>
       </w:r>
       <w:r>
         <w:rPr>
@@ -4784,25 +4476,7 @@
           <w:sz w:val="24"/>
           <w:szCs w:val="24"/>
         </w:rPr>
-        <w:t xml:space="preserve"> (</w:t>
-      </w:r>
-      <w:proofErr w:type="spellStart"/>
-      <w:r>
-        <w:rPr>
-          <w:rFonts w:ascii="Arial" w:hAnsi="Arial" w:cs="Arial"/>
-          <w:sz w:val="24"/>
-          <w:szCs w:val="24"/>
-        </w:rPr>
-        <w:t>Nieuwenhuizen</w:t>
-      </w:r>
-      <w:proofErr w:type="spellEnd"/>
-      <w:r>
-        <w:rPr>
-          <w:rFonts w:ascii="Arial" w:hAnsi="Arial" w:cs="Arial"/>
-          <w:sz w:val="24"/>
-          <w:szCs w:val="24"/>
-        </w:rPr>
-        <w:t>, 2004: 46</w:t>
+        <w:t xml:space="preserve"> (Nieuwenhuizen, 2004: 46</w:t>
       </w:r>
       <w:r>
         <w:rPr>
@@ -5557,25 +5231,7 @@
           <w:sz w:val="24"/>
           <w:szCs w:val="24"/>
         </w:rPr>
-        <w:t xml:space="preserve">In the case of </w:t>
-      </w:r>
-      <w:proofErr w:type="spellStart"/>
-      <w:r>
-        <w:rPr>
-          <w:rFonts w:ascii="Arial" w:hAnsi="Arial" w:cs="Arial"/>
-          <w:sz w:val="24"/>
-          <w:szCs w:val="24"/>
-        </w:rPr>
-        <w:t>eLiquor</w:t>
-      </w:r>
-      <w:proofErr w:type="spellEnd"/>
-      <w:r>
-        <w:rPr>
-          <w:rFonts w:ascii="Arial" w:hAnsi="Arial" w:cs="Arial"/>
-          <w:sz w:val="24"/>
-          <w:szCs w:val="24"/>
-        </w:rPr>
-        <w:t xml:space="preserve"> franchise the franchisee is given 3 months training that covers all the </w:t>
+        <w:t xml:space="preserve">In the case of eLiquor franchise the franchisee is given 3 months training that covers all the </w:t>
       </w:r>
       <w:r>
         <w:rPr>
@@ -6371,25 +6027,7 @@
           <w:sz w:val="24"/>
           <w:szCs w:val="24"/>
         </w:rPr>
-        <w:t xml:space="preserve">independent South African actuarial firms Arthur Els &amp; Associates (AE&amp;A) and Genesis Actuarial Solutions merged to form </w:t>
-      </w:r>
-      <w:proofErr w:type="spellStart"/>
-      <w:r>
-        <w:rPr>
-          <w:rFonts w:ascii="Arial" w:hAnsi="Arial" w:cs="Arial"/>
-          <w:sz w:val="24"/>
-          <w:szCs w:val="24"/>
-        </w:rPr>
-        <w:t>Argen</w:t>
-      </w:r>
-      <w:proofErr w:type="spellEnd"/>
-      <w:r>
-        <w:rPr>
-          <w:rFonts w:ascii="Arial" w:hAnsi="Arial" w:cs="Arial"/>
-          <w:sz w:val="24"/>
-          <w:szCs w:val="24"/>
-        </w:rPr>
-        <w:t xml:space="preserve"> Actuarial Solutions – two mid-tier specialist companies coming together to create one of the largest independent actuarial firms in Africa</w:t>
+        <w:t>independent South African actuarial firms Arthur Els &amp; Associates (AE&amp;A) and Genesis Actuarial Solutions merged to form Argen Actuarial Solutions – two mid-tier specialist companies coming together to create one of the largest independent actuarial firms in Africa</w:t>
       </w:r>
       <w:r>
         <w:rPr>
@@ -7598,25 +7236,7 @@
           <w:sz w:val="24"/>
           <w:szCs w:val="24"/>
         </w:rPr>
-        <w:t xml:space="preserve">According to Bygrave and </w:t>
-      </w:r>
-      <w:proofErr w:type="spellStart"/>
-      <w:r>
-        <w:rPr>
-          <w:rFonts w:ascii="Arial" w:hAnsi="Arial" w:cs="Arial"/>
-          <w:sz w:val="24"/>
-          <w:szCs w:val="24"/>
-        </w:rPr>
-        <w:t>Zacharakis</w:t>
-      </w:r>
-      <w:proofErr w:type="spellEnd"/>
-      <w:r>
-        <w:rPr>
-          <w:rFonts w:ascii="Arial" w:hAnsi="Arial" w:cs="Arial"/>
-          <w:sz w:val="24"/>
-          <w:szCs w:val="24"/>
-        </w:rPr>
-        <w:t xml:space="preserve"> (2011: 49) an entrepreneur is someone who sees an opportunity and creates an organisation to pursue it. </w:t>
+        <w:t xml:space="preserve">According to Bygrave and Zacharakis (2011: 49) an entrepreneur is someone who sees an opportunity and creates an organisation to pursue it. </w:t>
       </w:r>
     </w:p>
     <w:p>
@@ -7684,25 +7304,7 @@
           <w:sz w:val="24"/>
           <w:szCs w:val="24"/>
         </w:rPr>
-        <w:t xml:space="preserve">Bygrave and </w:t>
-      </w:r>
-      <w:proofErr w:type="spellStart"/>
-      <w:r>
-        <w:rPr>
-          <w:rFonts w:ascii="Arial" w:hAnsi="Arial" w:cs="Arial"/>
-          <w:sz w:val="24"/>
-          <w:szCs w:val="24"/>
-        </w:rPr>
-        <w:t>Zacharakis</w:t>
-      </w:r>
-      <w:proofErr w:type="spellEnd"/>
-      <w:r>
-        <w:rPr>
-          <w:rFonts w:ascii="Arial" w:hAnsi="Arial" w:cs="Arial"/>
-          <w:sz w:val="24"/>
-          <w:szCs w:val="24"/>
-        </w:rPr>
-        <w:t>, 2011: 547</w:t>
+        <w:t>Bygrave and Zacharakis, 2011: 547</w:t>
       </w:r>
       <w:r>
         <w:rPr>
@@ -7740,25 +7342,7 @@
           <w:sz w:val="24"/>
           <w:szCs w:val="24"/>
         </w:rPr>
-        <w:t xml:space="preserve">Bygrave and </w:t>
-      </w:r>
-      <w:proofErr w:type="spellStart"/>
-      <w:r>
-        <w:rPr>
-          <w:rFonts w:ascii="Arial" w:hAnsi="Arial" w:cs="Arial"/>
-          <w:sz w:val="24"/>
-          <w:szCs w:val="24"/>
-        </w:rPr>
-        <w:t>Zacharakis</w:t>
-      </w:r>
-      <w:proofErr w:type="spellEnd"/>
-      <w:r>
-        <w:rPr>
-          <w:rFonts w:ascii="Arial" w:hAnsi="Arial" w:cs="Arial"/>
-          <w:sz w:val="24"/>
-          <w:szCs w:val="24"/>
-        </w:rPr>
-        <w:t xml:space="preserve"> (2011:547) </w:t>
+        <w:t xml:space="preserve">Bygrave and Zacharakis (2011:547) </w:t>
       </w:r>
       <w:r>
         <w:rPr>
@@ -7804,25 +7388,7 @@
           <w:sz w:val="24"/>
           <w:szCs w:val="24"/>
         </w:rPr>
-        <w:t xml:space="preserve">The entrepreneur starts a business from scratch whilst the </w:t>
-      </w:r>
-      <w:proofErr w:type="spellStart"/>
-      <w:r>
-        <w:rPr>
-          <w:rFonts w:ascii="Arial" w:hAnsi="Arial" w:cs="Arial"/>
-          <w:sz w:val="24"/>
-          <w:szCs w:val="24"/>
-        </w:rPr>
-        <w:t>manger</w:t>
-      </w:r>
-      <w:proofErr w:type="spellEnd"/>
-      <w:r>
-        <w:rPr>
-          <w:rFonts w:ascii="Arial" w:hAnsi="Arial" w:cs="Arial"/>
-          <w:sz w:val="24"/>
-          <w:szCs w:val="24"/>
-        </w:rPr>
-        <w:t xml:space="preserve"> of an entrepreneurial organisation starts the business within an on-going business, i.e. they show their entrepreneurial flair with</w:t>
+        <w:t>The entrepreneur starts a business from scratch whilst the manger of an entrepreneurial organisation starts the business within an on-going business, i.e. they show their entrepreneurial flair with</w:t>
       </w:r>
       <w:r>
         <w:rPr>
@@ -7896,51 +7462,15 @@
           <w:sz w:val="24"/>
           <w:szCs w:val="24"/>
         </w:rPr>
-        <w:t xml:space="preserve">e ensures that culture, structure and systems are more conducive to entrepreneurship by removing or mitigating barriers to an entrepreneurial </w:t>
-      </w:r>
-      <w:proofErr w:type="spellStart"/>
-      <w:r>
-        <w:rPr>
-          <w:rFonts w:ascii="Arial" w:hAnsi="Arial" w:cs="Arial"/>
-          <w:sz w:val="24"/>
-          <w:szCs w:val="24"/>
-        </w:rPr>
-        <w:t>behavior</w:t>
-      </w:r>
-      <w:proofErr w:type="spellEnd"/>
-      <w:r>
-        <w:rPr>
-          <w:rFonts w:ascii="Arial" w:hAnsi="Arial" w:cs="Arial"/>
-          <w:sz w:val="24"/>
-          <w:szCs w:val="24"/>
-        </w:rPr>
-        <w:t xml:space="preserve">. The entrepreneur on the other hand builds the whole organisation around the opportunity. </w:t>
-      </w:r>
-      <w:r>
-        <w:rPr>
-          <w:rFonts w:ascii="Arial" w:hAnsi="Arial" w:cs="Arial"/>
-          <w:sz w:val="24"/>
-          <w:szCs w:val="24"/>
-        </w:rPr>
-        <w:t xml:space="preserve">The </w:t>
-      </w:r>
-      <w:proofErr w:type="spellStart"/>
-      <w:r>
-        <w:rPr>
-          <w:rFonts w:ascii="Arial" w:hAnsi="Arial" w:cs="Arial"/>
-          <w:sz w:val="24"/>
-          <w:szCs w:val="24"/>
-        </w:rPr>
-        <w:t>manger</w:t>
-      </w:r>
-      <w:proofErr w:type="spellEnd"/>
-      <w:r>
-        <w:rPr>
-          <w:rFonts w:ascii="Arial" w:hAnsi="Arial" w:cs="Arial"/>
-          <w:sz w:val="24"/>
-          <w:szCs w:val="24"/>
-        </w:rPr>
-        <w:t xml:space="preserve"> of an entrepreneurial organisation creates a climate that discourages groups and individualism by promoting teams, developing and guiding entrepreneurial individuals </w:t>
+        <w:t xml:space="preserve">e ensures that culture, structure and systems are more conducive to entrepreneurship by removing or mitigating barriers to an entrepreneurial behavior. The entrepreneur on the other hand builds the whole organisation around the opportunity. </w:t>
+      </w:r>
+      <w:r>
+        <w:rPr>
+          <w:rFonts w:ascii="Arial" w:hAnsi="Arial" w:cs="Arial"/>
+          <w:sz w:val="24"/>
+          <w:szCs w:val="24"/>
+        </w:rPr>
+        <w:t xml:space="preserve">The manger of an entrepreneurial organisation creates a climate that discourages groups and individualism by promoting teams, developing and guiding entrepreneurial individuals </w:t>
       </w:r>
       <w:r>
         <w:rPr>
@@ -8321,25 +7851,7 @@
           <w:sz w:val="24"/>
           <w:szCs w:val="24"/>
         </w:rPr>
-        <w:t xml:space="preserve">ensures that culture, structure and systems are more conducive to entrepreneurship by removing or mitigating barriers to an entrepreneurial </w:t>
-      </w:r>
-      <w:proofErr w:type="spellStart"/>
-      <w:r>
-        <w:rPr>
-          <w:rFonts w:ascii="Arial" w:hAnsi="Arial" w:cs="Arial"/>
-          <w:sz w:val="24"/>
-          <w:szCs w:val="24"/>
-        </w:rPr>
-        <w:t>behavior</w:t>
-      </w:r>
-      <w:proofErr w:type="spellEnd"/>
-      <w:r>
-        <w:rPr>
-          <w:rFonts w:ascii="Arial" w:hAnsi="Arial" w:cs="Arial"/>
-          <w:sz w:val="24"/>
-          <w:szCs w:val="24"/>
-        </w:rPr>
-        <w:t xml:space="preserve">. The </w:t>
+        <w:t xml:space="preserve">ensures that culture, structure and systems are more conducive to entrepreneurship by removing or mitigating barriers to an entrepreneurial behavior. The </w:t>
       </w:r>
       <w:r>
         <w:rPr>
@@ -8522,33 +8034,15 @@
           <w:sz w:val="24"/>
           <w:szCs w:val="24"/>
         </w:rPr>
-        <w:t xml:space="preserve">Bygrave and </w:t>
-      </w:r>
-      <w:proofErr w:type="spellStart"/>
-      <w:r>
-        <w:rPr>
-          <w:rFonts w:ascii="Arial" w:hAnsi="Arial" w:cs="Arial"/>
-          <w:sz w:val="24"/>
-          <w:szCs w:val="24"/>
-        </w:rPr>
-        <w:t>Zac</w:t>
-      </w:r>
-      <w:r>
-        <w:rPr>
-          <w:rFonts w:ascii="Arial" w:hAnsi="Arial" w:cs="Arial"/>
-          <w:sz w:val="24"/>
-          <w:szCs w:val="24"/>
-        </w:rPr>
-        <w:t>harakis</w:t>
-      </w:r>
-      <w:proofErr w:type="spellEnd"/>
-      <w:r>
-        <w:rPr>
-          <w:rFonts w:ascii="Arial" w:hAnsi="Arial" w:cs="Arial"/>
-          <w:sz w:val="24"/>
-          <w:szCs w:val="24"/>
-        </w:rPr>
-        <w:t xml:space="preserve"> (2011:49) the art of an entrepreneurship can be thought but no one can guarantee that traditional manager can definitely become an entrepreneurial manager.</w:t>
+        <w:t>Bygrave and Zac</w:t>
+      </w:r>
+      <w:r>
+        <w:rPr>
+          <w:rFonts w:ascii="Arial" w:hAnsi="Arial" w:cs="Arial"/>
+          <w:sz w:val="24"/>
+          <w:szCs w:val="24"/>
+        </w:rPr>
+        <w:t>harakis (2011:49) the art of an entrepreneurship can be thought but no one can guarantee that traditional manager can definitely become an entrepreneurial manager.</w:t>
       </w:r>
       <w:r>
         <w:rPr>
@@ -8626,25 +8120,7 @@
           <w:sz w:val="24"/>
           <w:szCs w:val="24"/>
         </w:rPr>
-        <w:t xml:space="preserve">According to </w:t>
-      </w:r>
-      <w:proofErr w:type="spellStart"/>
-      <w:r>
-        <w:rPr>
-          <w:rFonts w:ascii="Arial" w:hAnsi="Arial" w:cs="Arial"/>
-          <w:sz w:val="24"/>
-          <w:szCs w:val="24"/>
-        </w:rPr>
-        <w:t>Rwigema</w:t>
-      </w:r>
-      <w:proofErr w:type="spellEnd"/>
-      <w:r>
-        <w:rPr>
-          <w:rFonts w:ascii="Arial" w:hAnsi="Arial" w:cs="Arial"/>
-          <w:sz w:val="24"/>
-          <w:szCs w:val="24"/>
-        </w:rPr>
-        <w:t xml:space="preserve">, Urban and Venter (2010: 506) the creation and management of knowledge throughout the organization can enhance </w:t>
+        <w:t xml:space="preserve">According to Rwigema, Urban and Venter (2010: 506) the creation and management of knowledge throughout the organization can enhance </w:t>
       </w:r>
       <w:r>
         <w:rPr>
@@ -8723,25 +8199,7 @@
           <w:sz w:val="24"/>
           <w:szCs w:val="24"/>
         </w:rPr>
-        <w:t xml:space="preserve"> whenever it is possible, to establish mutual trust and minimal supervision will definitely turn these managers into entrepreneurial managers (</w:t>
-      </w:r>
-      <w:proofErr w:type="spellStart"/>
-      <w:r>
-        <w:rPr>
-          <w:rFonts w:ascii="Arial" w:hAnsi="Arial" w:cs="Arial"/>
-          <w:sz w:val="24"/>
-          <w:szCs w:val="24"/>
-        </w:rPr>
-        <w:t>Rwigema</w:t>
-      </w:r>
-      <w:proofErr w:type="spellEnd"/>
-      <w:r>
-        <w:rPr>
-          <w:rFonts w:ascii="Arial" w:hAnsi="Arial" w:cs="Arial"/>
-          <w:sz w:val="24"/>
-          <w:szCs w:val="24"/>
-        </w:rPr>
-        <w:t xml:space="preserve"> et al., 2010: 508).  </w:t>
+        <w:t xml:space="preserve"> whenever it is possible, to establish mutual trust and minimal supervision will definitely turn these managers into entrepreneurial managers (Rwigema et al., 2010: 508).  </w:t>
       </w:r>
     </w:p>
     <w:p>
@@ -8803,25 +8261,7 @@
           <w:sz w:val="24"/>
           <w:szCs w:val="24"/>
         </w:rPr>
-        <w:t xml:space="preserve">(Sahay and </w:t>
-      </w:r>
-      <w:proofErr w:type="spellStart"/>
-      <w:r>
-        <w:rPr>
-          <w:rFonts w:ascii="Arial" w:hAnsi="Arial" w:cs="Arial"/>
-          <w:sz w:val="24"/>
-          <w:szCs w:val="24"/>
-        </w:rPr>
-        <w:t>Nirjar</w:t>
-      </w:r>
-      <w:proofErr w:type="spellEnd"/>
-      <w:r>
-        <w:rPr>
-          <w:rFonts w:ascii="Arial" w:hAnsi="Arial" w:cs="Arial"/>
-          <w:sz w:val="24"/>
-          <w:szCs w:val="24"/>
-        </w:rPr>
-        <w:t>, 2006:108).</w:t>
+        <w:t>(Sahay and Nirjar, 2006:108).</w:t>
       </w:r>
     </w:p>
     <w:p>
@@ -9225,23 +8665,13 @@
         </w:rPr>
         <w:t>(</w:t>
       </w:r>
-      <w:proofErr w:type="spellStart"/>
-      <w:r>
-        <w:rPr>
-          <w:rFonts w:ascii="Arial" w:hAnsi="Arial" w:cs="Arial"/>
-          <w:sz w:val="24"/>
-          <w:szCs w:val="24"/>
-        </w:rPr>
-        <w:t>Rwigema</w:t>
-      </w:r>
-      <w:proofErr w:type="spellEnd"/>
-      <w:r>
-        <w:rPr>
-          <w:rFonts w:ascii="Arial" w:hAnsi="Arial" w:cs="Arial"/>
-          <w:sz w:val="24"/>
-          <w:szCs w:val="24"/>
-        </w:rPr>
-        <w:t xml:space="preserve"> and Venter, 2007: 437). </w:t>
+      <w:r>
+        <w:rPr>
+          <w:rFonts w:ascii="Arial" w:hAnsi="Arial" w:cs="Arial"/>
+          <w:sz w:val="24"/>
+          <w:szCs w:val="24"/>
+        </w:rPr>
+        <w:t xml:space="preserve">Rwigema and Venter, 2007: 437). </w:t>
       </w:r>
     </w:p>
     <w:p>
@@ -9334,25 +8764,7 @@
           <w:sz w:val="24"/>
           <w:szCs w:val="24"/>
         </w:rPr>
-        <w:t>The financial growth is when the business grows with respect to assets, level of investment, turnover, necessary costs, and profitability. These sorts of growth in the business ultimately improves its financial worth and give rise to an increase in the economic value of the business (</w:t>
-      </w:r>
-      <w:proofErr w:type="spellStart"/>
-      <w:r>
-        <w:rPr>
-          <w:rFonts w:ascii="Arial" w:hAnsi="Arial" w:cs="Arial"/>
-          <w:sz w:val="24"/>
-          <w:szCs w:val="24"/>
-        </w:rPr>
-        <w:t>Rwigema</w:t>
-      </w:r>
-      <w:proofErr w:type="spellEnd"/>
-      <w:r>
-        <w:rPr>
-          <w:rFonts w:ascii="Arial" w:hAnsi="Arial" w:cs="Arial"/>
-          <w:sz w:val="24"/>
-          <w:szCs w:val="24"/>
-        </w:rPr>
-        <w:t xml:space="preserve"> and Venter, 2007: 438). </w:t>
+        <w:t xml:space="preserve">The financial growth is when the business grows with respect to assets, level of investment, turnover, necessary costs, and profitability. These sorts of growth in the business ultimately improves its financial worth and give rise to an increase in the economic value of the business (Rwigema and Venter, 2007: 438). </w:t>
       </w:r>
       <w:r>
         <w:rPr>
@@ -9824,25 +9236,7 @@
           <w:sz w:val="24"/>
           <w:szCs w:val="24"/>
         </w:rPr>
-        <w:t xml:space="preserve"> (</w:t>
-      </w:r>
-      <w:proofErr w:type="spellStart"/>
-      <w:r>
-        <w:rPr>
-          <w:rFonts w:ascii="Arial" w:hAnsi="Arial" w:cs="Arial"/>
-          <w:sz w:val="24"/>
-          <w:szCs w:val="24"/>
-        </w:rPr>
-        <w:t>Hisrich</w:t>
-      </w:r>
-      <w:proofErr w:type="spellEnd"/>
-      <w:r>
-        <w:rPr>
-          <w:rFonts w:ascii="Arial" w:hAnsi="Arial" w:cs="Arial"/>
-          <w:sz w:val="24"/>
-          <w:szCs w:val="24"/>
-        </w:rPr>
-        <w:t xml:space="preserve"> and Peter, 2002: 599). </w:t>
+        <w:t xml:space="preserve"> (Hisrich and Peter, 2002: 599). </w:t>
       </w:r>
       <w:r>
         <w:rPr>
@@ -9858,25 +9252,7 @@
           <w:sz w:val="24"/>
           <w:szCs w:val="24"/>
         </w:rPr>
-        <w:t xml:space="preserve">Moore, Petty, </w:t>
-      </w:r>
-      <w:proofErr w:type="spellStart"/>
-      <w:r>
-        <w:rPr>
-          <w:rFonts w:ascii="Arial" w:hAnsi="Arial" w:cs="Arial"/>
-          <w:sz w:val="24"/>
-          <w:szCs w:val="24"/>
-        </w:rPr>
-        <w:t>Palich</w:t>
-      </w:r>
-      <w:proofErr w:type="spellEnd"/>
-      <w:r>
-        <w:rPr>
-          <w:rFonts w:ascii="Arial" w:hAnsi="Arial" w:cs="Arial"/>
-          <w:sz w:val="24"/>
-          <w:szCs w:val="24"/>
-        </w:rPr>
-        <w:t xml:space="preserve"> and Longenecker (2008: 328) emphasise that an entr</w:t>
+        <w:t>Moore, Petty, Palich and Longenecker (2008: 328) emphasise that an entr</w:t>
       </w:r>
       <w:r>
         <w:rPr>
@@ -9976,25 +9352,7 @@
           <w:sz w:val="24"/>
           <w:szCs w:val="24"/>
         </w:rPr>
-        <w:t xml:space="preserve">According to Moore, Petty, </w:t>
-      </w:r>
-      <w:proofErr w:type="spellStart"/>
-      <w:r>
-        <w:rPr>
-          <w:rFonts w:ascii="Arial" w:hAnsi="Arial" w:cs="Arial"/>
-          <w:sz w:val="24"/>
-          <w:szCs w:val="24"/>
-        </w:rPr>
-        <w:t>Palich</w:t>
-      </w:r>
-      <w:proofErr w:type="spellEnd"/>
-      <w:r>
-        <w:rPr>
-          <w:rFonts w:ascii="Arial" w:hAnsi="Arial" w:cs="Arial"/>
-          <w:sz w:val="24"/>
-          <w:szCs w:val="24"/>
-        </w:rPr>
-        <w:t xml:space="preserve"> and Longenecker (2008: 328</w:t>
+        <w:t>According to Moore, Petty, Palich and Longenecker (2008: 328</w:t>
       </w:r>
       <w:r>
         <w:rPr>
@@ -10182,25 +9540,7 @@
           <w:sz w:val="24"/>
           <w:szCs w:val="24"/>
         </w:rPr>
-        <w:t>done by the entrepreneur when he/she decides to move to new endeavours. It is important when the entrepreneur to take his time and plan properly when he decides to sell the business, especially if there is no pressure to do so. (</w:t>
-      </w:r>
-      <w:proofErr w:type="spellStart"/>
-      <w:r>
-        <w:rPr>
-          <w:rFonts w:ascii="Arial" w:hAnsi="Arial" w:cs="Arial"/>
-          <w:sz w:val="24"/>
-          <w:szCs w:val="24"/>
-        </w:rPr>
-        <w:t>Hisrich</w:t>
-      </w:r>
-      <w:proofErr w:type="spellEnd"/>
-      <w:r>
-        <w:rPr>
-          <w:rFonts w:ascii="Arial" w:hAnsi="Arial" w:cs="Arial"/>
-          <w:sz w:val="24"/>
-          <w:szCs w:val="24"/>
-        </w:rPr>
-        <w:t xml:space="preserve"> and Peter, 2002: 599).</w:t>
+        <w:t>done by the entrepreneur when he/she decides to move to new endeavours. It is important when the entrepreneur to take his time and plan properly when he decides to sell the business, especially if there is no pressure to do so. (Hisrich and Peter, 2002: 599).</w:t>
       </w:r>
     </w:p>
     <w:p>
@@ -10400,25 +9740,7 @@
           <w:sz w:val="24"/>
           <w:szCs w:val="24"/>
         </w:rPr>
-        <w:t>On the other hand if the entrepreneur is not needed by the new owner the buy might request the entrepreneur to sign an agreement that he/she is not going to involve in similar for certain amount of time agreed upon by both parties (</w:t>
-      </w:r>
-      <w:proofErr w:type="spellStart"/>
-      <w:r>
-        <w:rPr>
-          <w:rFonts w:ascii="Arial" w:hAnsi="Arial" w:cs="Arial"/>
-          <w:sz w:val="24"/>
-          <w:szCs w:val="24"/>
-        </w:rPr>
-        <w:t>Hisrich</w:t>
-      </w:r>
-      <w:proofErr w:type="spellEnd"/>
-      <w:r>
-        <w:rPr>
-          <w:rFonts w:ascii="Arial" w:hAnsi="Arial" w:cs="Arial"/>
-          <w:sz w:val="24"/>
-          <w:szCs w:val="24"/>
-        </w:rPr>
-        <w:t xml:space="preserve"> and Peter, 2002: 599).</w:t>
+        <w:t>On the other hand if the entrepreneur is not needed by the new owner the buy might request the entrepreneur to sign an agreement that he/she is not going to involve in similar for certain amount of time agreed upon by both parties (Hisrich and Peter, 2002: 599).</w:t>
       </w:r>
     </w:p>
     <w:p>
@@ -10609,25 +9931,7 @@
           <w:szCs w:val="24"/>
         </w:rPr>
         <w:lastRenderedPageBreak/>
-        <w:t>This option is always considered when the business is too small to support the pension plan (</w:t>
-      </w:r>
-      <w:proofErr w:type="spellStart"/>
-      <w:r>
-        <w:rPr>
-          <w:rFonts w:ascii="Arial" w:hAnsi="Arial" w:cs="Arial"/>
-          <w:sz w:val="24"/>
-          <w:szCs w:val="24"/>
-        </w:rPr>
-        <w:t>Hisrich</w:t>
-      </w:r>
-      <w:proofErr w:type="spellEnd"/>
-      <w:r>
-        <w:rPr>
-          <w:rFonts w:ascii="Arial" w:hAnsi="Arial" w:cs="Arial"/>
-          <w:sz w:val="24"/>
-          <w:szCs w:val="24"/>
-        </w:rPr>
-        <w:t xml:space="preserve"> and Peter, 2002: 600). </w:t>
+        <w:t xml:space="preserve">This option is always considered when the business is too small to support the pension plan (Hisrich and Peter, 2002: 600). </w:t>
       </w:r>
       <w:r>
         <w:rPr>
@@ -11198,25 +10502,7 @@
           <w:sz w:val="24"/>
           <w:szCs w:val="24"/>
         </w:rPr>
-        <w:t xml:space="preserve">Bygrave, W. and </w:t>
-      </w:r>
-      <w:proofErr w:type="spellStart"/>
-      <w:r>
-        <w:rPr>
-          <w:rFonts w:ascii="Arial" w:hAnsi="Arial" w:cs="Arial"/>
-          <w:sz w:val="24"/>
-          <w:szCs w:val="24"/>
-        </w:rPr>
-        <w:t>Zacharakis</w:t>
-      </w:r>
-      <w:proofErr w:type="spellEnd"/>
-      <w:r>
-        <w:rPr>
-          <w:rFonts w:ascii="Arial" w:hAnsi="Arial" w:cs="Arial"/>
-          <w:sz w:val="24"/>
-          <w:szCs w:val="24"/>
-        </w:rPr>
-        <w:t>, A. (</w:t>
+        <w:t>Bygrave, W. and Zacharakis, A. (</w:t>
       </w:r>
       <w:r>
         <w:rPr>
@@ -11305,18 +10591,190 @@
           <w:sz w:val="24"/>
           <w:szCs w:val="24"/>
         </w:rPr>
-        <w:t xml:space="preserve">. Delhi - </w:t>
-      </w:r>
-      <w:proofErr w:type="spellStart"/>
-      <w:r>
-        <w:rPr>
-          <w:rFonts w:ascii="Arial" w:hAnsi="Arial" w:cs="Arial"/>
-          <w:sz w:val="24"/>
-          <w:szCs w:val="24"/>
-        </w:rPr>
-        <w:t>Biztantra</w:t>
-      </w:r>
-      <w:proofErr w:type="spellEnd"/>
+        <w:t>. Delhi - Biztantra.</w:t>
+      </w:r>
+    </w:p>
+    <w:p>
+      <w:pPr>
+        <w:spacing w:line="360" w:lineRule="auto"/>
+        <w:jc w:val="both"/>
+        <w:rPr>
+          <w:rFonts w:ascii="Arial" w:hAnsi="Arial" w:cs="Arial"/>
+          <w:sz w:val="24"/>
+          <w:szCs w:val="24"/>
+        </w:rPr>
+      </w:pPr>
+      <w:r>
+        <w:rPr>
+          <w:rFonts w:ascii="Arial" w:hAnsi="Arial" w:cs="Arial"/>
+          <w:sz w:val="24"/>
+          <w:szCs w:val="24"/>
+        </w:rPr>
+        <w:t xml:space="preserve">Hisrich, R.D. Peter, M.P. (2002). </w:t>
+      </w:r>
+      <w:r>
+        <w:rPr>
+          <w:rFonts w:ascii="Arial" w:hAnsi="Arial" w:cs="Arial"/>
+          <w:i/>
+          <w:sz w:val="24"/>
+          <w:szCs w:val="24"/>
+        </w:rPr>
+        <w:t>Entrepreneurship</w:t>
+      </w:r>
+      <w:r>
+        <w:rPr>
+          <w:rFonts w:ascii="Arial" w:hAnsi="Arial" w:cs="Arial"/>
+          <w:sz w:val="24"/>
+          <w:szCs w:val="24"/>
+        </w:rPr>
+        <w:t>. 5</w:t>
+      </w:r>
+      <w:r>
+        <w:rPr>
+          <w:rFonts w:ascii="Arial" w:hAnsi="Arial" w:cs="Arial"/>
+          <w:sz w:val="24"/>
+          <w:szCs w:val="24"/>
+          <w:vertAlign w:val="superscript"/>
+        </w:rPr>
+        <w:t>th</w:t>
+      </w:r>
+      <w:r>
+        <w:rPr>
+          <w:rFonts w:ascii="Arial" w:hAnsi="Arial" w:cs="Arial"/>
+          <w:sz w:val="24"/>
+          <w:szCs w:val="24"/>
+        </w:rPr>
+        <w:t xml:space="preserve"> Edition. New Delhi </w:t>
+      </w:r>
+      <w:r>
+        <w:rPr>
+          <w:rFonts w:ascii="Arial" w:hAnsi="Arial" w:cs="Arial"/>
+          <w:sz w:val="24"/>
+          <w:szCs w:val="24"/>
+        </w:rPr>
+        <w:t>- Tata</w:t>
+      </w:r>
+      <w:r>
+        <w:rPr>
+          <w:rFonts w:ascii="Arial" w:hAnsi="Arial" w:cs="Arial"/>
+          <w:sz w:val="24"/>
+          <w:szCs w:val="24"/>
+        </w:rPr>
+        <w:t xml:space="preserve"> McGraw - Hill </w:t>
+      </w:r>
+      <w:r>
+        <w:rPr>
+          <w:rFonts w:ascii="Arial" w:hAnsi="Arial" w:cs="Arial"/>
+          <w:sz w:val="24"/>
+          <w:szCs w:val="24"/>
+        </w:rPr>
+        <w:t xml:space="preserve">Publishing Company. </w:t>
+      </w:r>
+    </w:p>
+    <w:p>
+      <w:pPr>
+        <w:spacing w:line="360" w:lineRule="auto"/>
+        <w:jc w:val="both"/>
+        <w:rPr>
+          <w:rFonts w:ascii="Arial" w:hAnsi="Arial" w:cs="Arial"/>
+          <w:sz w:val="24"/>
+          <w:szCs w:val="24"/>
+        </w:rPr>
+      </w:pPr>
+      <w:r>
+        <w:rPr>
+          <w:rFonts w:ascii="Arial" w:hAnsi="Arial" w:cs="Arial"/>
+          <w:sz w:val="24"/>
+          <w:szCs w:val="24"/>
+        </w:rPr>
+        <w:t xml:space="preserve">Holt, D.H. (2005). </w:t>
+      </w:r>
+      <w:r>
+        <w:rPr>
+          <w:rFonts w:ascii="Arial" w:hAnsi="Arial" w:cs="Arial"/>
+          <w:i/>
+          <w:sz w:val="24"/>
+          <w:szCs w:val="24"/>
+        </w:rPr>
+        <w:t>Entrepreneurship - New Venture Creation</w:t>
+      </w:r>
+      <w:r>
+        <w:rPr>
+          <w:rFonts w:ascii="Arial" w:hAnsi="Arial" w:cs="Arial"/>
+          <w:sz w:val="24"/>
+          <w:szCs w:val="24"/>
+        </w:rPr>
+        <w:t xml:space="preserve">. New Delhi </w:t>
+      </w:r>
+      <w:r>
+        <w:rPr>
+          <w:rFonts w:ascii="Arial" w:hAnsi="Arial" w:cs="Arial"/>
+          <w:sz w:val="24"/>
+          <w:szCs w:val="24"/>
+        </w:rPr>
+        <w:t>- Prentice</w:t>
+      </w:r>
+      <w:r>
+        <w:rPr>
+          <w:rFonts w:ascii="Arial" w:hAnsi="Arial" w:cs="Arial"/>
+          <w:sz w:val="24"/>
+          <w:szCs w:val="24"/>
+        </w:rPr>
+        <w:t xml:space="preserve"> Hall of India. </w:t>
+      </w:r>
+    </w:p>
+    <w:p>
+      <w:pPr>
+        <w:spacing w:line="360" w:lineRule="auto"/>
+        <w:jc w:val="both"/>
+        <w:rPr>
+          <w:rFonts w:ascii="Arial" w:hAnsi="Arial" w:cs="Arial"/>
+          <w:sz w:val="24"/>
+          <w:szCs w:val="24"/>
+        </w:rPr>
+      </w:pPr>
+      <w:r>
+        <w:rPr>
+          <w:rFonts w:ascii="Arial" w:hAnsi="Arial" w:cs="Arial"/>
+          <w:sz w:val="24"/>
+          <w:szCs w:val="24"/>
+        </w:rPr>
+        <w:t>Moore, C.W. Petty, J.W. Palich, L.E. and Longenecker, J.G. (2008). 14</w:t>
+      </w:r>
+      <w:r>
+        <w:rPr>
+          <w:rFonts w:ascii="Arial" w:hAnsi="Arial" w:cs="Arial"/>
+          <w:sz w:val="24"/>
+          <w:szCs w:val="24"/>
+          <w:vertAlign w:val="superscript"/>
+        </w:rPr>
+        <w:t>th</w:t>
+      </w:r>
+      <w:r>
+        <w:rPr>
+          <w:rFonts w:ascii="Arial" w:hAnsi="Arial" w:cs="Arial"/>
+          <w:sz w:val="24"/>
+          <w:szCs w:val="24"/>
+        </w:rPr>
+        <w:t xml:space="preserve"> Edition. </w:t>
+      </w:r>
+      <w:r>
+        <w:rPr>
+          <w:rFonts w:ascii="Arial" w:hAnsi="Arial" w:cs="Arial"/>
+          <w:i/>
+          <w:sz w:val="24"/>
+          <w:szCs w:val="24"/>
+        </w:rPr>
+        <w:t>Managing Small Business - An Entrepreneurial Approach</w:t>
+      </w:r>
+      <w:r>
+        <w:rPr>
+          <w:rFonts w:ascii="Arial" w:hAnsi="Arial" w:cs="Arial"/>
+          <w:sz w:val="24"/>
+          <w:szCs w:val="24"/>
+        </w:rPr>
+        <w:t>. China - South Western</w:t>
+      </w:r>
       <w:r>
         <w:rPr>
           <w:rFonts w:ascii="Arial" w:hAnsi="Arial" w:cs="Arial"/>
@@ -11336,23 +10794,13 @@
           <w:szCs w:val="24"/>
         </w:rPr>
       </w:pPr>
-      <w:proofErr w:type="spellStart"/>
-      <w:r>
-        <w:rPr>
-          <w:rFonts w:ascii="Arial" w:hAnsi="Arial" w:cs="Arial"/>
-          <w:sz w:val="24"/>
-          <w:szCs w:val="24"/>
-        </w:rPr>
-        <w:t>Hisrich</w:t>
-      </w:r>
-      <w:proofErr w:type="spellEnd"/>
-      <w:r>
-        <w:rPr>
-          <w:rFonts w:ascii="Arial" w:hAnsi="Arial" w:cs="Arial"/>
-          <w:sz w:val="24"/>
-          <w:szCs w:val="24"/>
-        </w:rPr>
-        <w:t xml:space="preserve">, R.D. Peter, M.P. (2002). </w:t>
+      <w:r>
+        <w:rPr>
+          <w:rFonts w:ascii="Arial" w:hAnsi="Arial" w:cs="Arial"/>
+          <w:sz w:val="24"/>
+          <w:szCs w:val="24"/>
+        </w:rPr>
+        <w:t xml:space="preserve">Murphy, K. B. (2006). </w:t>
       </w:r>
       <w:r>
         <w:rPr>
@@ -11361,15 +10809,173 @@
           <w:sz w:val="24"/>
           <w:szCs w:val="24"/>
         </w:rPr>
-        <w:t>Entrepreneurship</w:t>
-      </w:r>
-      <w:r>
-        <w:rPr>
-          <w:rFonts w:ascii="Arial" w:hAnsi="Arial" w:cs="Arial"/>
-          <w:sz w:val="24"/>
-          <w:szCs w:val="24"/>
-        </w:rPr>
-        <w:t>. 5</w:t>
+        <w:t>The Franchise Investors Handbook</w:t>
+      </w:r>
+      <w:r>
+        <w:rPr>
+          <w:rFonts w:ascii="Arial" w:hAnsi="Arial" w:cs="Arial"/>
+          <w:sz w:val="24"/>
+          <w:szCs w:val="24"/>
+        </w:rPr>
+        <w:t>. Atlantic Publishing Group.</w:t>
+      </w:r>
+    </w:p>
+    <w:p>
+      <w:pPr>
+        <w:spacing w:line="360" w:lineRule="auto"/>
+        <w:jc w:val="both"/>
+        <w:rPr>
+          <w:rFonts w:ascii="Arial" w:hAnsi="Arial" w:cs="Arial"/>
+          <w:sz w:val="24"/>
+          <w:szCs w:val="24"/>
+        </w:rPr>
+      </w:pPr>
+      <w:r>
+        <w:rPr>
+          <w:rFonts w:ascii="Arial" w:hAnsi="Arial" w:cs="Arial"/>
+          <w:sz w:val="24"/>
+          <w:szCs w:val="24"/>
+        </w:rPr>
+        <w:t xml:space="preserve">Ndede-Amadi, A. and Murunga, J. </w:t>
+      </w:r>
+      <w:r>
+        <w:rPr>
+          <w:rFonts w:ascii="Arial" w:hAnsi="Arial" w:cs="Arial"/>
+          <w:sz w:val="24"/>
+          <w:szCs w:val="24"/>
+        </w:rPr>
+        <w:t>(</w:t>
+      </w:r>
+      <w:r>
+        <w:rPr>
+          <w:rFonts w:ascii="Arial" w:hAnsi="Arial" w:cs="Arial"/>
+          <w:sz w:val="24"/>
+          <w:szCs w:val="24"/>
+        </w:rPr>
+        <w:t>2009</w:t>
+      </w:r>
+      <w:r>
+        <w:rPr>
+          <w:rFonts w:ascii="Arial" w:hAnsi="Arial" w:cs="Arial"/>
+          <w:sz w:val="24"/>
+          <w:szCs w:val="24"/>
+        </w:rPr>
+        <w:t>)</w:t>
+      </w:r>
+      <w:r>
+        <w:rPr>
+          <w:rFonts w:ascii="Arial" w:hAnsi="Arial" w:cs="Arial"/>
+          <w:sz w:val="24"/>
+          <w:szCs w:val="24"/>
+        </w:rPr>
+        <w:t xml:space="preserve">. </w:t>
+      </w:r>
+      <w:r>
+        <w:rPr>
+          <w:rFonts w:ascii="Arial" w:hAnsi="Arial" w:cs="Arial"/>
+          <w:i/>
+          <w:sz w:val="24"/>
+          <w:szCs w:val="24"/>
+        </w:rPr>
+        <w:t>Business Studies form 1</w:t>
+      </w:r>
+      <w:r>
+        <w:rPr>
+          <w:rFonts w:ascii="Arial" w:hAnsi="Arial" w:cs="Arial"/>
+          <w:sz w:val="24"/>
+          <w:szCs w:val="24"/>
+        </w:rPr>
+        <w:t>. East African Educational Publishers Ltd.</w:t>
+      </w:r>
+    </w:p>
+    <w:p>
+      <w:pPr>
+        <w:spacing w:line="360" w:lineRule="auto"/>
+        <w:jc w:val="both"/>
+        <w:rPr>
+          <w:rFonts w:ascii="Arial" w:hAnsi="Arial" w:cs="Arial"/>
+          <w:sz w:val="24"/>
+          <w:szCs w:val="24"/>
+        </w:rPr>
+      </w:pPr>
+      <w:r>
+        <w:rPr>
+          <w:rFonts w:ascii="Arial" w:hAnsi="Arial" w:cs="Arial"/>
+          <w:sz w:val="24"/>
+          <w:szCs w:val="24"/>
+        </w:rPr>
+        <w:t xml:space="preserve">Nieuwenhuizen, C. (ed). (2004). </w:t>
+      </w:r>
+      <w:r>
+        <w:rPr>
+          <w:rFonts w:ascii="Arial" w:hAnsi="Arial" w:cs="Arial"/>
+          <w:i/>
+          <w:sz w:val="24"/>
+          <w:szCs w:val="24"/>
+        </w:rPr>
+        <w:t>Basics of Entrepreneurship</w:t>
+      </w:r>
+      <w:r>
+        <w:rPr>
+          <w:rFonts w:ascii="Arial" w:hAnsi="Arial" w:cs="Arial"/>
+          <w:sz w:val="24"/>
+          <w:szCs w:val="24"/>
+        </w:rPr>
+        <w:t xml:space="preserve">. Cape Town - Juta &amp; Co. Ltd. </w:t>
+      </w:r>
+    </w:p>
+    <w:p>
+      <w:pPr>
+        <w:spacing w:line="360" w:lineRule="auto"/>
+        <w:jc w:val="both"/>
+        <w:rPr>
+          <w:rFonts w:ascii="Arial" w:hAnsi="Arial" w:cs="Arial"/>
+          <w:sz w:val="24"/>
+          <w:szCs w:val="24"/>
+        </w:rPr>
+      </w:pPr>
+      <w:r>
+        <w:rPr>
+          <w:rFonts w:ascii="Arial" w:hAnsi="Arial" w:cs="Arial"/>
+          <w:sz w:val="24"/>
+          <w:szCs w:val="24"/>
+        </w:rPr>
+        <w:t xml:space="preserve">Petty, J.W. Palich, L.E. Hoy, F. Longenecker, J.G. (2012). </w:t>
+      </w:r>
+      <w:r>
+        <w:rPr>
+          <w:rFonts w:ascii="Arial" w:hAnsi="Arial" w:cs="Arial"/>
+          <w:i/>
+          <w:sz w:val="24"/>
+          <w:szCs w:val="24"/>
+        </w:rPr>
+        <w:t>Managing Small Business</w:t>
+      </w:r>
+      <w:r>
+        <w:rPr>
+          <w:rFonts w:ascii="Arial" w:hAnsi="Arial" w:cs="Arial"/>
+          <w:i/>
+          <w:sz w:val="24"/>
+          <w:szCs w:val="24"/>
+        </w:rPr>
+        <w:t>:</w:t>
+      </w:r>
+      <w:r>
+        <w:rPr>
+          <w:rFonts w:ascii="Arial" w:hAnsi="Arial" w:cs="Arial"/>
+          <w:i/>
+          <w:sz w:val="24"/>
+          <w:szCs w:val="24"/>
+        </w:rPr>
+        <w:t xml:space="preserve"> An Entrepreneurial Emphasis</w:t>
+      </w:r>
+      <w:r>
+        <w:rPr>
+          <w:rFonts w:ascii="Arial" w:hAnsi="Arial" w:cs="Arial"/>
+          <w:sz w:val="24"/>
+          <w:szCs w:val="24"/>
+        </w:rPr>
+        <w:t>. 16</w:t>
       </w:r>
       <w:r>
         <w:rPr>
@@ -11386,50 +10992,34 @@
           <w:sz w:val="24"/>
           <w:szCs w:val="24"/>
         </w:rPr>
-        <w:t xml:space="preserve"> Edition. New Delhi </w:t>
-      </w:r>
-      <w:r>
-        <w:rPr>
-          <w:rFonts w:ascii="Arial" w:hAnsi="Arial" w:cs="Arial"/>
-          <w:sz w:val="24"/>
-          <w:szCs w:val="24"/>
-        </w:rPr>
-        <w:t>- Tata</w:t>
-      </w:r>
-      <w:r>
-        <w:rPr>
-          <w:rFonts w:ascii="Arial" w:hAnsi="Arial" w:cs="Arial"/>
-          <w:sz w:val="24"/>
-          <w:szCs w:val="24"/>
-        </w:rPr>
-        <w:t xml:space="preserve"> McGraw - Hill </w:t>
-      </w:r>
-      <w:r>
-        <w:rPr>
-          <w:rFonts w:ascii="Arial" w:hAnsi="Arial" w:cs="Arial"/>
-          <w:sz w:val="24"/>
-          <w:szCs w:val="24"/>
-        </w:rPr>
-        <w:t xml:space="preserve">Publishing Company. </w:t>
-      </w:r>
-    </w:p>
-    <w:p>
-      <w:pPr>
-        <w:spacing w:line="360" w:lineRule="auto"/>
-        <w:jc w:val="both"/>
-        <w:rPr>
-          <w:rFonts w:ascii="Arial" w:hAnsi="Arial" w:cs="Arial"/>
-          <w:sz w:val="24"/>
-          <w:szCs w:val="24"/>
-        </w:rPr>
-      </w:pPr>
-      <w:r>
-        <w:rPr>
-          <w:rFonts w:ascii="Arial" w:hAnsi="Arial" w:cs="Arial"/>
-          <w:sz w:val="24"/>
-          <w:szCs w:val="24"/>
-        </w:rPr>
-        <w:t xml:space="preserve">Holt, D.H. (2005). </w:t>
+        <w:t xml:space="preserve"> Edition. US - Cengage Learning</w:t>
+      </w:r>
+      <w:r>
+        <w:rPr>
+          <w:rFonts w:ascii="Arial" w:hAnsi="Arial" w:cs="Arial"/>
+          <w:sz w:val="24"/>
+          <w:szCs w:val="24"/>
+        </w:rPr>
+        <w:t>.</w:t>
+      </w:r>
+    </w:p>
+    <w:p>
+      <w:pPr>
+        <w:spacing w:line="360" w:lineRule="auto"/>
+        <w:jc w:val="both"/>
+        <w:rPr>
+          <w:rFonts w:ascii="Arial" w:hAnsi="Arial" w:cs="Arial"/>
+          <w:sz w:val="24"/>
+          <w:szCs w:val="24"/>
+        </w:rPr>
+      </w:pPr>
+      <w:r>
+        <w:rPr>
+          <w:rFonts w:ascii="Arial" w:hAnsi="Arial" w:cs="Arial"/>
+          <w:sz w:val="24"/>
+          <w:szCs w:val="24"/>
+        </w:rPr>
+        <w:t xml:space="preserve">Pride, W. M., Hughes, R. J. and Kapoor, J. R. (2008). </w:t>
       </w:r>
       <w:r>
         <w:rPr>
@@ -11438,68 +11028,107 @@
           <w:sz w:val="24"/>
           <w:szCs w:val="24"/>
         </w:rPr>
-        <w:t>Entrepreneurship - New Venture Creation</w:t>
-      </w:r>
-      <w:r>
-        <w:rPr>
-          <w:rFonts w:ascii="Arial" w:hAnsi="Arial" w:cs="Arial"/>
-          <w:sz w:val="24"/>
-          <w:szCs w:val="24"/>
-        </w:rPr>
-        <w:t xml:space="preserve">. New Delhi </w:t>
-      </w:r>
-      <w:r>
-        <w:rPr>
-          <w:rFonts w:ascii="Arial" w:hAnsi="Arial" w:cs="Arial"/>
-          <w:sz w:val="24"/>
-          <w:szCs w:val="24"/>
-        </w:rPr>
-        <w:t>- Prentice</w:t>
-      </w:r>
-      <w:r>
-        <w:rPr>
-          <w:rFonts w:ascii="Arial" w:hAnsi="Arial" w:cs="Arial"/>
-          <w:sz w:val="24"/>
-          <w:szCs w:val="24"/>
-        </w:rPr>
-        <w:t xml:space="preserve"> Hall of India. </w:t>
-      </w:r>
-    </w:p>
-    <w:p>
-      <w:pPr>
-        <w:spacing w:line="360" w:lineRule="auto"/>
-        <w:jc w:val="both"/>
-        <w:rPr>
-          <w:rFonts w:ascii="Arial" w:hAnsi="Arial" w:cs="Arial"/>
-          <w:sz w:val="24"/>
-          <w:szCs w:val="24"/>
-        </w:rPr>
-      </w:pPr>
-      <w:r>
-        <w:rPr>
-          <w:rFonts w:ascii="Arial" w:hAnsi="Arial" w:cs="Arial"/>
-          <w:sz w:val="24"/>
-          <w:szCs w:val="24"/>
-        </w:rPr>
-        <w:t xml:space="preserve">Moore, C.W. Petty, J.W. </w:t>
-      </w:r>
-      <w:proofErr w:type="spellStart"/>
-      <w:r>
-        <w:rPr>
-          <w:rFonts w:ascii="Arial" w:hAnsi="Arial" w:cs="Arial"/>
-          <w:sz w:val="24"/>
-          <w:szCs w:val="24"/>
-        </w:rPr>
-        <w:t>Palich</w:t>
-      </w:r>
-      <w:proofErr w:type="spellEnd"/>
-      <w:r>
-        <w:rPr>
-          <w:rFonts w:ascii="Arial" w:hAnsi="Arial" w:cs="Arial"/>
-          <w:sz w:val="24"/>
-          <w:szCs w:val="24"/>
-        </w:rPr>
-        <w:t>, L.E. and Longenecker, J.G. (2008). 14</w:t>
+        <w:t>Business</w:t>
+      </w:r>
+      <w:r>
+        <w:rPr>
+          <w:rFonts w:ascii="Arial" w:hAnsi="Arial" w:cs="Arial"/>
+          <w:sz w:val="24"/>
+          <w:szCs w:val="24"/>
+        </w:rPr>
+        <w:t xml:space="preserve">. </w:t>
+      </w:r>
+      <w:r>
+        <w:rPr>
+          <w:rFonts w:ascii="Arial" w:hAnsi="Arial" w:cs="Arial"/>
+          <w:sz w:val="24"/>
+          <w:szCs w:val="24"/>
+        </w:rPr>
+        <w:t xml:space="preserve">US - </w:t>
+      </w:r>
+      <w:r>
+        <w:rPr>
+          <w:rFonts w:ascii="Arial" w:hAnsi="Arial" w:cs="Arial"/>
+          <w:sz w:val="24"/>
+          <w:szCs w:val="24"/>
+        </w:rPr>
+        <w:t xml:space="preserve">Cengage </w:t>
+      </w:r>
+      <w:r>
+        <w:rPr>
+          <w:rFonts w:ascii="Arial" w:hAnsi="Arial" w:cs="Arial"/>
+          <w:sz w:val="24"/>
+          <w:szCs w:val="24"/>
+        </w:rPr>
+        <w:t>L</w:t>
+      </w:r>
+      <w:r>
+        <w:rPr>
+          <w:rFonts w:ascii="Arial" w:hAnsi="Arial" w:cs="Arial"/>
+          <w:sz w:val="24"/>
+          <w:szCs w:val="24"/>
+        </w:rPr>
+        <w:t>earning.</w:t>
+      </w:r>
+    </w:p>
+    <w:p>
+      <w:pPr>
+        <w:spacing w:line="360" w:lineRule="auto"/>
+        <w:jc w:val="both"/>
+        <w:rPr>
+          <w:rFonts w:ascii="Arial" w:hAnsi="Arial" w:cs="Arial"/>
+          <w:sz w:val="24"/>
+          <w:szCs w:val="24"/>
+        </w:rPr>
+      </w:pPr>
+      <w:r>
+        <w:rPr>
+          <w:rFonts w:ascii="Arial" w:hAnsi="Arial" w:cs="Arial"/>
+          <w:sz w:val="24"/>
+          <w:szCs w:val="24"/>
+        </w:rPr>
+        <w:t>Rwigema, H. Urban, B</w:t>
+      </w:r>
+      <w:r>
+        <w:rPr>
+          <w:rFonts w:ascii="Arial" w:hAnsi="Arial" w:cs="Arial"/>
+          <w:sz w:val="24"/>
+          <w:szCs w:val="24"/>
+        </w:rPr>
+        <w:t>. and Venter, R. (20</w:t>
+      </w:r>
+      <w:r>
+        <w:rPr>
+          <w:rFonts w:ascii="Arial" w:hAnsi="Arial" w:cs="Arial"/>
+          <w:sz w:val="24"/>
+          <w:szCs w:val="24"/>
+        </w:rPr>
+        <w:t>1</w:t>
+      </w:r>
+      <w:r>
+        <w:rPr>
+          <w:rFonts w:ascii="Arial" w:hAnsi="Arial" w:cs="Arial"/>
+          <w:sz w:val="24"/>
+          <w:szCs w:val="24"/>
+        </w:rPr>
+        <w:t xml:space="preserve">0). </w:t>
+      </w:r>
+      <w:r>
+        <w:rPr>
+          <w:rFonts w:ascii="Arial" w:hAnsi="Arial" w:cs="Arial"/>
+          <w:i/>
+          <w:sz w:val="24"/>
+          <w:szCs w:val="24"/>
+        </w:rPr>
+        <w:t>Entrepreneurship - Theory in Practice</w:t>
+      </w:r>
+      <w:r>
+        <w:rPr>
+          <w:rFonts w:ascii="Arial" w:hAnsi="Arial" w:cs="Arial"/>
+          <w:sz w:val="24"/>
+          <w:szCs w:val="24"/>
+        </w:rPr>
+        <w:t>. 2</w:t>
       </w:r>
       <w:r>
         <w:rPr>
@@ -11508,15 +11137,34 @@
           <w:szCs w:val="24"/>
           <w:vertAlign w:val="superscript"/>
         </w:rPr>
-        <w:t>th</w:t>
-      </w:r>
-      <w:r>
-        <w:rPr>
-          <w:rFonts w:ascii="Arial" w:hAnsi="Arial" w:cs="Arial"/>
-          <w:sz w:val="24"/>
-          <w:szCs w:val="24"/>
-        </w:rPr>
-        <w:t xml:space="preserve"> Edition. </w:t>
+        <w:t>nd</w:t>
+      </w:r>
+      <w:r>
+        <w:rPr>
+          <w:rFonts w:ascii="Arial" w:hAnsi="Arial" w:cs="Arial"/>
+          <w:sz w:val="24"/>
+          <w:szCs w:val="24"/>
+        </w:rPr>
+        <w:t xml:space="preserve"> Edition. Cape Town - Oxford University Press. </w:t>
+      </w:r>
+    </w:p>
+    <w:p>
+      <w:pPr>
+        <w:spacing w:line="360" w:lineRule="auto"/>
+        <w:jc w:val="both"/>
+        <w:rPr>
+          <w:rFonts w:ascii="Arial" w:hAnsi="Arial" w:cs="Arial"/>
+          <w:sz w:val="24"/>
+          <w:szCs w:val="24"/>
+        </w:rPr>
+      </w:pPr>
+      <w:r>
+        <w:rPr>
+          <w:rFonts w:ascii="Arial" w:hAnsi="Arial" w:cs="Arial"/>
+          <w:sz w:val="24"/>
+          <w:szCs w:val="24"/>
+        </w:rPr>
+        <w:t xml:space="preserve">Rwigema, H. and Venter, R. (2007). </w:t>
       </w:r>
       <w:r>
         <w:rPr>
@@ -11525,472 +11173,6 @@
           <w:sz w:val="24"/>
           <w:szCs w:val="24"/>
         </w:rPr>
-        <w:t>Managing Small Business - An Entrepreneurial Approach</w:t>
-      </w:r>
-      <w:r>
-        <w:rPr>
-          <w:rFonts w:ascii="Arial" w:hAnsi="Arial" w:cs="Arial"/>
-          <w:sz w:val="24"/>
-          <w:szCs w:val="24"/>
-        </w:rPr>
-        <w:t>. China - South Western</w:t>
-      </w:r>
-      <w:r>
-        <w:rPr>
-          <w:rFonts w:ascii="Arial" w:hAnsi="Arial" w:cs="Arial"/>
-          <w:sz w:val="24"/>
-          <w:szCs w:val="24"/>
-        </w:rPr>
-        <w:t>.</w:t>
-      </w:r>
-    </w:p>
-    <w:p>
-      <w:pPr>
-        <w:spacing w:line="360" w:lineRule="auto"/>
-        <w:jc w:val="both"/>
-        <w:rPr>
-          <w:rFonts w:ascii="Arial" w:hAnsi="Arial" w:cs="Arial"/>
-          <w:sz w:val="24"/>
-          <w:szCs w:val="24"/>
-        </w:rPr>
-      </w:pPr>
-      <w:r>
-        <w:rPr>
-          <w:rFonts w:ascii="Arial" w:hAnsi="Arial" w:cs="Arial"/>
-          <w:sz w:val="24"/>
-          <w:szCs w:val="24"/>
-        </w:rPr>
-        <w:t xml:space="preserve">Murphy, K. B. (2006). </w:t>
-      </w:r>
-      <w:r>
-        <w:rPr>
-          <w:rFonts w:ascii="Arial" w:hAnsi="Arial" w:cs="Arial"/>
-          <w:i/>
-          <w:sz w:val="24"/>
-          <w:szCs w:val="24"/>
-        </w:rPr>
-        <w:t>The Franchise Investors Handbook</w:t>
-      </w:r>
-      <w:r>
-        <w:rPr>
-          <w:rFonts w:ascii="Arial" w:hAnsi="Arial" w:cs="Arial"/>
-          <w:sz w:val="24"/>
-          <w:szCs w:val="24"/>
-        </w:rPr>
-        <w:t>. Atlantic Publishing Group.</w:t>
-      </w:r>
-    </w:p>
-    <w:p>
-      <w:pPr>
-        <w:spacing w:line="360" w:lineRule="auto"/>
-        <w:jc w:val="both"/>
-        <w:rPr>
-          <w:rFonts w:ascii="Arial" w:hAnsi="Arial" w:cs="Arial"/>
-          <w:sz w:val="24"/>
-          <w:szCs w:val="24"/>
-        </w:rPr>
-      </w:pPr>
-      <w:proofErr w:type="spellStart"/>
-      <w:r>
-        <w:rPr>
-          <w:rFonts w:ascii="Arial" w:hAnsi="Arial" w:cs="Arial"/>
-          <w:sz w:val="24"/>
-          <w:szCs w:val="24"/>
-        </w:rPr>
-        <w:t>Ndede-Amadi</w:t>
-      </w:r>
-      <w:proofErr w:type="spellEnd"/>
-      <w:r>
-        <w:rPr>
-          <w:rFonts w:ascii="Arial" w:hAnsi="Arial" w:cs="Arial"/>
-          <w:sz w:val="24"/>
-          <w:szCs w:val="24"/>
-        </w:rPr>
-        <w:t xml:space="preserve">, A. and Murunga, J. </w:t>
-      </w:r>
-      <w:r>
-        <w:rPr>
-          <w:rFonts w:ascii="Arial" w:hAnsi="Arial" w:cs="Arial"/>
-          <w:sz w:val="24"/>
-          <w:szCs w:val="24"/>
-        </w:rPr>
-        <w:t>(</w:t>
-      </w:r>
-      <w:r>
-        <w:rPr>
-          <w:rFonts w:ascii="Arial" w:hAnsi="Arial" w:cs="Arial"/>
-          <w:sz w:val="24"/>
-          <w:szCs w:val="24"/>
-        </w:rPr>
-        <w:t>2009</w:t>
-      </w:r>
-      <w:r>
-        <w:rPr>
-          <w:rFonts w:ascii="Arial" w:hAnsi="Arial" w:cs="Arial"/>
-          <w:sz w:val="24"/>
-          <w:szCs w:val="24"/>
-        </w:rPr>
-        <w:t>)</w:t>
-      </w:r>
-      <w:r>
-        <w:rPr>
-          <w:rFonts w:ascii="Arial" w:hAnsi="Arial" w:cs="Arial"/>
-          <w:sz w:val="24"/>
-          <w:szCs w:val="24"/>
-        </w:rPr>
-        <w:t xml:space="preserve">. </w:t>
-      </w:r>
-      <w:r>
-        <w:rPr>
-          <w:rFonts w:ascii="Arial" w:hAnsi="Arial" w:cs="Arial"/>
-          <w:i/>
-          <w:sz w:val="24"/>
-          <w:szCs w:val="24"/>
-        </w:rPr>
-        <w:t>Business Studies form 1</w:t>
-      </w:r>
-      <w:r>
-        <w:rPr>
-          <w:rFonts w:ascii="Arial" w:hAnsi="Arial" w:cs="Arial"/>
-          <w:sz w:val="24"/>
-          <w:szCs w:val="24"/>
-        </w:rPr>
-        <w:t>. East African Educational Publishers Ltd.</w:t>
-      </w:r>
-    </w:p>
-    <w:p>
-      <w:pPr>
-        <w:spacing w:line="360" w:lineRule="auto"/>
-        <w:jc w:val="both"/>
-        <w:rPr>
-          <w:rFonts w:ascii="Arial" w:hAnsi="Arial" w:cs="Arial"/>
-          <w:sz w:val="24"/>
-          <w:szCs w:val="24"/>
-        </w:rPr>
-      </w:pPr>
-      <w:proofErr w:type="spellStart"/>
-      <w:r>
-        <w:rPr>
-          <w:rFonts w:ascii="Arial" w:hAnsi="Arial" w:cs="Arial"/>
-          <w:sz w:val="24"/>
-          <w:szCs w:val="24"/>
-        </w:rPr>
-        <w:t>Nieuwenhuizen</w:t>
-      </w:r>
-      <w:proofErr w:type="spellEnd"/>
-      <w:r>
-        <w:rPr>
-          <w:rFonts w:ascii="Arial" w:hAnsi="Arial" w:cs="Arial"/>
-          <w:sz w:val="24"/>
-          <w:szCs w:val="24"/>
-        </w:rPr>
-        <w:t xml:space="preserve">, C. (ed). (2004). </w:t>
-      </w:r>
-      <w:r>
-        <w:rPr>
-          <w:rFonts w:ascii="Arial" w:hAnsi="Arial" w:cs="Arial"/>
-          <w:i/>
-          <w:sz w:val="24"/>
-          <w:szCs w:val="24"/>
-        </w:rPr>
-        <w:t>Basics of Entrepreneurship</w:t>
-      </w:r>
-      <w:r>
-        <w:rPr>
-          <w:rFonts w:ascii="Arial" w:hAnsi="Arial" w:cs="Arial"/>
-          <w:sz w:val="24"/>
-          <w:szCs w:val="24"/>
-        </w:rPr>
-        <w:t xml:space="preserve">. Cape Town - Juta &amp; Co. Ltd. </w:t>
-      </w:r>
-    </w:p>
-    <w:p>
-      <w:pPr>
-        <w:spacing w:line="360" w:lineRule="auto"/>
-        <w:jc w:val="both"/>
-        <w:rPr>
-          <w:rFonts w:ascii="Arial" w:hAnsi="Arial" w:cs="Arial"/>
-          <w:sz w:val="24"/>
-          <w:szCs w:val="24"/>
-        </w:rPr>
-      </w:pPr>
-      <w:r>
-        <w:rPr>
-          <w:rFonts w:ascii="Arial" w:hAnsi="Arial" w:cs="Arial"/>
-          <w:sz w:val="24"/>
-          <w:szCs w:val="24"/>
-        </w:rPr>
-        <w:t xml:space="preserve">Petty, J.W. </w:t>
-      </w:r>
-      <w:proofErr w:type="spellStart"/>
-      <w:r>
-        <w:rPr>
-          <w:rFonts w:ascii="Arial" w:hAnsi="Arial" w:cs="Arial"/>
-          <w:sz w:val="24"/>
-          <w:szCs w:val="24"/>
-        </w:rPr>
-        <w:t>Palich</w:t>
-      </w:r>
-      <w:proofErr w:type="spellEnd"/>
-      <w:r>
-        <w:rPr>
-          <w:rFonts w:ascii="Arial" w:hAnsi="Arial" w:cs="Arial"/>
-          <w:sz w:val="24"/>
-          <w:szCs w:val="24"/>
-        </w:rPr>
-        <w:t xml:space="preserve">, L.E. Hoy, F. Longenecker, J.G. (2012). </w:t>
-      </w:r>
-      <w:r>
-        <w:rPr>
-          <w:rFonts w:ascii="Arial" w:hAnsi="Arial" w:cs="Arial"/>
-          <w:i/>
-          <w:sz w:val="24"/>
-          <w:szCs w:val="24"/>
-        </w:rPr>
-        <w:t>Managing Small Business</w:t>
-      </w:r>
-      <w:r>
-        <w:rPr>
-          <w:rFonts w:ascii="Arial" w:hAnsi="Arial" w:cs="Arial"/>
-          <w:i/>
-          <w:sz w:val="24"/>
-          <w:szCs w:val="24"/>
-        </w:rPr>
-        <w:t>:</w:t>
-      </w:r>
-      <w:r>
-        <w:rPr>
-          <w:rFonts w:ascii="Arial" w:hAnsi="Arial" w:cs="Arial"/>
-          <w:i/>
-          <w:sz w:val="24"/>
-          <w:szCs w:val="24"/>
-        </w:rPr>
-        <w:t xml:space="preserve"> An Entrepreneurial Emphasis</w:t>
-      </w:r>
-      <w:r>
-        <w:rPr>
-          <w:rFonts w:ascii="Arial" w:hAnsi="Arial" w:cs="Arial"/>
-          <w:sz w:val="24"/>
-          <w:szCs w:val="24"/>
-        </w:rPr>
-        <w:t>. 16</w:t>
-      </w:r>
-      <w:r>
-        <w:rPr>
-          <w:rFonts w:ascii="Arial" w:hAnsi="Arial" w:cs="Arial"/>
-          <w:sz w:val="24"/>
-          <w:szCs w:val="24"/>
-          <w:vertAlign w:val="superscript"/>
-        </w:rPr>
-        <w:t>th</w:t>
-      </w:r>
-      <w:r>
-        <w:rPr>
-          <w:rFonts w:ascii="Arial" w:hAnsi="Arial" w:cs="Arial"/>
-          <w:sz w:val="24"/>
-          <w:szCs w:val="24"/>
-        </w:rPr>
-        <w:t xml:space="preserve"> Edition. US - Cengage Learning</w:t>
-      </w:r>
-      <w:r>
-        <w:rPr>
-          <w:rFonts w:ascii="Arial" w:hAnsi="Arial" w:cs="Arial"/>
-          <w:sz w:val="24"/>
-          <w:szCs w:val="24"/>
-        </w:rPr>
-        <w:t>.</w:t>
-      </w:r>
-    </w:p>
-    <w:p>
-      <w:pPr>
-        <w:spacing w:line="360" w:lineRule="auto"/>
-        <w:jc w:val="both"/>
-        <w:rPr>
-          <w:rFonts w:ascii="Arial" w:hAnsi="Arial" w:cs="Arial"/>
-          <w:sz w:val="24"/>
-          <w:szCs w:val="24"/>
-        </w:rPr>
-      </w:pPr>
-      <w:r>
-        <w:rPr>
-          <w:rFonts w:ascii="Arial" w:hAnsi="Arial" w:cs="Arial"/>
-          <w:sz w:val="24"/>
-          <w:szCs w:val="24"/>
-        </w:rPr>
-        <w:t xml:space="preserve">Pride, W. M., Hughes, R. J. and Kapoor, J. R. (2008). </w:t>
-      </w:r>
-      <w:r>
-        <w:rPr>
-          <w:rFonts w:ascii="Arial" w:hAnsi="Arial" w:cs="Arial"/>
-          <w:i/>
-          <w:sz w:val="24"/>
-          <w:szCs w:val="24"/>
-        </w:rPr>
-        <w:t>Business</w:t>
-      </w:r>
-      <w:r>
-        <w:rPr>
-          <w:rFonts w:ascii="Arial" w:hAnsi="Arial" w:cs="Arial"/>
-          <w:sz w:val="24"/>
-          <w:szCs w:val="24"/>
-        </w:rPr>
-        <w:t xml:space="preserve">. </w:t>
-      </w:r>
-      <w:r>
-        <w:rPr>
-          <w:rFonts w:ascii="Arial" w:hAnsi="Arial" w:cs="Arial"/>
-          <w:sz w:val="24"/>
-          <w:szCs w:val="24"/>
-        </w:rPr>
-        <w:t xml:space="preserve">US - </w:t>
-      </w:r>
-      <w:r>
-        <w:rPr>
-          <w:rFonts w:ascii="Arial" w:hAnsi="Arial" w:cs="Arial"/>
-          <w:sz w:val="24"/>
-          <w:szCs w:val="24"/>
-        </w:rPr>
-        <w:t xml:space="preserve">Cengage </w:t>
-      </w:r>
-      <w:r>
-        <w:rPr>
-          <w:rFonts w:ascii="Arial" w:hAnsi="Arial" w:cs="Arial"/>
-          <w:sz w:val="24"/>
-          <w:szCs w:val="24"/>
-        </w:rPr>
-        <w:t>L</w:t>
-      </w:r>
-      <w:r>
-        <w:rPr>
-          <w:rFonts w:ascii="Arial" w:hAnsi="Arial" w:cs="Arial"/>
-          <w:sz w:val="24"/>
-          <w:szCs w:val="24"/>
-        </w:rPr>
-        <w:t>earning.</w:t>
-      </w:r>
-    </w:p>
-    <w:p>
-      <w:pPr>
-        <w:spacing w:line="360" w:lineRule="auto"/>
-        <w:jc w:val="both"/>
-        <w:rPr>
-          <w:rFonts w:ascii="Arial" w:hAnsi="Arial" w:cs="Arial"/>
-          <w:sz w:val="24"/>
-          <w:szCs w:val="24"/>
-        </w:rPr>
-      </w:pPr>
-      <w:proofErr w:type="spellStart"/>
-      <w:r>
-        <w:rPr>
-          <w:rFonts w:ascii="Arial" w:hAnsi="Arial" w:cs="Arial"/>
-          <w:sz w:val="24"/>
-          <w:szCs w:val="24"/>
-        </w:rPr>
-        <w:t>Rwigema</w:t>
-      </w:r>
-      <w:proofErr w:type="spellEnd"/>
-      <w:r>
-        <w:rPr>
-          <w:rFonts w:ascii="Arial" w:hAnsi="Arial" w:cs="Arial"/>
-          <w:sz w:val="24"/>
-          <w:szCs w:val="24"/>
-        </w:rPr>
-        <w:t>, H. Urban, B</w:t>
-      </w:r>
-      <w:r>
-        <w:rPr>
-          <w:rFonts w:ascii="Arial" w:hAnsi="Arial" w:cs="Arial"/>
-          <w:sz w:val="24"/>
-          <w:szCs w:val="24"/>
-        </w:rPr>
-        <w:t>. and Venter, R. (20</w:t>
-      </w:r>
-      <w:r>
-        <w:rPr>
-          <w:rFonts w:ascii="Arial" w:hAnsi="Arial" w:cs="Arial"/>
-          <w:sz w:val="24"/>
-          <w:szCs w:val="24"/>
-        </w:rPr>
-        <w:t>1</w:t>
-      </w:r>
-      <w:r>
-        <w:rPr>
-          <w:rFonts w:ascii="Arial" w:hAnsi="Arial" w:cs="Arial"/>
-          <w:sz w:val="24"/>
-          <w:szCs w:val="24"/>
-        </w:rPr>
-        <w:t xml:space="preserve">0). </w:t>
-      </w:r>
-      <w:r>
-        <w:rPr>
-          <w:rFonts w:ascii="Arial" w:hAnsi="Arial" w:cs="Arial"/>
-          <w:i/>
-          <w:sz w:val="24"/>
-          <w:szCs w:val="24"/>
-        </w:rPr>
-        <w:t>Entrepreneurship - Theory in Practice</w:t>
-      </w:r>
-      <w:r>
-        <w:rPr>
-          <w:rFonts w:ascii="Arial" w:hAnsi="Arial" w:cs="Arial"/>
-          <w:sz w:val="24"/>
-          <w:szCs w:val="24"/>
-        </w:rPr>
-        <w:t>. 2</w:t>
-      </w:r>
-      <w:r>
-        <w:rPr>
-          <w:rFonts w:ascii="Arial" w:hAnsi="Arial" w:cs="Arial"/>
-          <w:sz w:val="24"/>
-          <w:szCs w:val="24"/>
-          <w:vertAlign w:val="superscript"/>
-        </w:rPr>
-        <w:t>nd</w:t>
-      </w:r>
-      <w:r>
-        <w:rPr>
-          <w:rFonts w:ascii="Arial" w:hAnsi="Arial" w:cs="Arial"/>
-          <w:sz w:val="24"/>
-          <w:szCs w:val="24"/>
-        </w:rPr>
-        <w:t xml:space="preserve"> Edition. Cape Town - Oxford University Press. </w:t>
-      </w:r>
-    </w:p>
-    <w:p>
-      <w:pPr>
-        <w:spacing w:line="360" w:lineRule="auto"/>
-        <w:jc w:val="both"/>
-        <w:rPr>
-          <w:rFonts w:ascii="Arial" w:hAnsi="Arial" w:cs="Arial"/>
-          <w:sz w:val="24"/>
-          <w:szCs w:val="24"/>
-        </w:rPr>
-      </w:pPr>
-      <w:proofErr w:type="spellStart"/>
-      <w:r>
-        <w:rPr>
-          <w:rFonts w:ascii="Arial" w:hAnsi="Arial" w:cs="Arial"/>
-          <w:sz w:val="24"/>
-          <w:szCs w:val="24"/>
-        </w:rPr>
-        <w:t>Rwigema</w:t>
-      </w:r>
-      <w:proofErr w:type="spellEnd"/>
-      <w:r>
-        <w:rPr>
-          <w:rFonts w:ascii="Arial" w:hAnsi="Arial" w:cs="Arial"/>
-          <w:sz w:val="24"/>
-          <w:szCs w:val="24"/>
-        </w:rPr>
-        <w:t xml:space="preserve">, H. and Venter, R. (2007). </w:t>
-      </w:r>
-      <w:r>
-        <w:rPr>
-          <w:rFonts w:ascii="Arial" w:hAnsi="Arial" w:cs="Arial"/>
-          <w:i/>
-          <w:sz w:val="24"/>
-          <w:szCs w:val="24"/>
-        </w:rPr>
         <w:t>Advanced Entrepreneurship</w:t>
       </w:r>
       <w:r>
@@ -12018,25 +11200,7 @@
           <w:sz w:val="24"/>
           <w:szCs w:val="24"/>
         </w:rPr>
-        <w:t xml:space="preserve">Sahay, A. </w:t>
-      </w:r>
-      <w:proofErr w:type="spellStart"/>
-      <w:r>
-        <w:rPr>
-          <w:rFonts w:ascii="Arial" w:hAnsi="Arial" w:cs="Arial"/>
-          <w:sz w:val="24"/>
-          <w:szCs w:val="24"/>
-        </w:rPr>
-        <w:t>Nirjar</w:t>
-      </w:r>
-      <w:proofErr w:type="spellEnd"/>
-      <w:r>
-        <w:rPr>
-          <w:rFonts w:ascii="Arial" w:hAnsi="Arial" w:cs="Arial"/>
-          <w:sz w:val="24"/>
-          <w:szCs w:val="24"/>
-        </w:rPr>
-        <w:t xml:space="preserve">, A. (2006). </w:t>
+        <w:t xml:space="preserve">Sahay, A. Nirjar, A. (2006). </w:t>
       </w:r>
       <w:r>
         <w:rPr>
@@ -12172,7 +11336,7 @@
 </file>
 
 <file path=word/endnotes.xml><?xml version="1.0" encoding="utf-8"?>
-<w:endnotes xmlns:wpc="http://schemas.microsoft.com/office/word/2010/wordprocessingCanvas" xmlns:cx="http://schemas.microsoft.com/office/drawing/2014/chartex" xmlns:cx1="http://schemas.microsoft.com/office/drawing/2015/9/8/chartex" xmlns:cx2="http://schemas.microsoft.com/office/drawing/2015/10/21/chartex" xmlns:cx3="http://schemas.microsoft.com/office/drawing/2016/5/9/chartex" xmlns:cx4="http://schemas.microsoft.com/office/drawing/2016/5/10/chartex" xmlns:cx5="http://schemas.microsoft.com/office/drawing/2016/5/11/chartex" xmlns:cx6="http://schemas.microsoft.com/office/drawing/2016/5/12/chartex" xmlns:cx7="http://schemas.microsoft.com/office/drawing/2016/5/13/chartex" xmlns:cx8="http://schemas.microsoft.com/office/drawing/2016/5/14/chartex" xmlns:mc="http://schemas.openxmlformats.org/markup-compatibility/2006" xmlns:aink="http://schemas.microsoft.com/office/drawing/2016/ink" xmlns:am3d="http://schemas.microsoft.com/office/drawing/2017/model3d" xmlns:o="urn:schemas-microsoft-com:office:office" xmlns:r="http://schemas.openxmlformats.org/officeDocument/2006/relationships" xmlns:m="http://schemas.openxmlformats.org/officeDocument/2006/math" xmlns:v="urn:schemas-microsoft-com:vml" xmlns:wp14="http://schemas.microsoft.com/office/word/2010/wordprocessingDrawing" xmlns:wp="http://schemas.openxmlformats.org/drawingml/2006/wordprocessingDrawing" xmlns:w10="urn:schemas-microsoft-com:office:word" xmlns:w="http://schemas.openxmlformats.org/wordprocessingml/2006/main" xmlns:w14="http://schemas.microsoft.com/office/word/2010/wordml" xmlns:w15="http://schemas.microsoft.com/office/word/2012/wordml" xmlns:w16cid="http://schemas.microsoft.com/office/word/2016/wordml/cid" xmlns:w16se="http://schemas.microsoft.com/office/word/2015/wordml/symex" xmlns:wpg="http://schemas.microsoft.com/office/word/2010/wordprocessingGroup" xmlns:wpi="http://schemas.microsoft.com/office/word/2010/wordprocessingInk" xmlns:wne="http://schemas.microsoft.com/office/word/2006/wordml" xmlns:wps="http://schemas.microsoft.com/office/word/2010/wordprocessingShape" mc:Ignorable="w14 w15 w16se w16cid wp14">
+<w:endnotes xmlns:wpc="http://schemas.microsoft.com/office/word/2010/wordprocessingCanvas" xmlns:mc="http://schemas.openxmlformats.org/markup-compatibility/2006" xmlns:o="urn:schemas-microsoft-com:office:office" xmlns:r="http://schemas.openxmlformats.org/officeDocument/2006/relationships" xmlns:m="http://schemas.openxmlformats.org/officeDocument/2006/math" xmlns:v="urn:schemas-microsoft-com:vml" xmlns:wp14="http://schemas.microsoft.com/office/word/2010/wordprocessingDrawing" xmlns:wp="http://schemas.openxmlformats.org/drawingml/2006/wordprocessingDrawing" xmlns:w10="urn:schemas-microsoft-com:office:word" xmlns:w="http://schemas.openxmlformats.org/wordprocessingml/2006/main" xmlns:w14="http://schemas.microsoft.com/office/word/2010/wordml" xmlns:w15="http://schemas.microsoft.com/office/word/2012/wordml" xmlns:wpg="http://schemas.microsoft.com/office/word/2010/wordprocessingGroup" xmlns:wpi="http://schemas.microsoft.com/office/word/2010/wordprocessingInk" xmlns:wne="http://schemas.microsoft.com/office/word/2006/wordml" xmlns:wps="http://schemas.microsoft.com/office/word/2010/wordprocessingShape" mc:Ignorable="w14 w15 wp14">
   <w:endnote w:type="separator" w:id="-1">
     <w:p>
       <w:pPr>
@@ -12197,7 +11361,7 @@
 </file>
 
 <file path=word/footer1.xml><?xml version="1.0" encoding="utf-8"?>
-<w:ftr xmlns:wpc="http://schemas.microsoft.com/office/word/2010/wordprocessingCanvas" xmlns:cx="http://schemas.microsoft.com/office/drawing/2014/chartex" xmlns:cx1="http://schemas.microsoft.com/office/drawing/2015/9/8/chartex" xmlns:cx2="http://schemas.microsoft.com/office/drawing/2015/10/21/chartex" xmlns:cx3="http://schemas.microsoft.com/office/drawing/2016/5/9/chartex" xmlns:cx4="http://schemas.microsoft.com/office/drawing/2016/5/10/chartex" xmlns:cx5="http://schemas.microsoft.com/office/drawing/2016/5/11/chartex" xmlns:cx6="http://schemas.microsoft.com/office/drawing/2016/5/12/chartex" xmlns:cx7="http://schemas.microsoft.com/office/drawing/2016/5/13/chartex" xmlns:cx8="http://schemas.microsoft.com/office/drawing/2016/5/14/chartex" xmlns:mc="http://schemas.openxmlformats.org/markup-compatibility/2006" xmlns:aink="http://schemas.microsoft.com/office/drawing/2016/ink" xmlns:am3d="http://schemas.microsoft.com/office/drawing/2017/model3d" xmlns:o="urn:schemas-microsoft-com:office:office" xmlns:r="http://schemas.openxmlformats.org/officeDocument/2006/relationships" xmlns:m="http://schemas.openxmlformats.org/officeDocument/2006/math" xmlns:v="urn:schemas-microsoft-com:vml" xmlns:wp14="http://schemas.microsoft.com/office/word/2010/wordprocessingDrawing" xmlns:wp="http://schemas.openxmlformats.org/drawingml/2006/wordprocessingDrawing" xmlns:w10="urn:schemas-microsoft-com:office:word" xmlns:w="http://schemas.openxmlformats.org/wordprocessingml/2006/main" xmlns:w14="http://schemas.microsoft.com/office/word/2010/wordml" xmlns:w15="http://schemas.microsoft.com/office/word/2012/wordml" xmlns:w16cid="http://schemas.microsoft.com/office/word/2016/wordml/cid" xmlns:w16se="http://schemas.microsoft.com/office/word/2015/wordml/symex" xmlns:wpg="http://schemas.microsoft.com/office/word/2010/wordprocessingGroup" xmlns:wpi="http://schemas.microsoft.com/office/word/2010/wordprocessingInk" xmlns:wne="http://schemas.microsoft.com/office/word/2006/wordml" xmlns:wps="http://schemas.microsoft.com/office/word/2010/wordprocessingShape" mc:Ignorable="w14 w15 w16se w16cid wp14">
+<w:ftr xmlns:wpc="http://schemas.microsoft.com/office/word/2010/wordprocessingCanvas" xmlns:mc="http://schemas.openxmlformats.org/markup-compatibility/2006" xmlns:o="urn:schemas-microsoft-com:office:office" xmlns:r="http://schemas.openxmlformats.org/officeDocument/2006/relationships" xmlns:m="http://schemas.openxmlformats.org/officeDocument/2006/math" xmlns:v="urn:schemas-microsoft-com:vml" xmlns:wp14="http://schemas.microsoft.com/office/word/2010/wordprocessingDrawing" xmlns:wp="http://schemas.openxmlformats.org/drawingml/2006/wordprocessingDrawing" xmlns:w10="urn:schemas-microsoft-com:office:word" xmlns:w="http://schemas.openxmlformats.org/wordprocessingml/2006/main" xmlns:w14="http://schemas.microsoft.com/office/word/2010/wordml" xmlns:w15="http://schemas.microsoft.com/office/word/2012/wordml" xmlns:wpg="http://schemas.microsoft.com/office/word/2010/wordprocessingGroup" xmlns:wpi="http://schemas.microsoft.com/office/word/2010/wordprocessingInk" xmlns:wne="http://schemas.microsoft.com/office/word/2006/wordml" xmlns:wps="http://schemas.microsoft.com/office/word/2010/wordprocessingShape" mc:Ignorable="w14 w15 wp14">
   <w:sdt>
     <w:sdtPr>
       <w:id w:val="1506167208"/>
@@ -12333,7 +11497,7 @@
 </file>
 
 <file path=word/footnotes.xml><?xml version="1.0" encoding="utf-8"?>
-<w:footnotes xmlns:wpc="http://schemas.microsoft.com/office/word/2010/wordprocessingCanvas" xmlns:cx="http://schemas.microsoft.com/office/drawing/2014/chartex" xmlns:cx1="http://schemas.microsoft.com/office/drawing/2015/9/8/chartex" xmlns:cx2="http://schemas.microsoft.com/office/drawing/2015/10/21/chartex" xmlns:cx3="http://schemas.microsoft.com/office/drawing/2016/5/9/chartex" xmlns:cx4="http://schemas.microsoft.com/office/drawing/2016/5/10/chartex" xmlns:cx5="http://schemas.microsoft.com/office/drawing/2016/5/11/chartex" xmlns:cx6="http://schemas.microsoft.com/office/drawing/2016/5/12/chartex" xmlns:cx7="http://schemas.microsoft.com/office/drawing/2016/5/13/chartex" xmlns:cx8="http://schemas.microsoft.com/office/drawing/2016/5/14/chartex" xmlns:mc="http://schemas.openxmlformats.org/markup-compatibility/2006" xmlns:aink="http://schemas.microsoft.com/office/drawing/2016/ink" xmlns:am3d="http://schemas.microsoft.com/office/drawing/2017/model3d" xmlns:o="urn:schemas-microsoft-com:office:office" xmlns:r="http://schemas.openxmlformats.org/officeDocument/2006/relationships" xmlns:m="http://schemas.openxmlformats.org/officeDocument/2006/math" xmlns:v="urn:schemas-microsoft-com:vml" xmlns:wp14="http://schemas.microsoft.com/office/word/2010/wordprocessingDrawing" xmlns:wp="http://schemas.openxmlformats.org/drawingml/2006/wordprocessingDrawing" xmlns:w10="urn:schemas-microsoft-com:office:word" xmlns:w="http://schemas.openxmlformats.org/wordprocessingml/2006/main" xmlns:w14="http://schemas.microsoft.com/office/word/2010/wordml" xmlns:w15="http://schemas.microsoft.com/office/word/2012/wordml" xmlns:w16cid="http://schemas.microsoft.com/office/word/2016/wordml/cid" xmlns:w16se="http://schemas.microsoft.com/office/word/2015/wordml/symex" xmlns:wpg="http://schemas.microsoft.com/office/word/2010/wordprocessingGroup" xmlns:wpi="http://schemas.microsoft.com/office/word/2010/wordprocessingInk" xmlns:wne="http://schemas.microsoft.com/office/word/2006/wordml" xmlns:wps="http://schemas.microsoft.com/office/word/2010/wordprocessingShape" mc:Ignorable="w14 w15 w16se w16cid wp14">
+<w:footnotes xmlns:wpc="http://schemas.microsoft.com/office/word/2010/wordprocessingCanvas" xmlns:mc="http://schemas.openxmlformats.org/markup-compatibility/2006" xmlns:o="urn:schemas-microsoft-com:office:office" xmlns:r="http://schemas.openxmlformats.org/officeDocument/2006/relationships" xmlns:m="http://schemas.openxmlformats.org/officeDocument/2006/math" xmlns:v="urn:schemas-microsoft-com:vml" xmlns:wp14="http://schemas.microsoft.com/office/word/2010/wordprocessingDrawing" xmlns:wp="http://schemas.openxmlformats.org/drawingml/2006/wordprocessingDrawing" xmlns:w10="urn:schemas-microsoft-com:office:word" xmlns:w="http://schemas.openxmlformats.org/wordprocessingml/2006/main" xmlns:w14="http://schemas.microsoft.com/office/word/2010/wordml" xmlns:w15="http://schemas.microsoft.com/office/word/2012/wordml" xmlns:wpg="http://schemas.microsoft.com/office/word/2010/wordprocessingGroup" xmlns:wpi="http://schemas.microsoft.com/office/word/2010/wordprocessingInk" xmlns:wne="http://schemas.microsoft.com/office/word/2006/wordml" xmlns:wps="http://schemas.microsoft.com/office/word/2010/wordprocessingShape" mc:Ignorable="w14 w15 wp14">
   <w:footnote w:type="separator" w:id="-1">
     <w:p>
       <w:pPr>
@@ -12358,7 +11522,7 @@
 </file>
 
 <file path=word/header1.xml><?xml version="1.0" encoding="utf-8"?>
-<w:hdr xmlns:wpc="http://schemas.microsoft.com/office/word/2010/wordprocessingCanvas" xmlns:cx="http://schemas.microsoft.com/office/drawing/2014/chartex" xmlns:cx1="http://schemas.microsoft.com/office/drawing/2015/9/8/chartex" xmlns:cx2="http://schemas.microsoft.com/office/drawing/2015/10/21/chartex" xmlns:cx3="http://schemas.microsoft.com/office/drawing/2016/5/9/chartex" xmlns:cx4="http://schemas.microsoft.com/office/drawing/2016/5/10/chartex" xmlns:cx5="http://schemas.microsoft.com/office/drawing/2016/5/11/chartex" xmlns:cx6="http://schemas.microsoft.com/office/drawing/2016/5/12/chartex" xmlns:cx7="http://schemas.microsoft.com/office/drawing/2016/5/13/chartex" xmlns:cx8="http://schemas.microsoft.com/office/drawing/2016/5/14/chartex" xmlns:mc="http://schemas.openxmlformats.org/markup-compatibility/2006" xmlns:aink="http://schemas.microsoft.com/office/drawing/2016/ink" xmlns:am3d="http://schemas.microsoft.com/office/drawing/2017/model3d" xmlns:o="urn:schemas-microsoft-com:office:office" xmlns:r="http://schemas.openxmlformats.org/officeDocument/2006/relationships" xmlns:m="http://schemas.openxmlformats.org/officeDocument/2006/math" xmlns:v="urn:schemas-microsoft-com:vml" xmlns:wp14="http://schemas.microsoft.com/office/word/2010/wordprocessingDrawing" xmlns:wp="http://schemas.openxmlformats.org/drawingml/2006/wordprocessingDrawing" xmlns:w10="urn:schemas-microsoft-com:office:word" xmlns:w="http://schemas.openxmlformats.org/wordprocessingml/2006/main" xmlns:w14="http://schemas.microsoft.com/office/word/2010/wordml" xmlns:w15="http://schemas.microsoft.com/office/word/2012/wordml" xmlns:w16cid="http://schemas.microsoft.com/office/word/2016/wordml/cid" xmlns:w16se="http://schemas.microsoft.com/office/word/2015/wordml/symex" xmlns:wpg="http://schemas.microsoft.com/office/word/2010/wordprocessingGroup" xmlns:wpi="http://schemas.microsoft.com/office/word/2010/wordprocessingInk" xmlns:wne="http://schemas.microsoft.com/office/word/2006/wordml" xmlns:wps="http://schemas.microsoft.com/office/word/2010/wordprocessingShape" mc:Ignorable="w14 w15 w16se w16cid wp14">
+<w:hdr xmlns:wpc="http://schemas.microsoft.com/office/word/2010/wordprocessingCanvas" xmlns:mc="http://schemas.openxmlformats.org/markup-compatibility/2006" xmlns:o="urn:schemas-microsoft-com:office:office" xmlns:r="http://schemas.openxmlformats.org/officeDocument/2006/relationships" xmlns:m="http://schemas.openxmlformats.org/officeDocument/2006/math" xmlns:v="urn:schemas-microsoft-com:vml" xmlns:wp14="http://schemas.microsoft.com/office/word/2010/wordprocessingDrawing" xmlns:wp="http://schemas.openxmlformats.org/drawingml/2006/wordprocessingDrawing" xmlns:w10="urn:schemas-microsoft-com:office:word" xmlns:w="http://schemas.openxmlformats.org/wordprocessingml/2006/main" xmlns:w14="http://schemas.microsoft.com/office/word/2010/wordml" xmlns:w15="http://schemas.microsoft.com/office/word/2012/wordml" xmlns:wpg="http://schemas.microsoft.com/office/word/2010/wordprocessingGroup" xmlns:wpi="http://schemas.microsoft.com/office/word/2010/wordprocessingInk" xmlns:wne="http://schemas.microsoft.com/office/word/2006/wordml" xmlns:wps="http://schemas.microsoft.com/office/word/2010/wordprocessingShape" mc:Ignorable="w14 w15 wp14">
   <w:p>
     <w:pPr>
       <w:pStyle w:val="Header"/>
@@ -12425,8 +11589,8 @@
 </file>
 
 <file path=word/numbering.xml><?xml version="1.0" encoding="utf-8"?>
-<w:numbering xmlns:wpc="http://schemas.microsoft.com/office/word/2010/wordprocessingCanvas" xmlns:cx="http://schemas.microsoft.com/office/drawing/2014/chartex" xmlns:cx1="http://schemas.microsoft.com/office/drawing/2015/9/8/chartex" xmlns:cx2="http://schemas.microsoft.com/office/drawing/2015/10/21/chartex" xmlns:cx3="http://schemas.microsoft.com/office/drawing/2016/5/9/chartex" xmlns:cx4="http://schemas.microsoft.com/office/drawing/2016/5/10/chartex" xmlns:cx5="http://schemas.microsoft.com/office/drawing/2016/5/11/chartex" xmlns:cx6="http://schemas.microsoft.com/office/drawing/2016/5/12/chartex" xmlns:cx7="http://schemas.microsoft.com/office/drawing/2016/5/13/chartex" xmlns:cx8="http://schemas.microsoft.com/office/drawing/2016/5/14/chartex" xmlns:mc="http://schemas.openxmlformats.org/markup-compatibility/2006" xmlns:aink="http://schemas.microsoft.com/office/drawing/2016/ink" xmlns:am3d="http://schemas.microsoft.com/office/drawing/2017/model3d" xmlns:o="urn:schemas-microsoft-com:office:office" xmlns:r="http://schemas.openxmlformats.org/officeDocument/2006/relationships" xmlns:m="http://schemas.openxmlformats.org/officeDocument/2006/math" xmlns:v="urn:schemas-microsoft-com:vml" xmlns:wp14="http://schemas.microsoft.com/office/word/2010/wordprocessingDrawing" xmlns:wp="http://schemas.openxmlformats.org/drawingml/2006/wordprocessingDrawing" xmlns:w10="urn:schemas-microsoft-com:office:word" xmlns:w="http://schemas.openxmlformats.org/wordprocessingml/2006/main" xmlns:w14="http://schemas.microsoft.com/office/word/2010/wordml" xmlns:w15="http://schemas.microsoft.com/office/word/2012/wordml" xmlns:w16cid="http://schemas.microsoft.com/office/word/2016/wordml/cid" xmlns:w16se="http://schemas.microsoft.com/office/word/2015/wordml/symex" xmlns:wpg="http://schemas.microsoft.com/office/word/2010/wordprocessingGroup" xmlns:wpi="http://schemas.microsoft.com/office/word/2010/wordprocessingInk" xmlns:wne="http://schemas.microsoft.com/office/word/2006/wordml" xmlns:wps="http://schemas.microsoft.com/office/word/2010/wordprocessingShape" mc:Ignorable="w14 w15 w16se w16cid wp14">
-  <w:abstractNum w:abstractNumId="0" w15:restartNumberingAfterBreak="0">
+<w:numbering xmlns:wpc="http://schemas.microsoft.com/office/word/2010/wordprocessingCanvas" xmlns:mc="http://schemas.openxmlformats.org/markup-compatibility/2006" xmlns:o="urn:schemas-microsoft-com:office:office" xmlns:r="http://schemas.openxmlformats.org/officeDocument/2006/relationships" xmlns:m="http://schemas.openxmlformats.org/officeDocument/2006/math" xmlns:v="urn:schemas-microsoft-com:vml" xmlns:wp14="http://schemas.microsoft.com/office/word/2010/wordprocessingDrawing" xmlns:wp="http://schemas.openxmlformats.org/drawingml/2006/wordprocessingDrawing" xmlns:w10="urn:schemas-microsoft-com:office:word" xmlns:w="http://schemas.openxmlformats.org/wordprocessingml/2006/main" xmlns:w14="http://schemas.microsoft.com/office/word/2010/wordml" xmlns:w15="http://schemas.microsoft.com/office/word/2012/wordml" xmlns:wpg="http://schemas.microsoft.com/office/word/2010/wordprocessingGroup" xmlns:wpi="http://schemas.microsoft.com/office/word/2010/wordprocessingInk" xmlns:wne="http://schemas.microsoft.com/office/word/2006/wordml" xmlns:wps="http://schemas.microsoft.com/office/word/2010/wordprocessingShape" mc:Ignorable="w14 w15 wp14">
+  <w:abstractNum w:abstractNumId="0">
     <w:nsid w:val="7C4C3557"/>
     <w:multiLevelType w:val="hybridMultilevel"/>
     <w:tmpl w:val="FCE69298"/>
@@ -12522,7 +11686,7 @@
 </file>
 
 <file path=word/styles.xml><?xml version="1.0" encoding="utf-8"?>
-<w:styles xmlns:mc="http://schemas.openxmlformats.org/markup-compatibility/2006" xmlns:r="http://schemas.openxmlformats.org/officeDocument/2006/relationships" xmlns:w="http://schemas.openxmlformats.org/wordprocessingml/2006/main" xmlns:w14="http://schemas.microsoft.com/office/word/2010/wordml" xmlns:w15="http://schemas.microsoft.com/office/word/2012/wordml" xmlns:w16cid="http://schemas.microsoft.com/office/word/2016/wordml/cid" xmlns:w16se="http://schemas.microsoft.com/office/word/2015/wordml/symex" mc:Ignorable="w14 w15 w16se w16cid">
+<w:styles xmlns:mc="http://schemas.openxmlformats.org/markup-compatibility/2006" xmlns:r="http://schemas.openxmlformats.org/officeDocument/2006/relationships" xmlns:w="http://schemas.openxmlformats.org/wordprocessingml/2006/main" xmlns:w14="http://schemas.microsoft.com/office/word/2010/wordml" xmlns:w15="http://schemas.microsoft.com/office/word/2012/wordml" mc:Ignorable="w14 w15">
   <w:docDefaults>
     <w:rPrDefault>
       <w:rPr>
@@ -12538,7 +11702,7 @@
       </w:pPr>
     </w:pPrDefault>
   </w:docDefaults>
-  <w:latentStyles w:defLockedState="0" w:defUIPriority="99" w:defSemiHidden="0" w:defUnhideWhenUsed="0" w:defQFormat="0" w:count="377">
+  <w:latentStyles w:defLockedState="0" w:defUIPriority="99" w:defSemiHidden="0" w:defUnhideWhenUsed="0" w:defQFormat="0" w:count="371">
     <w:lsdException w:name="Normal" w:uiPriority="0" w:qFormat="1"/>
     <w:lsdException w:name="heading 1" w:uiPriority="9" w:qFormat="1"/>
     <w:lsdException w:name="heading 2" w:semiHidden="1" w:uiPriority="9" w:unhideWhenUsed="1" w:qFormat="1"/>
@@ -12686,8 +11850,11 @@
     <w:lsdException w:name="Table 3D effects 3" w:semiHidden="1" w:unhideWhenUsed="1"/>
     <w:lsdException w:name="Table Contemporary" w:semiHidden="1" w:unhideWhenUsed="1"/>
     <w:lsdException w:name="Table Elegant" w:semiHidden="1" w:unhideWhenUsed="1"/>
+    <w:lsdException w:name="Table Professional" w:semiHidden="1" w:unhideWhenUsed="1"/>
     <w:lsdException w:name="Table Subtle 1" w:semiHidden="1" w:unhideWhenUsed="1"/>
     <w:lsdException w:name="Table Subtle 2" w:semiHidden="1" w:unhideWhenUsed="1"/>
+    <w:lsdException w:name="Table Web 1" w:semiHidden="1" w:unhideWhenUsed="1"/>
+    <w:lsdException w:name="Table Web 2" w:semiHidden="1" w:unhideWhenUsed="1"/>
     <w:lsdException w:name="Table Web 3" w:semiHidden="1" w:unhideWhenUsed="1"/>
     <w:lsdException w:name="Balloon Text" w:semiHidden="1" w:unhideWhenUsed="1"/>
     <w:lsdException w:name="Table Grid" w:uiPriority="39"/>
@@ -12907,12 +12074,6 @@
     <w:lsdException w:name="List Table 5 Dark Accent 6" w:uiPriority="50"/>
     <w:lsdException w:name="List Table 6 Colorful Accent 6" w:uiPriority="51"/>
     <w:lsdException w:name="List Table 7 Colorful Accent 6" w:uiPriority="52"/>
-    <w:lsdException w:name="Mention" w:semiHidden="1" w:unhideWhenUsed="1"/>
-    <w:lsdException w:name="Smart Hyperlink" w:semiHidden="1" w:unhideWhenUsed="1"/>
-    <w:lsdException w:name="Hashtag" w:semiHidden="1" w:unhideWhenUsed="1"/>
-    <w:lsdException w:name="Unresolved Mention" w:semiHidden="1" w:unhideWhenUsed="1"/>
-    <w:lsdException w:name="Smart Link" w:semiHidden="1" w:unhideWhenUsed="1"/>
-    <w:lsdException w:name="Smart Link Error" w:semiHidden="1" w:unhideWhenUsed="1"/>
   </w:latentStyles>
   <w:style w:type="paragraph" w:default="1" w:styleId="Normal">
     <w:name w:val="Normal"/>
@@ -13453,7 +12614,7 @@
 </file>
 
 <file path=customXml/itemProps2.xml><?xml version="1.0" encoding="utf-8"?>
-<ds:datastoreItem xmlns:ds="http://schemas.openxmlformats.org/officeDocument/2006/customXml" ds:itemID="{FC957A63-637D-49B1-8FC4-86A220FF145C}">
+<ds:datastoreItem xmlns:ds="http://schemas.openxmlformats.org/officeDocument/2006/customXml" ds:itemID="{4A6E3CA8-EC70-493B-A4F1-1F65B41FB84D}">
   <ds:schemaRefs>
     <ds:schemaRef ds:uri="http://schemas.openxmlformats.org/officeDocument/2006/bibliography"/>
   </ds:schemaRefs>
